--- a/docs/关键技术分析类文档/Token技术分析.docx
+++ b/docs/关键技术分析类文档/Token技术分析.docx
@@ -1,12 +1,12 @@
 
 <file path=word/document.xml><?xml version="1.0" encoding="utf-8"?>
-<w:document xmlns:wpc="http://schemas.microsoft.com/office/word/2010/wordprocessingCanvas" xmlns:mc="http://schemas.openxmlformats.org/markup-compatibility/2006" xmlns:o="urn:schemas-microsoft-com:office:office" xmlns:r="http://schemas.openxmlformats.org/officeDocument/2006/relationships" xmlns:m="http://schemas.openxmlformats.org/officeDocument/2006/math" xmlns:v="urn:schemas-microsoft-com:vml" xmlns:wp14="http://schemas.microsoft.com/office/word/2010/wordprocessingDrawing" xmlns:wp="http://schemas.openxmlformats.org/drawingml/2006/wordprocessingDrawing" xmlns:w="http://schemas.openxmlformats.org/wordprocessingml/2006/main" xmlns:w14="http://schemas.microsoft.com/office/word/2010/wordml" xmlns:w10="urn:schemas-microsoft-com:office:word" xmlns:w15="http://schemas.microsoft.com/office/word/2012/wordml" xmlns:wpg="http://schemas.microsoft.com/office/word/2010/wordprocessingGroup" xmlns:wpi="http://schemas.microsoft.com/office/word/2010/wordprocessingInk" xmlns:wne="http://schemas.microsoft.com/office/word/2006/wordml" xmlns:wps="http://schemas.microsoft.com/office/word/2010/wordprocessingShape" xmlns:wpsCustomData="http://www.wps.cn/officeDocument/2013/wpsCustomData" mc:Ignorable="w14 w15 wp14">
+<w:document xmlns:wpc="http://schemas.microsoft.com/office/word/2010/wordprocessingCanvas" xmlns:cx="http://schemas.microsoft.com/office/drawing/2014/chartex" xmlns:cx1="http://schemas.microsoft.com/office/drawing/2015/9/8/chartex" xmlns:cx2="http://schemas.microsoft.com/office/drawing/2015/10/21/chartex" xmlns:cx3="http://schemas.microsoft.com/office/drawing/2016/5/9/chartex" xmlns:cx4="http://schemas.microsoft.com/office/drawing/2016/5/10/chartex" xmlns:cx5="http://schemas.microsoft.com/office/drawing/2016/5/11/chartex" xmlns:cx6="http://schemas.microsoft.com/office/drawing/2016/5/12/chartex" xmlns:cx7="http://schemas.microsoft.com/office/drawing/2016/5/13/chartex" xmlns:cx8="http://schemas.microsoft.com/office/drawing/2016/5/14/chartex" xmlns:mc="http://schemas.openxmlformats.org/markup-compatibility/2006" xmlns:aink="http://schemas.microsoft.com/office/drawing/2016/ink" xmlns:o="urn:schemas-microsoft-com:office:office" xmlns:r="http://schemas.openxmlformats.org/officeDocument/2006/relationships" xmlns:m="http://schemas.openxmlformats.org/officeDocument/2006/math" xmlns:v="urn:schemas-microsoft-com:vml" xmlns:wp14="http://schemas.microsoft.com/office/word/2010/wordprocessingDrawing" xmlns:wp="http://schemas.openxmlformats.org/drawingml/2006/wordprocessingDrawing" xmlns:w10="urn:schemas-microsoft-com:office:word" xmlns:w="http://schemas.openxmlformats.org/wordprocessingml/2006/main" xmlns:w14="http://schemas.microsoft.com/office/word/2010/wordml" xmlns:w15="http://schemas.microsoft.com/office/word/2012/wordml" xmlns:w16se="http://schemas.microsoft.com/office/word/2015/wordml/symex" xmlns:wpg="http://schemas.microsoft.com/office/word/2010/wordprocessingGroup" xmlns:wpi="http://schemas.microsoft.com/office/word/2010/wordprocessingInk" xmlns:wne="http://schemas.microsoft.com/office/word/2006/wordml" xmlns:wps="http://schemas.microsoft.com/office/word/2010/wordprocessingShape" mc:Ignorable="w14 w15 w16se wp14">
   <w:body>
     <w:p>
       <w:pPr>
-        <w:pStyle w:val="9"/>
+        <w:pStyle w:val="aa"/>
         <w:spacing w:line="360" w:lineRule="auto"/>
-        <w:ind w:firstLine="420" w:firstLineChars="0"/>
+        <w:ind w:firstLine="420"/>
       </w:pPr>
       <w:bookmarkStart w:id="0" w:name="_Hlk484006430"/>
       <w:bookmarkEnd w:id="0"/>
@@ -14,7 +14,19 @@
         <w:rPr>
           <w:rFonts w:hint="eastAsia"/>
         </w:rPr>
-        <w:t>爱旅行项目—Token技术分析</w:t>
+        <w:t>爱旅行项目—</w:t>
+      </w:r>
+      <w:r>
+        <w:rPr>
+          <w:rFonts w:hint="eastAsia"/>
+        </w:rPr>
+        <w:t>Token</w:t>
+      </w:r>
+      <w:r>
+        <w:rPr>
+          <w:rFonts w:hint="eastAsia"/>
+        </w:rPr>
+        <w:t>技术分析</w:t>
       </w:r>
     </w:p>
     <w:p>
@@ -50,67 +62,115 @@
       <w:r>
         <w:t>并</w:t>
       </w:r>
+      <w:r>
+        <w:rPr>
+          <w:rFonts w:hint="eastAsia"/>
+        </w:rPr>
+        <w:t>采用</w:t>
+      </w:r>
+      <w:r>
+        <w:t>分布式的架构设计</w:t>
+      </w:r>
+      <w:r>
+        <w:rPr>
+          <w:rFonts w:hint="eastAsia"/>
+        </w:rPr>
+        <w:t>（具体</w:t>
+      </w:r>
+      <w:r>
+        <w:t>可参看《</w:t>
+      </w:r>
+      <w:r>
+        <w:rPr>
+          <w:rFonts w:hint="eastAsia"/>
+        </w:rPr>
+        <w:t>爱旅行系统</w:t>
+      </w:r>
+      <w:r>
+        <w:t>架构设计及部署</w:t>
+      </w:r>
+      <w:r>
+        <w:rPr>
+          <w:rFonts w:hint="eastAsia"/>
+        </w:rPr>
+        <w:t>策略</w:t>
+      </w:r>
+      <w:r>
+        <w:t>分析文档》</w:t>
+      </w:r>
+      <w:r>
+        <w:rPr>
+          <w:rFonts w:hint="eastAsia"/>
+        </w:rPr>
+        <w:t>），通过定义接口</w:t>
+      </w:r>
+      <w:r>
+        <w:rPr>
+          <w:rFonts w:hint="eastAsia"/>
+        </w:rPr>
+        <w:t>API</w:t>
+      </w:r>
+      <w:r>
+        <w:rPr>
+          <w:rFonts w:hint="eastAsia"/>
+        </w:rPr>
+        <w:t>，与前端进行数据交互，前端</w:t>
+      </w:r>
+      <w:r>
+        <w:t>使用</w:t>
+      </w:r>
+      <w:r>
+        <w:rPr>
+          <w:rFonts w:hint="eastAsia"/>
+        </w:rPr>
+        <w:t>html</w:t>
+      </w:r>
+      <w:r>
+        <w:rPr>
+          <w:rFonts w:hint="eastAsia"/>
+        </w:rPr>
+        <w:t>进行数据展现。</w:t>
+      </w:r>
+      <w:r>
+        <w:t>若</w:t>
+      </w:r>
+      <w:r>
+        <w:rPr>
+          <w:rFonts w:hint="eastAsia"/>
+        </w:rPr>
+        <w:t>加入移动端（</w:t>
+      </w:r>
+      <w:r>
+        <w:t>A</w:t>
+      </w:r>
       <w:bookmarkStart w:id="1" w:name="_GoBack"/>
       <w:bookmarkEnd w:id="1"/>
       <w:r>
         <w:rPr>
           <w:rFonts w:hint="eastAsia"/>
         </w:rPr>
-        <w:t>采用</w:t>
-      </w:r>
-      <w:r>
-        <w:t>分布式的架构设计</w:t>
-      </w:r>
-      <w:r>
-        <w:rPr>
-          <w:rFonts w:hint="eastAsia"/>
-        </w:rPr>
-        <w:t>（具体</w:t>
-      </w:r>
-      <w:r>
-        <w:t>可参看《</w:t>
-      </w:r>
-      <w:r>
-        <w:rPr>
-          <w:rFonts w:hint="eastAsia"/>
-        </w:rPr>
-        <w:t>爱旅行系统</w:t>
-      </w:r>
-      <w:r>
-        <w:t>架构设计及部署</w:t>
-      </w:r>
-      <w:r>
-        <w:rPr>
-          <w:rFonts w:hint="eastAsia"/>
-        </w:rPr>
-        <w:t>策略</w:t>
-      </w:r>
-      <w:r>
-        <w:t>分析文档》</w:t>
-      </w:r>
-      <w:r>
-        <w:rPr>
-          <w:rFonts w:hint="eastAsia"/>
-        </w:rPr>
-        <w:t>），通过定义接口API，与前端进行数据交互，前端</w:t>
-      </w:r>
-      <w:r>
-        <w:t>使用</w:t>
-      </w:r>
-      <w:r>
-        <w:rPr>
-          <w:rFonts w:hint="eastAsia"/>
-        </w:rPr>
-        <w:t>html进行数据展现。</w:t>
-      </w:r>
-      <w:r>
-        <w:t>若</w:t>
-      </w:r>
-      <w:r>
-        <w:rPr>
-          <w:rFonts w:hint="eastAsia"/>
-        </w:rPr>
-        <w:t>加入移动端（andriod、IOS）实现</w:t>
+        <w:t>ndriod</w:t>
+      </w:r>
+      <w:r>
+        <w:rPr>
+          <w:rFonts w:hint="eastAsia"/>
+        </w:rPr>
+        <w:t>、</w:t>
+      </w:r>
+      <w:r>
+        <w:rPr>
+          <w:rFonts w:hint="eastAsia"/>
+        </w:rPr>
+        <w:t>I</w:t>
+      </w:r>
+      <w:r>
+        <w:t>os</w:t>
+      </w:r>
+      <w:r>
+        <w:rPr>
+          <w:rFonts w:hint="eastAsia"/>
+        </w:rPr>
+        <w:t>）实现</w:t>
       </w:r>
       <w:r>
         <w:t>，</w:t>
@@ -119,7 +179,19 @@
         <w:rPr>
           <w:rFonts w:hint="eastAsia"/>
         </w:rPr>
-        <w:t>可直接使用API接口即可。</w:t>
+        <w:t>可直接使用</w:t>
+      </w:r>
+      <w:r>
+        <w:rPr>
+          <w:rFonts w:hint="eastAsia"/>
+        </w:rPr>
+        <w:t>API</w:t>
+      </w:r>
+      <w:r>
+        <w:rPr>
+          <w:rFonts w:hint="eastAsia"/>
+        </w:rPr>
+        <w:t>接口即可。</w:t>
       </w:r>
     </w:p>
     <w:p>
@@ -135,7 +207,13 @@
         <w:t>由于该</w:t>
       </w:r>
       <w:r>
-        <w:t>项目进行前后端分离，Session就没有意义了</w:t>
+        <w:t>项目进行前后端分离，</w:t>
+      </w:r>
+      <w:r>
+        <w:t>Session</w:t>
+      </w:r>
+      <w:r>
+        <w:t>就没有意义了</w:t>
       </w:r>
       <w:r>
         <w:rPr>
@@ -159,7 +237,13 @@
         <w:rPr>
           <w:rFonts w:hint="eastAsia"/>
         </w:rPr>
-        <w:t>ession的</w:t>
+        <w:t>ession</w:t>
+      </w:r>
+      <w:r>
+        <w:rPr>
+          <w:rFonts w:hint="eastAsia"/>
+        </w:rPr>
+        <w:t>的</w:t>
       </w:r>
       <w:r>
         <w:t>。</w:t>
@@ -177,10 +261,25 @@
         <w:rPr>
           <w:rFonts w:hint="eastAsia"/>
         </w:rPr>
-        <w:t>使用T</w:t>
-      </w:r>
-      <w:r>
-        <w:t>oken进行session的管理</w:t>
+        <w:t>使用</w:t>
+      </w:r>
+      <w:r>
+        <w:rPr>
+          <w:rFonts w:hint="eastAsia"/>
+        </w:rPr>
+        <w:t>T</w:t>
+      </w:r>
+      <w:r>
+        <w:t>oken</w:t>
+      </w:r>
+      <w:r>
+        <w:t>进行</w:t>
+      </w:r>
+      <w:r>
+        <w:t>session</w:t>
+      </w:r>
+      <w:r>
+        <w:t>的管理</w:t>
       </w:r>
       <w:r>
         <w:rPr>
@@ -195,7 +294,13 @@
         <w:rPr>
           <w:rFonts w:hint="eastAsia"/>
         </w:rPr>
-        <w:t>（A</w:t>
+        <w:t>（</w:t>
+      </w:r>
+      <w:r>
+        <w:rPr>
+          <w:rFonts w:hint="eastAsia"/>
+        </w:rPr>
+        <w:t>A</w:t>
       </w:r>
       <w:r>
         <w:t>uth</w:t>
@@ -234,7 +339,10 @@
         <w:t>T</w:t>
       </w:r>
       <w:r>
-        <w:t>oken的</w:t>
+        <w:t>oken</w:t>
+      </w:r>
+      <w:r>
+        <w:t>的</w:t>
       </w:r>
       <w:r>
         <w:rPr>
@@ -258,15 +366,18 @@
     <w:p>
       <w:pPr>
         <w:pStyle w:val="2"/>
-        <w:rPr>
-          <w:rFonts w:hint="eastAsia"/>
-        </w:rPr>
-      </w:pPr>
-      <w:r>
-        <w:rPr>
-          <w:rFonts w:hint="eastAsia"/>
-        </w:rPr>
-        <w:t>1.1 用户</w:t>
+      </w:pPr>
+      <w:r>
+        <w:rPr>
+          <w:rFonts w:hint="eastAsia"/>
+        </w:rPr>
+        <w:t xml:space="preserve">1.1 </w:t>
+      </w:r>
+      <w:r>
+        <w:rPr>
+          <w:rFonts w:hint="eastAsia"/>
+        </w:rPr>
+        <w:t>用户</w:t>
       </w:r>
       <w:r>
         <w:t>表设计</w:t>
@@ -341,7 +452,31 @@
         <w:rPr>
           <w:rFonts w:hint="eastAsia"/>
         </w:rPr>
-        <w:t>对于第一次登录系统的用户（不进行注册，直接通过微信登录进入），那么系统需要给他生成一个临时账号（userCode）和临时密码（userPassword），并且用户表需要记录微信</w:t>
+        <w:t>对于第一次登录系统的用户（不进行注册，直接通过微信登录进入），那么系统需要给他生成一个临时账号（</w:t>
+      </w:r>
+      <w:r>
+        <w:rPr>
+          <w:rFonts w:hint="eastAsia"/>
+        </w:rPr>
+        <w:t>userCode</w:t>
+      </w:r>
+      <w:r>
+        <w:rPr>
+          <w:rFonts w:hint="eastAsia"/>
+        </w:rPr>
+        <w:t>）和临时密码（</w:t>
+      </w:r>
+      <w:r>
+        <w:rPr>
+          <w:rFonts w:hint="eastAsia"/>
+        </w:rPr>
+        <w:t>userPassword</w:t>
+      </w:r>
+      <w:r>
+        <w:rPr>
+          <w:rFonts w:hint="eastAsia"/>
+        </w:rPr>
+        <w:t>），并且用户表需要记录微信</w:t>
       </w:r>
       <w:r>
         <w:t>ID</w:t>
@@ -359,7 +494,25 @@
         <w:rPr>
           <w:rFonts w:hint="eastAsia"/>
         </w:rPr>
-        <w:t>继续使用微信登录而不绑定注册（手机或者邮箱）。并且登录成功之后，需要把当前用户信息放入到Token中进行统一管理。那么用户表设计必须包含</w:t>
+        <w:t>继续使用微信登录而不绑定注册（手机或者邮箱）。并且登录成功之后，需要把当前用户信息放入到</w:t>
+      </w:r>
+      <w:r>
+        <w:rPr>
+          <w:rFonts w:hint="eastAsia"/>
+        </w:rPr>
+        <w:t>Tok</w:t>
+      </w:r>
+      <w:r>
+        <w:rPr>
+          <w:rFonts w:hint="eastAsia"/>
+        </w:rPr>
+        <w:t>en</w:t>
+      </w:r>
+      <w:r>
+        <w:rPr>
+          <w:rFonts w:hint="eastAsia"/>
+        </w:rPr>
+        <w:t>中进行统一管理。那么用户表设计必须包含</w:t>
       </w:r>
       <w:r>
         <w:t>如下字段</w:t>
@@ -373,7 +526,7 @@
     </w:p>
     <w:p>
       <w:pPr>
-        <w:pStyle w:val="13"/>
+        <w:pStyle w:val="1"/>
         <w:numPr>
           <w:ilvl w:val="0"/>
           <w:numId w:val="1"/>
@@ -385,7 +538,13 @@
         <w:rPr>
           <w:rFonts w:hint="eastAsia"/>
         </w:rPr>
-        <w:t>id：</w:t>
+        <w:t>id</w:t>
+      </w:r>
+      <w:r>
+        <w:rPr>
+          <w:rFonts w:hint="eastAsia"/>
+        </w:rPr>
+        <w:t>：</w:t>
       </w:r>
       <w:r>
         <w:t>主键</w:t>
@@ -399,7 +558,7 @@
     </w:p>
     <w:p>
       <w:pPr>
-        <w:pStyle w:val="13"/>
+        <w:pStyle w:val="1"/>
         <w:numPr>
           <w:ilvl w:val="0"/>
           <w:numId w:val="1"/>
@@ -411,12 +570,66 @@
         <w:rPr>
           <w:rFonts w:hint="eastAsia"/>
         </w:rPr>
-        <w:t>userType：用户类型（标识：0 自注册用户 1 微信登录 2 QQ登录 3 微博登录）</w:t>
-      </w:r>
-    </w:p>
-    <w:p>
-      <w:pPr>
-        <w:pStyle w:val="13"/>
+        <w:t>userType</w:t>
+      </w:r>
+      <w:r>
+        <w:rPr>
+          <w:rFonts w:hint="eastAsia"/>
+        </w:rPr>
+        <w:t>：用户类型（标识：</w:t>
+      </w:r>
+      <w:r>
+        <w:rPr>
+          <w:rFonts w:hint="eastAsia"/>
+        </w:rPr>
+        <w:t xml:space="preserve">0 </w:t>
+      </w:r>
+      <w:r>
+        <w:rPr>
+          <w:rFonts w:hint="eastAsia"/>
+        </w:rPr>
+        <w:t>自注册用户</w:t>
+      </w:r>
+      <w:r>
+        <w:rPr>
+          <w:rFonts w:hint="eastAsia"/>
+        </w:rPr>
+        <w:t xml:space="preserve"> 1 </w:t>
+      </w:r>
+      <w:r>
+        <w:rPr>
+          <w:rFonts w:hint="eastAsia"/>
+        </w:rPr>
+        <w:t>微信登录</w:t>
+      </w:r>
+      <w:r>
+        <w:rPr>
+          <w:rFonts w:hint="eastAsia"/>
+        </w:rPr>
+        <w:t xml:space="preserve"> 2 QQ</w:t>
+      </w:r>
+      <w:r>
+        <w:rPr>
+          <w:rFonts w:hint="eastAsia"/>
+        </w:rPr>
+        <w:t>登录</w:t>
+      </w:r>
+      <w:r>
+        <w:rPr>
+          <w:rFonts w:hint="eastAsia"/>
+        </w:rPr>
+        <w:t xml:space="preserve"> 3 </w:t>
+      </w:r>
+      <w:r>
+        <w:rPr>
+          <w:rFonts w:hint="eastAsia"/>
+        </w:rPr>
+        <w:t>微博登录）</w:t>
+      </w:r>
+    </w:p>
+    <w:p>
+      <w:pPr>
+        <w:pStyle w:val="1"/>
         <w:numPr>
           <w:ilvl w:val="0"/>
           <w:numId w:val="1"/>
@@ -428,12 +641,18 @@
         <w:rPr>
           <w:rFonts w:hint="eastAsia"/>
         </w:rPr>
-        <w:t>userCode：（若是第三方登录，系统将自动生成唯一账号、密码；自注册用户则为邮箱或者手机号）</w:t>
-      </w:r>
-    </w:p>
-    <w:p>
-      <w:pPr>
-        <w:pStyle w:val="13"/>
+        <w:t>userCode</w:t>
+      </w:r>
+      <w:r>
+        <w:rPr>
+          <w:rFonts w:hint="eastAsia"/>
+        </w:rPr>
+        <w:t>：（若是第三方登录，系统将自动生成唯一账号、密码；自注册用户则为邮箱或者手机号）</w:t>
+      </w:r>
+    </w:p>
+    <w:p>
+      <w:pPr>
+        <w:pStyle w:val="1"/>
         <w:numPr>
           <w:ilvl w:val="0"/>
           <w:numId w:val="1"/>
@@ -456,7 +675,7 @@
     </w:p>
     <w:p>
       <w:pPr>
-        <w:pStyle w:val="13"/>
+        <w:pStyle w:val="1"/>
         <w:numPr>
           <w:ilvl w:val="0"/>
           <w:numId w:val="1"/>
@@ -477,7 +696,31 @@
         <w:rPr>
           <w:rFonts w:hint="eastAsia"/>
         </w:rPr>
-        <w:t>：（&lt;自注册用户&gt;用户</w:t>
+        <w:t>：（</w:t>
+      </w:r>
+      <w:r>
+        <w:rPr>
+          <w:rFonts w:hint="eastAsia"/>
+        </w:rPr>
+        <w:t>&lt;</w:t>
+      </w:r>
+      <w:r>
+        <w:rPr>
+          <w:rFonts w:hint="eastAsia"/>
+        </w:rPr>
+        <w:t>自注册用户</w:t>
+      </w:r>
+      <w:r>
+        <w:rPr>
+          <w:rFonts w:hint="eastAsia"/>
+        </w:rPr>
+        <w:t>&gt;</w:t>
+      </w:r>
+      <w:r>
+        <w:rPr>
+          <w:rFonts w:hint="eastAsia"/>
+        </w:rPr>
+        <w:t>用户</w:t>
       </w:r>
       <w:r>
         <w:t>表</w:t>
@@ -486,7 +729,31 @@
         <w:rPr>
           <w:rFonts w:hint="eastAsia"/>
         </w:rPr>
-        <w:t>主键ID、&lt;第三方</w:t>
+        <w:t>主键</w:t>
+      </w:r>
+      <w:r>
+        <w:rPr>
+          <w:rFonts w:hint="eastAsia"/>
+        </w:rPr>
+        <w:t>ID</w:t>
+      </w:r>
+      <w:r>
+        <w:rPr>
+          <w:rFonts w:hint="eastAsia"/>
+        </w:rPr>
+        <w:t>、</w:t>
+      </w:r>
+      <w:r>
+        <w:rPr>
+          <w:rFonts w:hint="eastAsia"/>
+        </w:rPr>
+        <w:t>&lt;</w:t>
+      </w:r>
+      <w:r>
+        <w:rPr>
+          <w:rFonts w:hint="eastAsia"/>
+        </w:rPr>
+        <w:t>第三方</w:t>
       </w:r>
       <w:r>
         <w:t>登录</w:t>
@@ -495,7 +762,67 @@
         <w:rPr>
           <w:rFonts w:hint="eastAsia"/>
         </w:rPr>
-        <w:t>用户&gt;微信ID、QQID、微博ID，注：该字段是微信账号数字化的唯一标识，Token使用），</w:t>
+        <w:t>用户</w:t>
+      </w:r>
+      <w:r>
+        <w:rPr>
+          <w:rFonts w:hint="eastAsia"/>
+        </w:rPr>
+        <w:t>&gt;</w:t>
+      </w:r>
+      <w:r>
+        <w:rPr>
+          <w:rFonts w:hint="eastAsia"/>
+        </w:rPr>
+        <w:t>微信</w:t>
+      </w:r>
+      <w:r>
+        <w:rPr>
+          <w:rFonts w:hint="eastAsia"/>
+        </w:rPr>
+        <w:t>ID</w:t>
+      </w:r>
+      <w:r>
+        <w:rPr>
+          <w:rFonts w:hint="eastAsia"/>
+        </w:rPr>
+        <w:t>、</w:t>
+      </w:r>
+      <w:r>
+        <w:rPr>
+          <w:rFonts w:hint="eastAsia"/>
+        </w:rPr>
+        <w:t>QQID</w:t>
+      </w:r>
+      <w:r>
+        <w:rPr>
+          <w:rFonts w:hint="eastAsia"/>
+        </w:rPr>
+        <w:t>、微博</w:t>
+      </w:r>
+      <w:r>
+        <w:rPr>
+          <w:rFonts w:hint="eastAsia"/>
+        </w:rPr>
+        <w:t>ID</w:t>
+      </w:r>
+      <w:r>
+        <w:rPr>
+          <w:rFonts w:hint="eastAsia"/>
+        </w:rPr>
+        <w:t>，注：该字段是微信账号数字化的唯一标识，</w:t>
+      </w:r>
+      <w:r>
+        <w:rPr>
+          <w:rFonts w:hint="eastAsia"/>
+        </w:rPr>
+        <w:t>Token</w:t>
+      </w:r>
+      <w:r>
+        <w:rPr>
+          <w:rFonts w:hint="eastAsia"/>
+        </w:rPr>
+        <w:t>使用），</w:t>
       </w:r>
     </w:p>
     <w:p>
@@ -507,7 +834,61 @@
         <w:rPr>
           <w:rFonts w:hint="eastAsia"/>
         </w:rPr>
-        <w:t>那么当第二次使用第三方登录（没有进行账号绑定），此时校验用户身份，需要使用微信号（weChat）和微信ID（flatID）联合校验（为了避免不同平台返回的平台ID出现一致，不唯一的情况）</w:t>
+        <w:t>那么当第二次使用第三方登录（没有进行账号绑定），此时校验用户身</w:t>
+      </w:r>
+      <w:r>
+        <w:rPr>
+          <w:rFonts w:hint="eastAsia"/>
+        </w:rPr>
+        <w:t>份，需要使用微信号（</w:t>
+      </w:r>
+      <w:r>
+        <w:rPr>
+          <w:rFonts w:hint="eastAsia"/>
+        </w:rPr>
+        <w:t>weChat</w:t>
+      </w:r>
+      <w:r>
+        <w:rPr>
+          <w:rFonts w:hint="eastAsia"/>
+        </w:rPr>
+        <w:t>）和微信</w:t>
+      </w:r>
+      <w:r>
+        <w:rPr>
+          <w:rFonts w:hint="eastAsia"/>
+        </w:rPr>
+        <w:t>ID</w:t>
+      </w:r>
+      <w:r>
+        <w:rPr>
+          <w:rFonts w:hint="eastAsia"/>
+        </w:rPr>
+        <w:t>（</w:t>
+      </w:r>
+      <w:r>
+        <w:rPr>
+          <w:rFonts w:hint="eastAsia"/>
+        </w:rPr>
+        <w:t>flatID</w:t>
+      </w:r>
+      <w:r>
+        <w:rPr>
+          <w:rFonts w:hint="eastAsia"/>
+        </w:rPr>
+        <w:t>）联合校验（为了避免不同平台返回的平台</w:t>
+      </w:r>
+      <w:r>
+        <w:rPr>
+          <w:rFonts w:hint="eastAsia"/>
+        </w:rPr>
+        <w:t>ID</w:t>
+      </w:r>
+      <w:r>
+        <w:rPr>
+          <w:rFonts w:hint="eastAsia"/>
+        </w:rPr>
+        <w:t>出现一致，不唯一的情况）</w:t>
       </w:r>
     </w:p>
     <w:p>
@@ -519,7 +900,19 @@
         <w:rPr>
           <w:rFonts w:hint="eastAsia"/>
         </w:rPr>
-        <w:t>所以不管第三方登录还是自注册用户登录（通过手机号、邮箱），Token里面放的数据结构内容需要一致，并且</w:t>
+        <w:t>所以不管第三方登录还是自注册用户登录（通过手机号、邮箱），</w:t>
+      </w:r>
+      <w:r>
+        <w:rPr>
+          <w:rFonts w:hint="eastAsia"/>
+        </w:rPr>
+        <w:t>Token</w:t>
+      </w:r>
+      <w:r>
+        <w:rPr>
+          <w:rFonts w:hint="eastAsia"/>
+        </w:rPr>
+        <w:t>里面放的数据结构内容需要一致，并且</w:t>
       </w:r>
       <w:r>
         <w:t>在</w:t>
@@ -531,13 +924,35 @@
         <w:t>A</w:t>
       </w:r>
       <w:r>
-        <w:t>uth系统中</w:t>
-      </w:r>
-      <w:r>
-        <w:rPr>
-          <w:rFonts w:hint="eastAsia"/>
-        </w:rPr>
-        <w:t>需要实现自有平台（爱旅行）的Token维护以及第三方（比如</w:t>
+        <w:t>uth</w:t>
+      </w:r>
+      <w:r>
+        <w:t>系统中</w:t>
+      </w:r>
+      <w:r>
+        <w:rPr>
+          <w:rFonts w:hint="eastAsia"/>
+        </w:rPr>
+        <w:t>需要实现自有平台（爱旅行）的</w:t>
+      </w:r>
+      <w:r>
+        <w:rPr>
+          <w:rFonts w:hint="eastAsia"/>
+        </w:rPr>
+        <w:t>Token</w:t>
+      </w:r>
+      <w:r>
+        <w:rPr>
+          <w:rFonts w:hint="eastAsia"/>
+        </w:rPr>
+        <w:t>维护以及第</w:t>
+      </w:r>
+      <w:r>
+        <w:rPr>
+          <w:rFonts w:hint="eastAsia"/>
+        </w:rPr>
+        <w:lastRenderedPageBreak/>
+        <w:t>三方（比如</w:t>
       </w:r>
       <w:r>
         <w:t>：</w:t>
@@ -546,7 +961,37 @@
         <w:rPr>
           <w:rFonts w:hint="eastAsia"/>
         </w:rPr>
-        <w:t xml:space="preserve">微信、QQ等）的Token维护。 </w:t>
+        <w:t>微信、</w:t>
+      </w:r>
+      <w:r>
+        <w:rPr>
+          <w:rFonts w:hint="eastAsia"/>
+        </w:rPr>
+        <w:t>QQ</w:t>
+      </w:r>
+      <w:r>
+        <w:rPr>
+          <w:rFonts w:hint="eastAsia"/>
+        </w:rPr>
+        <w:t>等）的</w:t>
+      </w:r>
+      <w:r>
+        <w:rPr>
+          <w:rFonts w:hint="eastAsia"/>
+        </w:rPr>
+        <w:t>Token</w:t>
+      </w:r>
+      <w:r>
+        <w:rPr>
+          <w:rFonts w:hint="eastAsia"/>
+        </w:rPr>
+        <w:t>维护。</w:t>
+      </w:r>
+      <w:r>
+        <w:rPr>
+          <w:rFonts w:hint="eastAsia"/>
+        </w:rPr>
+        <w:t xml:space="preserve"> </w:t>
       </w:r>
     </w:p>
     <w:p>
@@ -575,7 +1020,14 @@
           <w:rFonts w:hint="eastAsia"/>
           <w:color w:val="FF0000"/>
         </w:rPr>
-        <w:t>1期</w:t>
+        <w:t>1</w:t>
+      </w:r>
+      <w:r>
+        <w:rPr>
+          <w:rFonts w:hint="eastAsia"/>
+          <w:color w:val="FF0000"/>
+        </w:rPr>
+        <w:t>期</w:t>
       </w:r>
       <w:r>
         <w:rPr>
@@ -667,7 +1119,13 @@
         <w:rPr>
           <w:rFonts w:hint="eastAsia"/>
         </w:rPr>
-        <w:t>的数据结构为K</w:t>
+        <w:t>的数据结构为</w:t>
+      </w:r>
+      <w:r>
+        <w:rPr>
+          <w:rFonts w:hint="eastAsia"/>
+        </w:rPr>
+        <w:t>K</w:t>
       </w:r>
       <w:r>
         <w:t>ey-Value</w:t>
@@ -693,7 +1151,7 @@
     </w:p>
     <w:p>
       <w:pPr>
-        <w:pStyle w:val="13"/>
+        <w:pStyle w:val="1"/>
         <w:numPr>
           <w:ilvl w:val="0"/>
           <w:numId w:val="2"/>
@@ -773,9 +1231,9 @@
     </w:p>
     <w:p>
       <w:pPr>
-        <w:pStyle w:val="13"/>
+        <w:pStyle w:val="1"/>
         <w:spacing w:line="360" w:lineRule="auto"/>
-        <w:ind w:left="840" w:firstLine="0" w:firstLineChars="0"/>
+        <w:ind w:left="840" w:firstLineChars="0" w:firstLine="0"/>
       </w:pPr>
       <w:r>
         <w:t>根据不同客户端</w:t>
@@ -784,7 +1242,25 @@
         <w:rPr>
           <w:rFonts w:hint="eastAsia"/>
         </w:rPr>
-        <w:t>(PC、移动)，为了</w:t>
+        <w:t>(PC</w:t>
+      </w:r>
+      <w:r>
+        <w:rPr>
+          <w:rFonts w:hint="eastAsia"/>
+        </w:rPr>
+        <w:t>、移动</w:t>
+      </w:r>
+      <w:r>
+        <w:rPr>
+          <w:rFonts w:hint="eastAsia"/>
+        </w:rPr>
+        <w:t>)</w:t>
+      </w:r>
+      <w:r>
+        <w:rPr>
+          <w:rFonts w:hint="eastAsia"/>
+        </w:rPr>
+        <w:t>，为了</w:t>
       </w:r>
       <w:r>
         <w:t>便于统一管理</w:t>
@@ -805,14 +1281,17 @@
         <w:t>，</w:t>
       </w:r>
       <w:r>
-        <w:t>token生成算法设计如下：</w:t>
-      </w:r>
-    </w:p>
-    <w:p>
-      <w:pPr>
-        <w:pStyle w:val="13"/>
+        <w:t>token</w:t>
+      </w:r>
+      <w:r>
+        <w:t>生成算法设计如下：</w:t>
+      </w:r>
+    </w:p>
+    <w:p>
+      <w:pPr>
+        <w:pStyle w:val="1"/>
         <w:spacing w:line="360" w:lineRule="auto"/>
-        <w:ind w:left="840" w:firstLine="0" w:firstLineChars="0"/>
+        <w:ind w:left="840" w:firstLineChars="0" w:firstLine="0"/>
       </w:pPr>
       <w:r>
         <w:t>PC</w:t>
@@ -830,7 +1309,19 @@
         <w:rPr>
           <w:rFonts w:hint="eastAsia"/>
         </w:rPr>
-        <w:t>[加密]</w:t>
+        <w:t>[</w:t>
+      </w:r>
+      <w:r>
+        <w:rPr>
+          <w:rFonts w:hint="eastAsia"/>
+        </w:rPr>
+        <w:t>加密</w:t>
+      </w:r>
+      <w:r>
+        <w:rPr>
+          <w:rFonts w:hint="eastAsia"/>
+        </w:rPr>
+        <w:t>]</w:t>
       </w:r>
       <w:r>
         <w:t>-USERID-CREATIONDATE-RONDEM[6</w:t>
@@ -847,9 +1338,9 @@
     </w:p>
     <w:p>
       <w:pPr>
-        <w:pStyle w:val="13"/>
+        <w:pStyle w:val="1"/>
         <w:spacing w:line="360" w:lineRule="auto"/>
-        <w:ind w:left="840" w:firstLine="0" w:firstLineChars="0"/>
+        <w:ind w:left="840" w:firstLineChars="0" w:firstLine="0"/>
       </w:pPr>
       <w:r>
         <w:rPr>
@@ -873,7 +1364,19 @@
         <w:rPr>
           <w:rFonts w:hint="eastAsia"/>
         </w:rPr>
-        <w:t>[加密]</w:t>
+        <w:t>[</w:t>
+      </w:r>
+      <w:r>
+        <w:rPr>
+          <w:rFonts w:hint="eastAsia"/>
+        </w:rPr>
+        <w:t>加密</w:t>
+      </w:r>
+      <w:r>
+        <w:rPr>
+          <w:rFonts w:hint="eastAsia"/>
+        </w:rPr>
+        <w:t>]</w:t>
       </w:r>
       <w:r>
         <w:t>-USERID-CREATIONDATE-RONDEM[6</w:t>
@@ -890,7 +1393,7 @@
     </w:p>
     <w:p>
       <w:pPr>
-        <w:pStyle w:val="13"/>
+        <w:pStyle w:val="1"/>
         <w:numPr>
           <w:ilvl w:val="0"/>
           <w:numId w:val="2"/>
@@ -922,7 +1425,7 @@
     </w:p>
     <w:p>
       <w:pPr>
-        <w:pStyle w:val="13"/>
+        <w:pStyle w:val="1"/>
         <w:numPr>
           <w:ilvl w:val="0"/>
           <w:numId w:val="3"/>
@@ -937,12 +1440,18 @@
         <w:rPr>
           <w:rFonts w:hint="eastAsia"/>
         </w:rPr>
-        <w:t>：用户表主键ID</w:t>
-      </w:r>
-    </w:p>
-    <w:p>
-      <w:pPr>
-        <w:pStyle w:val="13"/>
+        <w:t>：用户表主键</w:t>
+      </w:r>
+      <w:r>
+        <w:rPr>
+          <w:rFonts w:hint="eastAsia"/>
+        </w:rPr>
+        <w:t>ID</w:t>
+      </w:r>
+    </w:p>
+    <w:p>
+      <w:pPr>
+        <w:pStyle w:val="1"/>
         <w:numPr>
           <w:ilvl w:val="0"/>
           <w:numId w:val="3"/>
@@ -954,12 +1463,18 @@
         <w:rPr>
           <w:rFonts w:hint="eastAsia"/>
         </w:rPr>
-        <w:t>userCode：登录账号</w:t>
-      </w:r>
-    </w:p>
-    <w:p>
-      <w:pPr>
-        <w:pStyle w:val="13"/>
+        <w:t>userCode</w:t>
+      </w:r>
+      <w:r>
+        <w:rPr>
+          <w:rFonts w:hint="eastAsia"/>
+        </w:rPr>
+        <w:t>：登录账号</w:t>
+      </w:r>
+    </w:p>
+    <w:p>
+      <w:pPr>
+        <w:pStyle w:val="1"/>
         <w:numPr>
           <w:ilvl w:val="0"/>
           <w:numId w:val="3"/>
@@ -982,7 +1497,7 @@
     </w:p>
     <w:p>
       <w:pPr>
-        <w:pStyle w:val="13"/>
+        <w:pStyle w:val="1"/>
         <w:numPr>
           <w:ilvl w:val="0"/>
           <w:numId w:val="3"/>
@@ -994,12 +1509,18 @@
         <w:rPr>
           <w:rFonts w:hint="eastAsia"/>
         </w:rPr>
-        <w:t>userPassword：登录密码</w:t>
-      </w:r>
-    </w:p>
-    <w:p>
-      <w:pPr>
-        <w:pStyle w:val="13"/>
+        <w:t>userPassword</w:t>
+      </w:r>
+      <w:r>
+        <w:rPr>
+          <w:rFonts w:hint="eastAsia"/>
+        </w:rPr>
+        <w:t>：登录密码</w:t>
+      </w:r>
+    </w:p>
+    <w:p>
+      <w:pPr>
+        <w:pStyle w:val="1"/>
         <w:numPr>
           <w:ilvl w:val="0"/>
           <w:numId w:val="3"/>
@@ -1011,12 +1532,18 @@
         <w:rPr>
           <w:rFonts w:hint="eastAsia"/>
         </w:rPr>
-        <w:t>userType：用户类型</w:t>
-      </w:r>
-    </w:p>
-    <w:p>
-      <w:pPr>
-        <w:pStyle w:val="13"/>
+        <w:t>userType</w:t>
+      </w:r>
+      <w:r>
+        <w:rPr>
+          <w:rFonts w:hint="eastAsia"/>
+        </w:rPr>
+        <w:t>：用户类型</w:t>
+      </w:r>
+    </w:p>
+    <w:p>
+      <w:pPr>
+        <w:pStyle w:val="1"/>
         <w:numPr>
           <w:ilvl w:val="0"/>
           <w:numId w:val="3"/>
@@ -1028,12 +1555,24 @@
         <w:rPr>
           <w:rFonts w:hint="eastAsia"/>
         </w:rPr>
-        <w:t>flatId：平台ID</w:t>
-      </w:r>
-    </w:p>
-    <w:p>
-      <w:pPr>
-        <w:pStyle w:val="13"/>
+        <w:t>flatId</w:t>
+      </w:r>
+      <w:r>
+        <w:rPr>
+          <w:rFonts w:hint="eastAsia"/>
+        </w:rPr>
+        <w:t>：平台</w:t>
+      </w:r>
+      <w:r>
+        <w:rPr>
+          <w:rFonts w:hint="eastAsia"/>
+        </w:rPr>
+        <w:t>ID</w:t>
+      </w:r>
+    </w:p>
+    <w:p>
+      <w:pPr>
+        <w:pStyle w:val="1"/>
         <w:numPr>
           <w:ilvl w:val="0"/>
           <w:numId w:val="3"/>
@@ -1048,7 +1587,31 @@
         <w:rPr>
           <w:rFonts w:hint="eastAsia"/>
         </w:rPr>
-        <w:t>：是否激活（0：否，1：是）</w:t>
+        <w:t>：是否激活（</w:t>
+      </w:r>
+      <w:r>
+        <w:rPr>
+          <w:rFonts w:hint="eastAsia"/>
+        </w:rPr>
+        <w:t>0</w:t>
+      </w:r>
+      <w:r>
+        <w:rPr>
+          <w:rFonts w:hint="eastAsia"/>
+        </w:rPr>
+        <w:t>：否，</w:t>
+      </w:r>
+      <w:r>
+        <w:rPr>
+          <w:rFonts w:hint="eastAsia"/>
+        </w:rPr>
+        <w:t>1</w:t>
+      </w:r>
+      <w:r>
+        <w:rPr>
+          <w:rFonts w:hint="eastAsia"/>
+        </w:rPr>
+        <w:t>：是）</w:t>
       </w:r>
     </w:p>
     <w:p>
@@ -1062,16 +1625,16 @@
         <w:t xml:space="preserve">1.3 </w:t>
       </w:r>
       <w:r>
-        <w:t>Token有效期的维护</w:t>
+        <w:t>Token</w:t>
+      </w:r>
+      <w:r>
+        <w:t>有效期的维护</w:t>
       </w:r>
     </w:p>
     <w:p>
       <w:pPr>
         <w:spacing w:line="360" w:lineRule="auto"/>
         <w:ind w:firstLine="420"/>
-        <w:rPr>
-          <w:rFonts w:hint="eastAsia"/>
-        </w:rPr>
       </w:pPr>
       <w:r>
         <w:rPr>
@@ -1095,16 +1658,61 @@
         <w:rPr>
           <w:rFonts w:hint="eastAsia"/>
         </w:rPr>
-        <w:t>需要设置T</w:t>
-      </w:r>
-      <w:r>
-        <w:t>oken的有效期，</w:t>
-      </w:r>
-      <w:r>
-        <w:rPr>
-          <w:rFonts w:hint="eastAsia"/>
-        </w:rPr>
-        <w:t>并且为了维护Token的有效期，须把Token放入到Redis里进行维护管理。</w:t>
+        <w:t>需要设置</w:t>
+      </w:r>
+      <w:r>
+        <w:rPr>
+          <w:rFonts w:hint="eastAsia"/>
+        </w:rPr>
+        <w:t>T</w:t>
+      </w:r>
+      <w:r>
+        <w:t>oken</w:t>
+      </w:r>
+      <w:r>
+        <w:t>的有效期，</w:t>
+      </w:r>
+      <w:r>
+        <w:rPr>
+          <w:rFonts w:hint="eastAsia"/>
+        </w:rPr>
+        <w:t>并且为了维护</w:t>
+      </w:r>
+      <w:r>
+        <w:rPr>
+          <w:rFonts w:hint="eastAsia"/>
+        </w:rPr>
+        <w:t>Token</w:t>
+      </w:r>
+      <w:r>
+        <w:rPr>
+          <w:rFonts w:hint="eastAsia"/>
+        </w:rPr>
+        <w:t>的有效期，须把</w:t>
+      </w:r>
+      <w:r>
+        <w:rPr>
+          <w:rFonts w:hint="eastAsia"/>
+        </w:rPr>
+        <w:t>Token</w:t>
+      </w:r>
+      <w:r>
+        <w:rPr>
+          <w:rFonts w:hint="eastAsia"/>
+        </w:rPr>
+        <w:t>放入到</w:t>
+      </w:r>
+      <w:r>
+        <w:rPr>
+          <w:rFonts w:hint="eastAsia"/>
+        </w:rPr>
+        <w:t>Redis</w:t>
+      </w:r>
+      <w:r>
+        <w:rPr>
+          <w:rFonts w:hint="eastAsia"/>
+        </w:rPr>
+        <w:t>里进行维护管理。</w:t>
       </w:r>
       <w:r>
         <w:t>对于不同客户端</w:t>
@@ -1113,7 +1721,25 @@
         <w:rPr>
           <w:rFonts w:hint="eastAsia"/>
         </w:rPr>
-        <w:t>（PC端、移动端）的T</w:t>
+        <w:t>（</w:t>
+      </w:r>
+      <w:r>
+        <w:rPr>
+          <w:rFonts w:hint="eastAsia"/>
+        </w:rPr>
+        <w:t>PC</w:t>
+      </w:r>
+      <w:r>
+        <w:rPr>
+          <w:rFonts w:hint="eastAsia"/>
+        </w:rPr>
+        <w:t>端、移动端）的</w:t>
+      </w:r>
+      <w:r>
+        <w:rPr>
+          <w:rFonts w:hint="eastAsia"/>
+        </w:rPr>
+        <w:t>T</w:t>
       </w:r>
       <w:r>
         <w:t>oken</w:t>
@@ -1137,7 +1763,7 @@
     <w:p>
       <w:pPr>
         <w:pStyle w:val="3"/>
-        <w:ind w:left="210" w:leftChars="0" w:right="210"/>
+        <w:ind w:leftChars="0" w:left="210" w:right="210"/>
       </w:pPr>
       <w:r>
         <w:t>1.3.1 PC</w:t>
@@ -1161,7 +1787,10 @@
         <w:t>T</w:t>
       </w:r>
       <w:r>
-        <w:t>oken的有效期</w:t>
+        <w:t>oken</w:t>
+      </w:r>
+      <w:r>
+        <w:t>的有效期</w:t>
       </w:r>
       <w:r>
         <w:rPr>
@@ -1203,7 +1832,13 @@
         <w:rPr>
           <w:rFonts w:hint="eastAsia"/>
         </w:rPr>
-        <w:t>里清除该T</w:t>
+        <w:t>里清除该</w:t>
+      </w:r>
+      <w:r>
+        <w:rPr>
+          <w:rFonts w:hint="eastAsia"/>
+        </w:rPr>
+        <w:t>T</w:t>
       </w:r>
       <w:r>
         <w:t>oken</w:t>
@@ -1317,13 +1952,20 @@
     <w:p>
       <w:pPr>
         <w:pStyle w:val="3"/>
-        <w:ind w:left="210" w:leftChars="0" w:right="210"/>
-      </w:pPr>
-      <w:r>
-        <w:rPr>
-          <w:rFonts w:hint="eastAsia"/>
-        </w:rPr>
-        <w:t>1.3.2 移动端</w:t>
+        <w:ind w:leftChars="0" w:left="210" w:right="210"/>
+      </w:pPr>
+      <w:r>
+        <w:rPr>
+          <w:rFonts w:hint="eastAsia"/>
+        </w:rPr>
+        <w:lastRenderedPageBreak/>
+        <w:t xml:space="preserve">1.3.2 </w:t>
+      </w:r>
+      <w:r>
+        <w:rPr>
+          <w:rFonts w:hint="eastAsia"/>
+        </w:rPr>
+        <w:t>移动端</w:t>
       </w:r>
     </w:p>
     <w:p>
@@ -1377,7 +2019,13 @@
         <w:rPr>
           <w:rFonts w:hint="eastAsia"/>
         </w:rPr>
-        <w:t>由于移动端的T</w:t>
+        <w:t>由于移动端的</w:t>
+      </w:r>
+      <w:r>
+        <w:rPr>
+          <w:rFonts w:hint="eastAsia"/>
+        </w:rPr>
+        <w:t>T</w:t>
       </w:r>
       <w:r>
         <w:t>oken</w:t>
@@ -1395,10 +2043,19 @@
         <w:rPr>
           <w:rFonts w:hint="eastAsia"/>
         </w:rPr>
-        <w:t>页面进行个人密码修改后，移动端才会退出重登录，或者当在移动端修改密码操作，用户也不需要退出重登录，直接在R</w:t>
-      </w:r>
-      <w:r>
-        <w:t>edis中更新该</w:t>
+        <w:t>页面进行个人密码修改后，移动端才会退出重登录，或者当在移动端修改密码操作，用户也不需要退出重登录，直接在</w:t>
+      </w:r>
+      <w:r>
+        <w:rPr>
+          <w:rFonts w:hint="eastAsia"/>
+        </w:rPr>
+        <w:t>R</w:t>
+      </w:r>
+      <w:r>
+        <w:t>edis</w:t>
+      </w:r>
+      <w:r>
+        <w:t>中更新该</w:t>
       </w:r>
       <w:r>
         <w:rPr>
@@ -1540,7 +2197,25 @@
         <w:rPr>
           <w:rFonts w:hint="eastAsia"/>
         </w:rPr>
-        <w:t>AS系统(Auth System)设计</w:t>
+        <w:t>AS</w:t>
+      </w:r>
+      <w:r>
+        <w:rPr>
+          <w:rFonts w:hint="eastAsia"/>
+        </w:rPr>
+        <w:t>系统</w:t>
+      </w:r>
+      <w:r>
+        <w:rPr>
+          <w:rFonts w:hint="eastAsia"/>
+        </w:rPr>
+        <w:t>(Auth System)</w:t>
+      </w:r>
+      <w:r>
+        <w:rPr>
+          <w:rFonts w:hint="eastAsia"/>
+        </w:rPr>
+        <w:t>设计</w:t>
       </w:r>
       <w:r>
         <w:t>方案</w:t>
@@ -1603,7 +2278,10 @@
         <w:t>T</w:t>
       </w:r>
       <w:r>
-        <w:t>oken，并将</w:t>
+        <w:t>oken</w:t>
+      </w:r>
+      <w:r>
+        <w:t>，并将</w:t>
       </w:r>
       <w:r>
         <w:rPr>
@@ -1612,7 +2290,10 @@
         <w:t>T</w:t>
       </w:r>
       <w:r>
-        <w:t>oken存入到</w:t>
+        <w:t>oken</w:t>
+      </w:r>
+      <w:r>
+        <w:t>存入到</w:t>
       </w:r>
       <w:r>
         <w:rPr>
@@ -1621,22 +2302,46 @@
         <w:t>R</w:t>
       </w:r>
       <w:r>
-        <w:t>edis里进行维护管理</w:t>
-      </w:r>
-      <w:r>
-        <w:rPr>
-          <w:rFonts w:hint="eastAsia"/>
-        </w:rPr>
-        <w:t>，以及T</w:t>
-      </w:r>
-      <w:r>
-        <w:t>oken的置换</w:t>
-      </w:r>
-      <w:r>
-        <w:rPr>
-          <w:rFonts w:hint="eastAsia"/>
-        </w:rPr>
-        <w:t>（Reload）等。具体</w:t>
+        <w:t>edis</w:t>
+      </w:r>
+      <w:r>
+        <w:t>里进行维护管理</w:t>
+      </w:r>
+      <w:r>
+        <w:rPr>
+          <w:rFonts w:hint="eastAsia"/>
+        </w:rPr>
+        <w:t>，以及</w:t>
+      </w:r>
+      <w:r>
+        <w:rPr>
+          <w:rFonts w:hint="eastAsia"/>
+        </w:rPr>
+        <w:t>T</w:t>
+      </w:r>
+      <w:r>
+        <w:t>oken</w:t>
+      </w:r>
+      <w:r>
+        <w:t>的置换</w:t>
+      </w:r>
+      <w:r>
+        <w:rPr>
+          <w:rFonts w:hint="eastAsia"/>
+        </w:rPr>
+        <w:t>（</w:t>
+      </w:r>
+      <w:r>
+        <w:rPr>
+          <w:rFonts w:hint="eastAsia"/>
+        </w:rPr>
+        <w:t>Reload</w:t>
+      </w:r>
+      <w:r>
+        <w:rPr>
+          <w:rFonts w:hint="eastAsia"/>
+        </w:rPr>
+        <w:t>）等。具体</w:t>
       </w:r>
       <w:r>
         <w:t>的</w:t>
@@ -1654,7 +2359,19 @@
         <w:rPr>
           <w:rFonts w:hint="eastAsia"/>
         </w:rPr>
-        <w:t>图1所示</w:t>
+        <w:t>图</w:t>
+      </w:r>
+      <w:r>
+        <w:rPr>
+          <w:rFonts w:hint="eastAsia"/>
+        </w:rPr>
+        <w:t>1</w:t>
+      </w:r>
+      <w:r>
+        <w:rPr>
+          <w:rFonts w:hint="eastAsia"/>
+        </w:rPr>
+        <w:t>所示</w:t>
       </w:r>
       <w:r>
         <w:t>：</w:t>
@@ -1662,11 +2379,15 @@
     </w:p>
     <w:p>
       <w:pPr>
-        <w:pStyle w:val="13"/>
-        <w:ind w:left="780" w:firstLine="0" w:firstLineChars="0"/>
+        <w:pStyle w:val="1"/>
+        <w:ind w:left="780" w:firstLineChars="0" w:firstLine="0"/>
         <w:jc w:val="center"/>
       </w:pPr>
       <w:r>
+        <w:rPr>
+          <w:noProof/>
+        </w:rPr>
+        <w:lastRenderedPageBreak/>
         <w:drawing>
           <wp:inline distT="0" distB="0" distL="0" distR="0">
             <wp:extent cx="4368800" cy="5993130"/>
@@ -1685,7 +2406,7 @@
                     </pic:cNvPicPr>
                   </pic:nvPicPr>
                   <pic:blipFill>
-                    <a:blip r:embed="rId4">
+                    <a:blip r:embed="rId8">
                       <a:extLst>
                         <a:ext uri="{28A0092B-C50C-407E-A947-70E740481C1C}">
                           <a14:useLocalDpi xmlns:a14="http://schemas.microsoft.com/office/drawing/2010/main" val="0"/>
@@ -1719,15 +2440,21 @@
     </w:p>
     <w:p>
       <w:pPr>
-        <w:pStyle w:val="13"/>
-        <w:ind w:left="780" w:firstLine="0" w:firstLineChars="0"/>
+        <w:pStyle w:val="1"/>
+        <w:ind w:left="780" w:firstLineChars="0" w:firstLine="0"/>
         <w:jc w:val="center"/>
       </w:pPr>
       <w:r>
         <w:rPr>
           <w:rFonts w:hint="eastAsia"/>
         </w:rPr>
-        <w:t>图1</w:t>
+        <w:t>图</w:t>
+      </w:r>
+      <w:r>
+        <w:rPr>
+          <w:rFonts w:hint="eastAsia"/>
+        </w:rPr>
+        <w:t>1</w:t>
       </w:r>
       <w:r>
         <w:t xml:space="preserve"> </w:t>
@@ -1736,7 +2463,13 @@
         <w:rPr>
           <w:rFonts w:hint="eastAsia"/>
         </w:rPr>
-        <w:t>爱旅行-</w:t>
+        <w:t>爱旅行</w:t>
+      </w:r>
+      <w:r>
+        <w:rPr>
+          <w:rFonts w:hint="eastAsia"/>
+        </w:rPr>
+        <w:t>-</w:t>
       </w:r>
       <w:r>
         <w:t>Token</w:t>
@@ -1751,7 +2484,7 @@
     <w:p>
       <w:pPr>
         <w:pStyle w:val="3"/>
-        <w:ind w:left="210" w:leftChars="0" w:right="210"/>
+        <w:ind w:leftChars="0" w:left="210" w:right="210"/>
       </w:pPr>
       <w:r>
         <w:rPr>
@@ -1781,7 +2514,37 @@
         <w:rPr>
           <w:rFonts w:hint="eastAsia"/>
         </w:rPr>
-        <w:t>当用户进行系统登录时，Auth系统会进行用户名和密码的校验，验证成功后生成Token，存入</w:t>
+        <w:t>当用户进行系统登录时，</w:t>
+      </w:r>
+      <w:r>
+        <w:rPr>
+          <w:rFonts w:hint="eastAsia"/>
+        </w:rPr>
+        <w:t>Auth</w:t>
+      </w:r>
+      <w:r>
+        <w:rPr>
+          <w:rFonts w:hint="eastAsia"/>
+        </w:rPr>
+        <w:t>系统会进行用户名和密码的校验，验证成功</w:t>
+      </w:r>
+      <w:r>
+        <w:rPr>
+          <w:rFonts w:hint="eastAsia"/>
+        </w:rPr>
+        <w:t>后生成</w:t>
+      </w:r>
+      <w:r>
+        <w:rPr>
+          <w:rFonts w:hint="eastAsia"/>
+        </w:rPr>
+        <w:t>Token</w:t>
+      </w:r>
+      <w:r>
+        <w:rPr>
+          <w:rFonts w:hint="eastAsia"/>
+        </w:rPr>
+        <w:t>，存入</w:t>
       </w:r>
       <w:r>
         <w:t>到</w:t>
@@ -1793,7 +2556,10 @@
         <w:t>R</w:t>
       </w:r>
       <w:r>
-        <w:t>edis中</w:t>
+        <w:t>edis</w:t>
+      </w:r>
+      <w:r>
+        <w:t>中</w:t>
       </w:r>
       <w:r>
         <w:rPr>
@@ -1820,6 +2586,10 @@
         <w:ind w:firstLine="420"/>
       </w:pPr>
       <w:r>
+        <w:rPr>
+          <w:noProof/>
+        </w:rPr>
+        <w:lastRenderedPageBreak/>
         <w:drawing>
           <wp:inline distT="0" distB="0" distL="0" distR="0">
             <wp:extent cx="5274310" cy="2398395"/>
@@ -1838,7 +2608,7 @@
                     </pic:cNvPicPr>
                   </pic:nvPicPr>
                   <pic:blipFill>
-                    <a:blip r:embed="rId5"/>
+                    <a:blip r:embed="rId9"/>
                     <a:stretch>
                       <a:fillRect/>
                     </a:stretch>
@@ -1861,15 +2631,21 @@
     </w:p>
     <w:p>
       <w:pPr>
-        <w:pStyle w:val="13"/>
-        <w:ind w:left="780" w:firstLine="0" w:firstLineChars="0"/>
+        <w:pStyle w:val="1"/>
+        <w:ind w:left="780" w:firstLineChars="0" w:firstLine="0"/>
         <w:jc w:val="center"/>
       </w:pPr>
       <w:r>
         <w:rPr>
           <w:rFonts w:hint="eastAsia"/>
         </w:rPr>
-        <w:t>图2</w:t>
+        <w:t>图</w:t>
+      </w:r>
+      <w:r>
+        <w:rPr>
+          <w:rFonts w:hint="eastAsia"/>
+        </w:rPr>
+        <w:t>2</w:t>
       </w:r>
       <w:r>
         <w:t xml:space="preserve">  </w:t>
@@ -1920,7 +2696,13 @@
         <w:rPr>
           <w:rFonts w:hint="eastAsia"/>
         </w:rPr>
-        <w:t>该T</w:t>
+        <w:t>该</w:t>
+      </w:r>
+      <w:r>
+        <w:rPr>
+          <w:rFonts w:hint="eastAsia"/>
+        </w:rPr>
+        <w:t>T</w:t>
       </w:r>
       <w:r>
         <w:t>oken</w:t>
@@ -1938,7 +2720,67 @@
         <w:rPr>
           <w:rFonts w:hint="eastAsia"/>
         </w:rPr>
-        <w:t>返回给前端，前端调用的所有API都必须传递该Token，并规定Token统一放在请求头（header）里，后端需要获取当前用户信息时，就可以直接从header中</w:t>
+        <w:t>返回给前端，前端调用的所有</w:t>
+      </w:r>
+      <w:r>
+        <w:rPr>
+          <w:rFonts w:hint="eastAsia"/>
+        </w:rPr>
+        <w:t>API</w:t>
+      </w:r>
+      <w:r>
+        <w:rPr>
+          <w:rFonts w:hint="eastAsia"/>
+        </w:rPr>
+        <w:t>都必须传递该</w:t>
+      </w:r>
+      <w:r>
+        <w:rPr>
+          <w:rFonts w:hint="eastAsia"/>
+        </w:rPr>
+        <w:t>Token</w:t>
+      </w:r>
+      <w:r>
+        <w:rPr>
+          <w:rFonts w:hint="eastAsia"/>
+        </w:rPr>
+        <w:t>，并规定</w:t>
+      </w:r>
+      <w:r>
+        <w:rPr>
+          <w:rFonts w:hint="eastAsia"/>
+        </w:rPr>
+        <w:t>Token</w:t>
+      </w:r>
+      <w:r>
+        <w:rPr>
+          <w:rFonts w:hint="eastAsia"/>
+        </w:rPr>
+        <w:t>统一放在请求头（</w:t>
+      </w:r>
+      <w:r>
+        <w:rPr>
+          <w:rFonts w:hint="eastAsia"/>
+        </w:rPr>
+        <w:t>header</w:t>
+      </w:r>
+      <w:r>
+        <w:rPr>
+          <w:rFonts w:hint="eastAsia"/>
+        </w:rPr>
+        <w:t>）里，后端需要获取当前用户信息时，就可以直接从</w:t>
+      </w:r>
+      <w:r>
+        <w:rPr>
+          <w:rFonts w:hint="eastAsia"/>
+        </w:rPr>
+        <w:t>header</w:t>
+      </w:r>
+      <w:r>
+        <w:rPr>
+          <w:rFonts w:hint="eastAsia"/>
+        </w:rPr>
+        <w:t>中</w:t>
       </w:r>
       <w:r>
         <w:t>获取即可。</w:t>
@@ -1971,7 +2813,13 @@
         <w:rPr>
           <w:rFonts w:hint="eastAsia"/>
         </w:rPr>
-        <w:t>API返回</w:t>
+        <w:t>API</w:t>
+      </w:r>
+      <w:r>
+        <w:rPr>
+          <w:rFonts w:hint="eastAsia"/>
+        </w:rPr>
+        <w:t>返回</w:t>
       </w:r>
       <w:r>
         <w:t>给</w:t>
@@ -1983,7 +2831,10 @@
         <w:t>前端</w:t>
       </w:r>
       <w:r>
-        <w:t>的Token</w:t>
+        <w:t>的</w:t>
+      </w:r>
+      <w:r>
+        <w:t>Token</w:t>
       </w:r>
       <w:r>
         <w:rPr>
@@ -1997,8 +2848,8 @@
     </w:p>
     <w:p>
       <w:pPr>
-        <w:pStyle w:val="13"/>
-        <w:ind w:left="839" w:firstLine="0" w:firstLineChars="0"/>
+        <w:pStyle w:val="1"/>
+        <w:ind w:left="839" w:firstLineChars="0" w:firstLine="0"/>
       </w:pPr>
       <w:r>
         <w:t>{</w:t>
@@ -2006,8 +2857,8 @@
     </w:p>
     <w:p>
       <w:pPr>
-        <w:pStyle w:val="13"/>
-        <w:ind w:left="839" w:firstLine="0" w:firstLineChars="0"/>
+        <w:pStyle w:val="1"/>
+        <w:ind w:left="839" w:firstLineChars="0" w:firstLine="0"/>
       </w:pPr>
       <w:r>
         <w:t xml:space="preserve"> "status":"200",</w:t>
@@ -2015,8 +2866,8 @@
     </w:p>
     <w:p>
       <w:pPr>
-        <w:pStyle w:val="13"/>
-        <w:ind w:left="839" w:firstLine="0" w:firstLineChars="0"/>
+        <w:pStyle w:val="1"/>
+        <w:ind w:left="839" w:firstLineChars="0" w:firstLine="0"/>
       </w:pPr>
       <w:r>
         <w:t xml:space="preserve"> "data":{</w:t>
@@ -2024,8 +2875,8 @@
     </w:p>
     <w:p>
       <w:pPr>
-        <w:pStyle w:val="13"/>
-        <w:ind w:left="839" w:firstLine="0" w:firstLineChars="0"/>
+        <w:pStyle w:val="1"/>
+        <w:ind w:left="839" w:firstLineChars="0" w:firstLine="0"/>
         <w:rPr>
           <w:color w:val="FF0000"/>
         </w:rPr>
@@ -2042,8 +2893,8 @@
     </w:p>
     <w:p>
       <w:pPr>
-        <w:pStyle w:val="13"/>
-        <w:ind w:left="839" w:firstLine="0" w:firstLineChars="0"/>
+        <w:pStyle w:val="1"/>
+        <w:ind w:left="839" w:firstLineChars="0" w:firstLine="0"/>
       </w:pPr>
       <w:r>
         <w:t xml:space="preserve">   "ticket":"yhe736dyfhfyw",</w:t>
@@ -2051,8 +2902,8 @@
     </w:p>
     <w:p>
       <w:pPr>
-        <w:pStyle w:val="13"/>
-        <w:ind w:left="839" w:firstLine="0" w:firstLineChars="0"/>
+        <w:pStyle w:val="1"/>
+        <w:ind w:left="839" w:firstLineChars="0" w:firstLine="0"/>
         <w:rPr>
           <w:color w:val="FF0000"/>
         </w:rPr>
@@ -2069,8 +2920,8 @@
     </w:p>
     <w:p>
       <w:pPr>
-        <w:pStyle w:val="13"/>
-        <w:ind w:left="839" w:firstLine="0" w:firstLineChars="0"/>
+        <w:pStyle w:val="1"/>
+        <w:ind w:left="839" w:firstLineChars="0" w:firstLine="0"/>
         <w:rPr>
           <w:color w:val="FF0000"/>
         </w:rPr>
@@ -2087,8 +2938,8 @@
     </w:p>
     <w:p>
       <w:pPr>
-        <w:pStyle w:val="13"/>
-        <w:ind w:left="839" w:firstLine="0" w:firstLineChars="0"/>
+        <w:pStyle w:val="1"/>
+        <w:ind w:left="839" w:firstLineChars="0" w:firstLine="0"/>
       </w:pPr>
       <w:r>
         <w:t>},</w:t>
@@ -2096,8 +2947,8 @@
     </w:p>
     <w:p>
       <w:pPr>
-        <w:pStyle w:val="13"/>
-        <w:ind w:left="839" w:firstLine="0" w:firstLineChars="0"/>
+        <w:pStyle w:val="1"/>
+        <w:ind w:left="839" w:firstLineChars="0" w:firstLine="0"/>
       </w:pPr>
       <w:r>
         <w:t xml:space="preserve"> "errorcode":"0",</w:t>
@@ -2105,8 +2956,8 @@
     </w:p>
     <w:p>
       <w:pPr>
-        <w:pStyle w:val="13"/>
-        <w:ind w:left="839" w:firstLine="0" w:firstLineChars="0"/>
+        <w:pStyle w:val="1"/>
+        <w:ind w:left="839" w:firstLineChars="0" w:firstLine="0"/>
       </w:pPr>
       <w:r>
         <w:t xml:space="preserve"> "msg":{}</w:t>
@@ -2114,8 +2965,8 @@
     </w:p>
     <w:p>
       <w:pPr>
-        <w:pStyle w:val="13"/>
-        <w:ind w:left="839" w:firstLine="0" w:firstLineChars="0"/>
+        <w:pStyle w:val="1"/>
+        <w:ind w:left="839" w:firstLineChars="0" w:firstLine="0"/>
       </w:pPr>
       <w:r>
         <w:t>}</w:t>
@@ -2142,7 +2993,13 @@
         <w:t>前端</w:t>
       </w:r>
       <w:r>
-        <w:t>的Token数据只有</w:t>
+        <w:t>的</w:t>
+      </w:r>
+      <w:r>
+        <w:t>Token</w:t>
+      </w:r>
+      <w:r>
+        <w:t>数据只有</w:t>
       </w:r>
       <w:r>
         <w:rPr>
@@ -2151,7 +3008,31 @@
         <w:t>四项</w:t>
       </w:r>
       <w:r>
-        <w:t>内容：token(key)、ticket、Token的生成时间、Token的</w:t>
+        <w:t>内容：</w:t>
+      </w:r>
+      <w:r>
+        <w:t>token(key)</w:t>
+      </w:r>
+      <w:r>
+        <w:t>、</w:t>
+      </w:r>
+      <w:r>
+        <w:t>ticket</w:t>
+      </w:r>
+      <w:r>
+        <w:t>、</w:t>
+      </w:r>
+      <w:r>
+        <w:t>Token</w:t>
+      </w:r>
+      <w:r>
+        <w:t>的生成时间、</w:t>
+      </w:r>
+      <w:r>
+        <w:t>Token</w:t>
+      </w:r>
+      <w:r>
+        <w:t>的</w:t>
       </w:r>
       <w:r>
         <w:rPr>
@@ -2205,7 +3086,10 @@
         <w:t>获取</w:t>
       </w:r>
       <w:r>
-        <w:t>Token信息时，</w:t>
+        <w:t>Token</w:t>
+      </w:r>
+      <w:r>
+        <w:t>信息时，</w:t>
       </w:r>
       <w:r>
         <w:rPr>
@@ -2214,13 +3098,25 @@
         <w:t>应从</w:t>
       </w:r>
       <w:r>
-        <w:t>header中获取到token(</w:t>
-      </w:r>
-      <w:r>
-        <w:rPr>
-          <w:rFonts w:hint="eastAsia"/>
-        </w:rPr>
-        <w:t>key)和</w:t>
+        <w:t>header</w:t>
+      </w:r>
+      <w:r>
+        <w:t>中获取到</w:t>
+      </w:r>
+      <w:r>
+        <w:t>token(</w:t>
+      </w:r>
+      <w:r>
+        <w:rPr>
+          <w:rFonts w:hint="eastAsia"/>
+        </w:rPr>
+        <w:t>key)</w:t>
+      </w:r>
+      <w:r>
+        <w:rPr>
+          <w:rFonts w:hint="eastAsia"/>
+        </w:rPr>
+        <w:t>和</w:t>
       </w:r>
       <w:r>
         <w:t>ticket</w:t>
@@ -2241,13 +3137,22 @@
         <w:t>它们两个去</w:t>
       </w:r>
       <w:r>
-        <w:t>Redis中进行</w:t>
-      </w:r>
-      <w:r>
-        <w:rPr>
-          <w:rFonts w:hint="eastAsia"/>
-        </w:rPr>
-        <w:t>k-v匹配获取相应</w:t>
+        <w:t>Redis</w:t>
+      </w:r>
+      <w:r>
+        <w:t>中进行</w:t>
+      </w:r>
+      <w:r>
+        <w:rPr>
+          <w:rFonts w:hint="eastAsia"/>
+        </w:rPr>
+        <w:t>k-v</w:t>
+      </w:r>
+      <w:r>
+        <w:rPr>
+          <w:rFonts w:hint="eastAsia"/>
+        </w:rPr>
+        <w:t>匹配获取相应</w:t>
       </w:r>
       <w:r>
         <w:t>的</w:t>
@@ -2259,7 +3164,10 @@
         <w:t>T</w:t>
       </w:r>
       <w:r>
-        <w:t>oken信息</w:t>
+        <w:t>oken</w:t>
+      </w:r>
+      <w:r>
+        <w:t>信息</w:t>
       </w:r>
       <w:r>
         <w:rPr>
@@ -2334,10 +3242,19 @@
         <w:rPr>
           <w:rFonts w:hint="eastAsia"/>
         </w:rPr>
-        <w:t>。但是T</w:t>
-      </w:r>
-      <w:r>
-        <w:t>oken的生成时间和失效时间必须</w:t>
+        <w:t>。但是</w:t>
+      </w:r>
+      <w:r>
+        <w:rPr>
+          <w:rFonts w:hint="eastAsia"/>
+        </w:rPr>
+        <w:t>T</w:t>
+      </w:r>
+      <w:r>
+        <w:t>oken</w:t>
+      </w:r>
+      <w:r>
+        <w:t>的生成时间和失效时间必须</w:t>
       </w:r>
       <w:r>
         <w:rPr>
@@ -2382,7 +3299,13 @@
         <w:t>应该</w:t>
       </w:r>
       <w:r>
-        <w:t>进行Token的置换，还</w:t>
+        <w:t>进行</w:t>
+      </w:r>
+      <w:r>
+        <w:t>Token</w:t>
+      </w:r>
+      <w:r>
+        <w:t>的置换，还</w:t>
       </w:r>
       <w:r>
         <w:rPr>
@@ -2391,7 +3314,10 @@
         <w:t>需要</w:t>
       </w:r>
       <w:r>
-        <w:t>Token的生成时间（</w:t>
+        <w:t>Token</w:t>
+      </w:r>
+      <w:r>
+        <w:t>的生成时间（</w:t>
       </w:r>
       <w:r>
         <w:rPr>
@@ -2400,13 +3326,22 @@
         <w:t>即</w:t>
       </w:r>
       <w:r>
-        <w:t>：R</w:t>
-      </w:r>
-      <w:r>
-        <w:rPr>
-          <w:rFonts w:hint="eastAsia"/>
-        </w:rPr>
-        <w:t>edis服务</w:t>
+        <w:t>：</w:t>
+      </w:r>
+      <w:r>
+        <w:t>R</w:t>
+      </w:r>
+      <w:r>
+        <w:rPr>
+          <w:rFonts w:hint="eastAsia"/>
+        </w:rPr>
+        <w:t>edis</w:t>
+      </w:r>
+      <w:r>
+        <w:rPr>
+          <w:rFonts w:hint="eastAsia"/>
+        </w:rPr>
+        <w:t>服务</w:t>
       </w:r>
       <w:r>
         <w:t>器时间）</w:t>
@@ -2490,7 +3425,13 @@
         <w:t>前端</w:t>
       </w:r>
       <w:r>
-        <w:t>拿到Token就</w:t>
+        <w:t>拿到</w:t>
+      </w:r>
+      <w:r>
+        <w:t>Token</w:t>
+      </w:r>
+      <w:r>
+        <w:t>就</w:t>
       </w:r>
       <w:r>
         <w:rPr>
@@ -2511,10 +3452,14 @@
     <w:p>
       <w:pPr>
         <w:pStyle w:val="3"/>
-        <w:ind w:left="210" w:leftChars="0" w:right="210"/>
-      </w:pPr>
-      <w:r>
-        <w:t>1.4.2 Token置换</w:t>
+        <w:ind w:leftChars="0" w:left="210" w:right="210"/>
+      </w:pPr>
+      <w:r>
+        <w:lastRenderedPageBreak/>
+        <w:t>1.4.2 Token</w:t>
+      </w:r>
+      <w:r>
+        <w:t>置换</w:t>
       </w:r>
     </w:p>
     <w:p>
@@ -2550,16 +3495,28 @@
         <w:t>前端</w:t>
       </w:r>
       <w:r>
-        <w:t>获取Token</w:t>
-      </w:r>
-      <w:r>
-        <w:rPr>
-          <w:rFonts w:hint="eastAsia"/>
-        </w:rPr>
-        <w:t>的1</w:t>
-      </w:r>
-      <w:r>
-        <w:t>.5时</w:t>
+        <w:t>获取</w:t>
+      </w:r>
+      <w:r>
+        <w:t>Token</w:t>
+      </w:r>
+      <w:r>
+        <w:rPr>
+          <w:rFonts w:hint="eastAsia"/>
+        </w:rPr>
+        <w:t>的</w:t>
+      </w:r>
+      <w:r>
+        <w:rPr>
+          <w:rFonts w:hint="eastAsia"/>
+        </w:rPr>
+        <w:t>1</w:t>
+      </w:r>
+      <w:r>
+        <w:t>.5</w:t>
+      </w:r>
+      <w:r>
+        <w:t>时</w:t>
       </w:r>
       <w:r>
         <w:rPr>
@@ -2568,7 +3525,13 @@
         <w:t>后可</w:t>
       </w:r>
       <w:r>
-        <w:t>进行Token置换</w:t>
+        <w:t>进行</w:t>
+      </w:r>
+      <w:r>
+        <w:t>Token</w:t>
+      </w:r>
+      <w:r>
+        <w:t>置换</w:t>
       </w:r>
       <w:r>
         <w:rPr>
@@ -2613,7 +3576,10 @@
         <w:t>T</w:t>
       </w:r>
       <w:r>
-        <w:t>oken置换，拿到</w:t>
+        <w:t>oken</w:t>
+      </w:r>
+      <w:r>
+        <w:t>置换，拿到</w:t>
       </w:r>
       <w:r>
         <w:rPr>
@@ -2628,10 +3594,25 @@
         <w:rPr>
           <w:rFonts w:hint="eastAsia"/>
         </w:rPr>
-        <w:t>的Token（包括</w:t>
-      </w:r>
-      <w:r>
-        <w:t>：token(key)</w:t>
+        <w:t>的</w:t>
+      </w:r>
+      <w:r>
+        <w:rPr>
+          <w:rFonts w:hint="eastAsia"/>
+        </w:rPr>
+        <w:t>Token</w:t>
+      </w:r>
+      <w:r>
+        <w:rPr>
+          <w:rFonts w:hint="eastAsia"/>
+        </w:rPr>
+        <w:t>（包括</w:t>
+      </w:r>
+      <w:r>
+        <w:t>：</w:t>
+      </w:r>
+      <w:r>
+        <w:t>token(key)</w:t>
       </w:r>
       <w:r>
         <w:rPr>
@@ -2694,7 +3675,10 @@
         <w:t>T</w:t>
       </w:r>
       <w:r>
-        <w:t>oken自动从</w:t>
+        <w:t>oken</w:t>
+      </w:r>
+      <w:r>
+        <w:t>自动从</w:t>
       </w:r>
       <w:r>
         <w:rPr>
@@ -2703,7 +3687,10 @@
         <w:t>R</w:t>
       </w:r>
       <w:r>
-        <w:t>edis里清除，用户</w:t>
+        <w:t>edis</w:t>
+      </w:r>
+      <w:r>
+        <w:t>里清除，用户</w:t>
       </w:r>
       <w:r>
         <w:rPr>
@@ -2727,40 +3714,25 @@
         <w:ind w:firstLine="420"/>
         <w:rPr>
           <w:color w:val="000000" w:themeColor="text1"/>
-          <w14:textFill>
-            <w14:solidFill>
-              <w14:schemeClr w14:val="tx1"/>
-            </w14:solidFill>
-          </w14:textFill>
         </w:rPr>
       </w:pPr>
       <w:r>
         <w:rPr>
           <w:rFonts w:hint="eastAsia"/>
           <w:color w:val="000000" w:themeColor="text1"/>
-          <w14:textFill>
-            <w14:solidFill>
-              <w14:schemeClr w14:val="tx1"/>
-            </w14:solidFill>
-          </w14:textFill>
         </w:rPr>
         <w:t>需要注意事项</w:t>
       </w:r>
       <w:r>
         <w:rPr>
           <w:color w:val="000000" w:themeColor="text1"/>
-          <w14:textFill>
-            <w14:solidFill>
-              <w14:schemeClr w14:val="tx1"/>
-            </w14:solidFill>
-          </w14:textFill>
         </w:rPr>
         <w:t>：</w:t>
       </w:r>
     </w:p>
     <w:p>
       <w:pPr>
-        <w:pStyle w:val="13"/>
+        <w:pStyle w:val="1"/>
         <w:numPr>
           <w:ilvl w:val="0"/>
           <w:numId w:val="4"/>
@@ -2793,13 +3765,22 @@
         <w:t>T</w:t>
       </w:r>
       <w:r>
-        <w:t>oken的</w:t>
-      </w:r>
-      <w:r>
-        <w:rPr>
-          <w:rFonts w:hint="eastAsia"/>
-        </w:rPr>
-        <w:t>2个小时有效期，都是根据系统的业务</w:t>
+        <w:t>oken</w:t>
+      </w:r>
+      <w:r>
+        <w:t>的</w:t>
+      </w:r>
+      <w:r>
+        <w:rPr>
+          <w:rFonts w:hint="eastAsia"/>
+        </w:rPr>
+        <w:t>2</w:t>
+      </w:r>
+      <w:r>
+        <w:rPr>
+          <w:rFonts w:hint="eastAsia"/>
+        </w:rPr>
+        <w:t>个小时有效期，都是根据系统的业务</w:t>
       </w:r>
       <w:r>
         <w:t>需求</w:t>
@@ -2822,7 +3803,7 @@
     </w:p>
     <w:p>
       <w:pPr>
-        <w:pStyle w:val="13"/>
+        <w:pStyle w:val="1"/>
         <w:numPr>
           <w:ilvl w:val="0"/>
           <w:numId w:val="4"/>
@@ -2840,7 +3821,13 @@
         <w:t>客户端</w:t>
       </w:r>
       <w:r>
-        <w:t>恶意的进行Token置换</w:t>
+        <w:t>恶意的进行</w:t>
+      </w:r>
+      <w:r>
+        <w:t>Token</w:t>
+      </w:r>
+      <w:r>
+        <w:t>置换</w:t>
       </w:r>
       <w:r>
         <w:rPr>
@@ -2849,7 +3836,16 @@
         <w:t>，</w:t>
       </w:r>
       <w:r>
-        <w:t>需要保证生成Token后的1</w:t>
+        <w:t>需要保证生成</w:t>
+      </w:r>
+      <w:r>
+        <w:t>Token</w:t>
+      </w:r>
+      <w:r>
+        <w:t>后的</w:t>
+      </w:r>
+      <w:r>
+        <w:t>1</w:t>
       </w:r>
       <w:r>
         <w:rPr>
@@ -2869,7 +3865,7 @@
     </w:p>
     <w:p>
       <w:pPr>
-        <w:pStyle w:val="13"/>
+        <w:pStyle w:val="1"/>
         <w:numPr>
           <w:ilvl w:val="0"/>
           <w:numId w:val="4"/>
@@ -2884,7 +3880,13 @@
         <w:t>需要保证</w:t>
       </w:r>
       <w:r>
-        <w:t>客户端传递有效的Token进行置换</w:t>
+        <w:t>客户端传递有效的</w:t>
+      </w:r>
+      <w:r>
+        <w:t>Token</w:t>
+      </w:r>
+      <w:r>
+        <w:t>进行置换</w:t>
       </w:r>
       <w:r>
         <w:rPr>
@@ -2895,7 +3897,7 @@
     </w:p>
     <w:p>
       <w:pPr>
-        <w:pStyle w:val="13"/>
+        <w:pStyle w:val="1"/>
         <w:numPr>
           <w:ilvl w:val="0"/>
           <w:numId w:val="4"/>
@@ -2931,7 +3933,13 @@
         <w:t>，在</w:t>
       </w:r>
       <w:r>
-        <w:t>进行置换Token时，生成</w:t>
+        <w:t>进行置换</w:t>
+      </w:r>
+      <w:r>
+        <w:t>Token</w:t>
+      </w:r>
+      <w:r>
+        <w:t>时，生成</w:t>
       </w:r>
       <w:r>
         <w:rPr>
@@ -2949,7 +3957,13 @@
         <w:t>，但是</w:t>
       </w:r>
       <w:r>
-        <w:t>旧Token不能立即失效，</w:t>
+        <w:t>旧</w:t>
+      </w:r>
+      <w:r>
+        <w:t>Token</w:t>
+      </w:r>
+      <w:r>
+        <w:t>不能立即失效，</w:t>
       </w:r>
       <w:r>
         <w:rPr>
@@ -2964,7 +3978,13 @@
         <w:rPr>
           <w:rFonts w:hint="eastAsia"/>
         </w:rPr>
-        <w:t>2分钟。比如</w:t>
+        <w:t>2</w:t>
+      </w:r>
+      <w:r>
+        <w:rPr>
+          <w:rFonts w:hint="eastAsia"/>
+        </w:rPr>
+        <w:t>分钟。比如</w:t>
       </w:r>
       <w:r>
         <w:t>：</w:t>
@@ -3003,7 +4023,10 @@
         <w:t>，如</w:t>
       </w:r>
       <w:r>
-        <w:t>图3</w:t>
+        <w:t>图</w:t>
+      </w:r>
+      <w:r>
+        <w:t>3</w:t>
       </w:r>
       <w:r>
         <w:rPr>
@@ -3027,7 +4050,13 @@
         <w:rPr>
           <w:rFonts w:hint="eastAsia"/>
         </w:rPr>
-        <w:t>5个</w:t>
+        <w:t>5</w:t>
+      </w:r>
+      <w:r>
+        <w:rPr>
+          <w:rFonts w:hint="eastAsia"/>
+        </w:rPr>
+        <w:t>个</w:t>
       </w:r>
       <w:r>
         <w:t>模块同时</w:t>
@@ -3057,21 +4086,33 @@
         <w:rPr>
           <w:rFonts w:hint="eastAsia"/>
         </w:rPr>
-        <w:instrText xml:space="preserve">eq \o\ac(○,</w:instrText>
-      </w:r>
-      <w:r>
-        <w:rPr>
-          <w:rFonts w:hint="eastAsia" w:ascii="Calibri"/>
+        <w:instrText>eq \o\ac(</w:instrText>
+      </w:r>
+      <w:r>
+        <w:rPr>
+          <w:rFonts w:hint="eastAsia"/>
+        </w:rPr>
+        <w:instrText>○</w:instrText>
+      </w:r>
+      <w:r>
+        <w:rPr>
+          <w:rFonts w:hint="eastAsia"/>
+        </w:rPr>
+        <w:instrText>,</w:instrText>
+      </w:r>
+      <w:r>
+        <w:rPr>
+          <w:rFonts w:ascii="Calibri" w:hint="eastAsia"/>
           <w:position w:val="2"/>
           <w:sz w:val="14"/>
         </w:rPr>
-        <w:instrText xml:space="preserve">1</w:instrText>
-      </w:r>
-      <w:r>
-        <w:rPr>
-          <w:rFonts w:hint="eastAsia"/>
-        </w:rPr>
-        <w:instrText xml:space="preserve">)</w:instrText>
+        <w:instrText>1</w:instrText>
+      </w:r>
+      <w:r>
+        <w:rPr>
+          <w:rFonts w:hint="eastAsia"/>
+        </w:rPr>
+        <w:instrText>)</w:instrText>
       </w:r>
       <w:r>
         <w:fldChar w:fldCharType="end"/>
@@ -3101,21 +4142,39 @@
         <w:rPr>
           <w:rFonts w:hint="eastAsia"/>
         </w:rPr>
-        <w:instrText xml:space="preserve">eq \o\ac(○,</w:instrText>
-      </w:r>
-      <w:r>
-        <w:rPr>
-          <w:rFonts w:hint="eastAsia" w:ascii="Calibri"/>
+        <w:instrText>eq \</w:instrText>
+      </w:r>
+      <w:r>
+        <w:rPr>
+          <w:rFonts w:hint="eastAsia"/>
+        </w:rPr>
+        <w:instrText>o\ac(</w:instrText>
+      </w:r>
+      <w:r>
+        <w:rPr>
+          <w:rFonts w:hint="eastAsia"/>
+        </w:rPr>
+        <w:instrText>○</w:instrText>
+      </w:r>
+      <w:r>
+        <w:rPr>
+          <w:rFonts w:hint="eastAsia"/>
+        </w:rPr>
+        <w:instrText>,</w:instrText>
+      </w:r>
+      <w:r>
+        <w:rPr>
+          <w:rFonts w:ascii="Calibri" w:hint="eastAsia"/>
           <w:position w:val="2"/>
           <w:sz w:val="14"/>
         </w:rPr>
-        <w:instrText xml:space="preserve">2</w:instrText>
-      </w:r>
-      <w:r>
-        <w:rPr>
-          <w:rFonts w:hint="eastAsia"/>
-        </w:rPr>
-        <w:instrText xml:space="preserve">)</w:instrText>
+        <w:instrText>2</w:instrText>
+      </w:r>
+      <w:r>
+        <w:rPr>
+          <w:rFonts w:hint="eastAsia"/>
+        </w:rPr>
+        <w:instrText>)</w:instrText>
       </w:r>
       <w:r>
         <w:fldChar w:fldCharType="end"/>
@@ -3145,21 +4204,33 @@
         <w:rPr>
           <w:rFonts w:hint="eastAsia"/>
         </w:rPr>
-        <w:instrText xml:space="preserve">eq \o\ac(○,</w:instrText>
-      </w:r>
-      <w:r>
-        <w:rPr>
-          <w:rFonts w:hint="eastAsia" w:ascii="Calibri"/>
+        <w:instrText>eq \o\ac(</w:instrText>
+      </w:r>
+      <w:r>
+        <w:rPr>
+          <w:rFonts w:hint="eastAsia"/>
+        </w:rPr>
+        <w:instrText>○</w:instrText>
+      </w:r>
+      <w:r>
+        <w:rPr>
+          <w:rFonts w:hint="eastAsia"/>
+        </w:rPr>
+        <w:instrText>,</w:instrText>
+      </w:r>
+      <w:r>
+        <w:rPr>
+          <w:rFonts w:ascii="Calibri" w:hint="eastAsia"/>
           <w:position w:val="2"/>
           <w:sz w:val="14"/>
         </w:rPr>
-        <w:instrText xml:space="preserve">3</w:instrText>
-      </w:r>
-      <w:r>
-        <w:rPr>
-          <w:rFonts w:hint="eastAsia"/>
-        </w:rPr>
-        <w:instrText xml:space="preserve">)</w:instrText>
+        <w:instrText>3</w:instrText>
+      </w:r>
+      <w:r>
+        <w:rPr>
+          <w:rFonts w:hint="eastAsia"/>
+        </w:rPr>
+        <w:instrText>)</w:instrText>
       </w:r>
       <w:r>
         <w:fldChar w:fldCharType="end"/>
@@ -3180,21 +4251,33 @@
         <w:rPr>
           <w:rFonts w:hint="eastAsia"/>
         </w:rPr>
-        <w:instrText xml:space="preserve">eq \o\ac(○,</w:instrText>
-      </w:r>
-      <w:r>
-        <w:rPr>
-          <w:rFonts w:hint="eastAsia" w:ascii="Calibri"/>
+        <w:instrText>eq \o\ac(</w:instrText>
+      </w:r>
+      <w:r>
+        <w:rPr>
+          <w:rFonts w:hint="eastAsia"/>
+        </w:rPr>
+        <w:instrText>○</w:instrText>
+      </w:r>
+      <w:r>
+        <w:rPr>
+          <w:rFonts w:hint="eastAsia"/>
+        </w:rPr>
+        <w:instrText>,</w:instrText>
+      </w:r>
+      <w:r>
+        <w:rPr>
+          <w:rFonts w:ascii="Calibri" w:hint="eastAsia"/>
           <w:position w:val="2"/>
           <w:sz w:val="14"/>
         </w:rPr>
-        <w:instrText xml:space="preserve">4</w:instrText>
-      </w:r>
-      <w:r>
-        <w:rPr>
-          <w:rFonts w:hint="eastAsia"/>
-        </w:rPr>
-        <w:instrText xml:space="preserve">)</w:instrText>
+        <w:instrText>4</w:instrText>
+      </w:r>
+      <w:r>
+        <w:rPr>
+          <w:rFonts w:hint="eastAsia"/>
+        </w:rPr>
+        <w:instrText>)</w:instrText>
       </w:r>
       <w:r>
         <w:fldChar w:fldCharType="end"/>
@@ -3218,21 +4301,33 @@
         <w:rPr>
           <w:rFonts w:hint="eastAsia"/>
         </w:rPr>
-        <w:instrText xml:space="preserve">eq \o\ac(○,</w:instrText>
-      </w:r>
-      <w:r>
-        <w:rPr>
-          <w:rFonts w:hint="eastAsia" w:ascii="Calibri"/>
+        <w:instrText>eq \o\ac(</w:instrText>
+      </w:r>
+      <w:r>
+        <w:rPr>
+          <w:rFonts w:hint="eastAsia"/>
+        </w:rPr>
+        <w:instrText>○</w:instrText>
+      </w:r>
+      <w:r>
+        <w:rPr>
+          <w:rFonts w:hint="eastAsia"/>
+        </w:rPr>
+        <w:instrText>,</w:instrText>
+      </w:r>
+      <w:r>
+        <w:rPr>
+          <w:rFonts w:ascii="Calibri" w:hint="eastAsia"/>
           <w:position w:val="2"/>
           <w:sz w:val="14"/>
         </w:rPr>
-        <w:instrText xml:space="preserve">5</w:instrText>
-      </w:r>
-      <w:r>
-        <w:rPr>
-          <w:rFonts w:hint="eastAsia"/>
-        </w:rPr>
-        <w:instrText xml:space="preserve">)</w:instrText>
+        <w:instrText>5</w:instrText>
+      </w:r>
+      <w:r>
+        <w:rPr>
+          <w:rFonts w:hint="eastAsia"/>
+        </w:rPr>
+        <w:instrText>)</w:instrText>
       </w:r>
       <w:r>
         <w:fldChar w:fldCharType="end"/>
@@ -3298,21 +4393,33 @@
         <w:rPr>
           <w:rFonts w:hint="eastAsia"/>
         </w:rPr>
-        <w:instrText xml:space="preserve">eq \o\ac(○,</w:instrText>
-      </w:r>
-      <w:r>
-        <w:rPr>
-          <w:rFonts w:hint="eastAsia" w:ascii="Calibri"/>
+        <w:instrText>eq \o\ac(</w:instrText>
+      </w:r>
+      <w:r>
+        <w:rPr>
+          <w:rFonts w:hint="eastAsia"/>
+        </w:rPr>
+        <w:instrText>○</w:instrText>
+      </w:r>
+      <w:r>
+        <w:rPr>
+          <w:rFonts w:hint="eastAsia"/>
+        </w:rPr>
+        <w:instrText>,</w:instrText>
+      </w:r>
+      <w:r>
+        <w:rPr>
+          <w:rFonts w:ascii="Calibri" w:hint="eastAsia"/>
           <w:position w:val="2"/>
           <w:sz w:val="14"/>
         </w:rPr>
-        <w:instrText xml:space="preserve">2</w:instrText>
-      </w:r>
-      <w:r>
-        <w:rPr>
-          <w:rFonts w:hint="eastAsia"/>
-        </w:rPr>
-        <w:instrText xml:space="preserve">)</w:instrText>
+        <w:instrText>2</w:instrText>
+      </w:r>
+      <w:r>
+        <w:rPr>
+          <w:rFonts w:hint="eastAsia"/>
+        </w:rPr>
+        <w:instrText>)</w:instrText>
       </w:r>
       <w:r>
         <w:fldChar w:fldCharType="end"/>
@@ -3351,7 +4458,10 @@
         <w:t>T</w:t>
       </w:r>
       <w:r>
-        <w:t>oken的请求放置只能在页面中被调用一次</w:t>
+        <w:t>oken</w:t>
+      </w:r>
+      <w:r>
+        <w:t>的请求放置只能在页面中被调用一次</w:t>
       </w:r>
       <w:r>
         <w:rPr>
@@ -3366,10 +4476,19 @@
         <w:rPr>
           <w:rFonts w:hint="eastAsia"/>
         </w:rPr>
-        <w:t>在T</w:t>
-      </w:r>
-      <w:r>
-        <w:t>oken的置换期间，</w:t>
+        <w:t>在</w:t>
+      </w:r>
+      <w:r>
+        <w:rPr>
+          <w:rFonts w:hint="eastAsia"/>
+        </w:rPr>
+        <w:t>T</w:t>
+      </w:r>
+      <w:r>
+        <w:t>oken</w:t>
+      </w:r>
+      <w:r>
+        <w:t>的置换期间，</w:t>
       </w:r>
       <w:r>
         <w:rPr>
@@ -3405,21 +4524,33 @@
         <w:rPr>
           <w:rFonts w:hint="eastAsia"/>
         </w:rPr>
-        <w:instrText xml:space="preserve">eq \o\ac(○,</w:instrText>
-      </w:r>
-      <w:r>
-        <w:rPr>
-          <w:rFonts w:hint="eastAsia" w:ascii="Calibri"/>
+        <w:instrText>eq \o\ac(</w:instrText>
+      </w:r>
+      <w:r>
+        <w:rPr>
+          <w:rFonts w:hint="eastAsia"/>
+        </w:rPr>
+        <w:instrText>○</w:instrText>
+      </w:r>
+      <w:r>
+        <w:rPr>
+          <w:rFonts w:hint="eastAsia"/>
+        </w:rPr>
+        <w:instrText>,</w:instrText>
+      </w:r>
+      <w:r>
+        <w:rPr>
+          <w:rFonts w:ascii="Calibri" w:hint="eastAsia"/>
           <w:position w:val="2"/>
           <w:sz w:val="14"/>
         </w:rPr>
-        <w:instrText xml:space="preserve">1</w:instrText>
-      </w:r>
-      <w:r>
-        <w:rPr>
-          <w:rFonts w:hint="eastAsia"/>
-        </w:rPr>
-        <w:instrText xml:space="preserve">)</w:instrText>
+        <w:instrText>1</w:instrText>
+      </w:r>
+      <w:r>
+        <w:rPr>
+          <w:rFonts w:hint="eastAsia"/>
+        </w:rPr>
+        <w:instrText>)</w:instrText>
       </w:r>
       <w:r>
         <w:fldChar w:fldCharType="end"/>
@@ -3443,21 +4574,33 @@
         <w:rPr>
           <w:rFonts w:hint="eastAsia"/>
         </w:rPr>
-        <w:instrText xml:space="preserve">eq \o\ac(○,</w:instrText>
-      </w:r>
-      <w:r>
-        <w:rPr>
-          <w:rFonts w:hint="eastAsia" w:ascii="Calibri"/>
+        <w:instrText>eq \o\ac(</w:instrText>
+      </w:r>
+      <w:r>
+        <w:rPr>
+          <w:rFonts w:hint="eastAsia"/>
+        </w:rPr>
+        <w:instrText>○</w:instrText>
+      </w:r>
+      <w:r>
+        <w:rPr>
+          <w:rFonts w:hint="eastAsia"/>
+        </w:rPr>
+        <w:instrText>,</w:instrText>
+      </w:r>
+      <w:r>
+        <w:rPr>
+          <w:rFonts w:ascii="Calibri" w:hint="eastAsia"/>
           <w:position w:val="2"/>
           <w:sz w:val="14"/>
         </w:rPr>
-        <w:instrText xml:space="preserve">3</w:instrText>
-      </w:r>
-      <w:r>
-        <w:rPr>
-          <w:rFonts w:hint="eastAsia"/>
-        </w:rPr>
-        <w:instrText xml:space="preserve">)</w:instrText>
+        <w:instrText>3</w:instrText>
+      </w:r>
+      <w:r>
+        <w:rPr>
+          <w:rFonts w:hint="eastAsia"/>
+        </w:rPr>
+        <w:instrText>)</w:instrText>
       </w:r>
       <w:r>
         <w:fldChar w:fldCharType="end"/>
@@ -3481,21 +4624,33 @@
         <w:rPr>
           <w:rFonts w:hint="eastAsia"/>
         </w:rPr>
-        <w:instrText xml:space="preserve">eq \o\ac(○,</w:instrText>
-      </w:r>
-      <w:r>
-        <w:rPr>
-          <w:rFonts w:hint="eastAsia" w:ascii="Calibri"/>
+        <w:instrText>eq \o\ac(</w:instrText>
+      </w:r>
+      <w:r>
+        <w:rPr>
+          <w:rFonts w:hint="eastAsia"/>
+        </w:rPr>
+        <w:instrText>○</w:instrText>
+      </w:r>
+      <w:r>
+        <w:rPr>
+          <w:rFonts w:hint="eastAsia"/>
+        </w:rPr>
+        <w:instrText>,</w:instrText>
+      </w:r>
+      <w:r>
+        <w:rPr>
+          <w:rFonts w:ascii="Calibri" w:hint="eastAsia"/>
           <w:position w:val="2"/>
           <w:sz w:val="14"/>
         </w:rPr>
-        <w:instrText xml:space="preserve">4</w:instrText>
-      </w:r>
-      <w:r>
-        <w:rPr>
-          <w:rFonts w:hint="eastAsia"/>
-        </w:rPr>
-        <w:instrText xml:space="preserve">)</w:instrText>
+        <w:instrText>4</w:instrText>
+      </w:r>
+      <w:r>
+        <w:rPr>
+          <w:rFonts w:hint="eastAsia"/>
+        </w:rPr>
+        <w:instrText>)</w:instrText>
       </w:r>
       <w:r>
         <w:fldChar w:fldCharType="end"/>
@@ -3519,21 +4674,33 @@
         <w:rPr>
           <w:rFonts w:hint="eastAsia"/>
         </w:rPr>
-        <w:instrText xml:space="preserve">eq \o\ac(○,</w:instrText>
-      </w:r>
-      <w:r>
-        <w:rPr>
-          <w:rFonts w:hint="eastAsia" w:ascii="Calibri"/>
+        <w:instrText>eq \o\ac(</w:instrText>
+      </w:r>
+      <w:r>
+        <w:rPr>
+          <w:rFonts w:hint="eastAsia"/>
+        </w:rPr>
+        <w:instrText>○</w:instrText>
+      </w:r>
+      <w:r>
+        <w:rPr>
+          <w:rFonts w:hint="eastAsia"/>
+        </w:rPr>
+        <w:instrText>,</w:instrText>
+      </w:r>
+      <w:r>
+        <w:rPr>
+          <w:rFonts w:ascii="Calibri" w:hint="eastAsia"/>
           <w:position w:val="2"/>
           <w:sz w:val="14"/>
         </w:rPr>
-        <w:instrText xml:space="preserve">5</w:instrText>
-      </w:r>
-      <w:r>
-        <w:rPr>
-          <w:rFonts w:hint="eastAsia"/>
-        </w:rPr>
-        <w:instrText xml:space="preserve">)</w:instrText>
+        <w:instrText>5</w:instrText>
+      </w:r>
+      <w:r>
+        <w:rPr>
+          <w:rFonts w:hint="eastAsia"/>
+        </w:rPr>
+        <w:instrText>)</w:instrText>
       </w:r>
       <w:r>
         <w:fldChar w:fldCharType="end"/>
@@ -3545,7 +4712,10 @@
         <w:t>）必定还</w:t>
       </w:r>
       <w:r>
-        <w:t>是拿着老Token</w:t>
+        <w:t>是拿着老</w:t>
+      </w:r>
+      <w:r>
+        <w:t>Token</w:t>
       </w:r>
       <w:r>
         <w:rPr>
@@ -3554,7 +4724,10 @@
         <w:t>进行</w:t>
       </w:r>
       <w:r>
-        <w:t>数据交互，故老Token</w:t>
+        <w:t>数据交互，故老</w:t>
+      </w:r>
+      <w:r>
+        <w:t>Token</w:t>
       </w:r>
       <w:r>
         <w:rPr>
@@ -3587,7 +4760,13 @@
         <w:rPr>
           <w:rFonts w:hint="eastAsia"/>
         </w:rPr>
-        <w:t>2分钟</w:t>
+        <w:t>2</w:t>
+      </w:r>
+      <w:r>
+        <w:rPr>
+          <w:rFonts w:hint="eastAsia"/>
+        </w:rPr>
+        <w:t>分钟</w:t>
       </w:r>
       <w:r>
         <w:t>。</w:t>
@@ -3617,7 +4796,10 @@
         <w:t>页面</w:t>
       </w:r>
       <w:r>
-        <w:t>因为Token</w:t>
+        <w:t>因为</w:t>
+      </w:r>
+      <w:r>
+        <w:t>Token</w:t>
       </w:r>
       <w:r>
         <w:rPr>
@@ -3643,6 +4825,10 @@
         <w:jc w:val="center"/>
       </w:pPr>
       <w:r>
+        <w:rPr>
+          <w:noProof/>
+        </w:rPr>
+        <w:lastRenderedPageBreak/>
         <w:drawing>
           <wp:inline distT="0" distB="0" distL="0" distR="0">
             <wp:extent cx="2758440" cy="5605780"/>
@@ -3661,7 +4847,7 @@
                     </pic:cNvPicPr>
                   </pic:nvPicPr>
                   <pic:blipFill>
-                    <a:blip r:embed="rId6"/>
+                    <a:blip r:embed="rId10"/>
                     <a:stretch>
                       <a:fillRect/>
                     </a:stretch>
@@ -3689,8 +4875,8 @@
     </w:p>
     <w:p>
       <w:pPr>
-        <w:pStyle w:val="13"/>
-        <w:ind w:left="780" w:firstLine="0" w:firstLineChars="0"/>
+        <w:pStyle w:val="1"/>
+        <w:ind w:left="780" w:firstLineChars="0" w:firstLine="0"/>
         <w:jc w:val="center"/>
       </w:pPr>
       <w:r>
@@ -3750,7 +4936,13 @@
         <w:rPr>
           <w:rFonts w:hint="eastAsia"/>
         </w:rPr>
-        <w:t>系统对T</w:t>
+        <w:t>系统对</w:t>
+      </w:r>
+      <w:r>
+        <w:rPr>
+          <w:rFonts w:hint="eastAsia"/>
+        </w:rPr>
+        <w:t>T</w:t>
       </w:r>
       <w:r>
         <w:t>oken</w:t>
@@ -3828,7 +5020,19 @@
         <w:rPr>
           <w:rFonts w:hint="eastAsia"/>
         </w:rPr>
-        <w:t>从header中</w:t>
+        <w:t>从</w:t>
+      </w:r>
+      <w:r>
+        <w:rPr>
+          <w:rFonts w:hint="eastAsia"/>
+        </w:rPr>
+        <w:t>header</w:t>
+      </w:r>
+      <w:r>
+        <w:rPr>
+          <w:rFonts w:hint="eastAsia"/>
+        </w:rPr>
+        <w:t>中</w:t>
       </w:r>
       <w:r>
         <w:t>获取</w:t>
@@ -3837,7 +5041,19 @@
         <w:rPr>
           <w:rFonts w:hint="eastAsia"/>
         </w:rPr>
-        <w:t>token，然后在R</w:t>
+        <w:t>token</w:t>
+      </w:r>
+      <w:r>
+        <w:rPr>
+          <w:rFonts w:hint="eastAsia"/>
+        </w:rPr>
+        <w:t>，然后在</w:t>
+      </w:r>
+      <w:r>
+        <w:rPr>
+          <w:rFonts w:hint="eastAsia"/>
+        </w:rPr>
+        <w:t>R</w:t>
       </w:r>
       <w:r>
         <w:t>edis</w:t>
@@ -3888,10 +5104,19 @@
         <w:rPr>
           <w:rFonts w:hint="eastAsia"/>
         </w:rPr>
-        <w:t>在C</w:t>
-      </w:r>
-      <w:r>
-        <w:t>ontroller的处理方法中</w:t>
+        <w:t>在</w:t>
+      </w:r>
+      <w:r>
+        <w:rPr>
+          <w:rFonts w:hint="eastAsia"/>
+        </w:rPr>
+        <w:t>C</w:t>
+      </w:r>
+      <w:r>
+        <w:t>ontroller</w:t>
+      </w:r>
+      <w:r>
+        <w:t>的处理方法中</w:t>
       </w:r>
       <w:r>
         <w:rPr>
@@ -3927,7 +5152,10 @@
         <w:t>T</w:t>
       </w:r>
       <w:r>
-        <w:t>oken的验证，</w:t>
+        <w:t>oken</w:t>
+      </w:r>
+      <w:r>
+        <w:t>的验证，</w:t>
       </w:r>
       <w:r>
         <w:rPr>
@@ -3936,13 +5164,22 @@
         <w:t>提供</w:t>
       </w:r>
       <w:r>
-        <w:t>统一的ValidationToken</w:t>
-      </w:r>
-      <w:r>
-        <w:rPr>
-          <w:rFonts w:hint="eastAsia"/>
-        </w:rPr>
-        <w:t>.java，</w:t>
+        <w:t>统一的</w:t>
+      </w:r>
+      <w:r>
+        <w:t>ValidationToken</w:t>
+      </w:r>
+      <w:r>
+        <w:rPr>
+          <w:rFonts w:hint="eastAsia"/>
+        </w:rPr>
+        <w:t>.java</w:t>
+      </w:r>
+      <w:r>
+        <w:rPr>
+          <w:rFonts w:hint="eastAsia"/>
+        </w:rPr>
+        <w:t>，</w:t>
       </w:r>
       <w:r>
         <w:t>该工具类</w:t>
@@ -3963,7 +5200,10 @@
         <w:t>通过</w:t>
       </w:r>
       <w:r>
-        <w:t>传入的token(</w:t>
+        <w:t>传入的</w:t>
+      </w:r>
+      <w:r>
+        <w:t>token(</w:t>
       </w:r>
       <w:r>
         <w:rPr>
@@ -3978,16 +5218,31 @@
         <w:rPr>
           <w:rFonts w:hint="eastAsia"/>
         </w:rPr>
-        <w:t>去R</w:t>
-      </w:r>
-      <w:r>
-        <w:t>edis里</w:t>
-      </w:r>
-      <w:r>
-        <w:rPr>
-          <w:rFonts w:hint="eastAsia"/>
-        </w:rPr>
-        <w:t>进行value</w:t>
+        <w:t>去</w:t>
+      </w:r>
+      <w:r>
+        <w:rPr>
+          <w:rFonts w:hint="eastAsia"/>
+        </w:rPr>
+        <w:t>R</w:t>
+      </w:r>
+      <w:r>
+        <w:t>edis</w:t>
+      </w:r>
+      <w:r>
+        <w:t>里</w:t>
+      </w:r>
+      <w:r>
+        <w:rPr>
+          <w:rFonts w:hint="eastAsia"/>
+        </w:rPr>
+        <w:t>进行</w:t>
+      </w:r>
+      <w:r>
+        <w:rPr>
+          <w:rFonts w:hint="eastAsia"/>
+        </w:rPr>
+        <w:t>value</w:t>
       </w:r>
       <w:r>
         <w:t>的查找</w:t>
@@ -4008,7 +5263,16 @@
         <w:t>），若找到</w:t>
       </w:r>
       <w:r>
-        <w:t>相应的value，则返回currentUser</w:t>
+        <w:t>相应的</w:t>
+      </w:r>
+      <w:r>
+        <w:t>value</w:t>
+      </w:r>
+      <w:r>
+        <w:t>，则返回</w:t>
+      </w:r>
+      <w:r>
+        <w:t>currentUser</w:t>
       </w:r>
       <w:r>
         <w:rPr>
@@ -4017,7 +5281,11 @@
         <w:t>（当前</w:t>
       </w:r>
       <w:r>
-        <w:t>用户</w:t>
+        <w:t>用</w:t>
+      </w:r>
+      <w:r>
+        <w:lastRenderedPageBreak/>
+        <w:t>户</w:t>
       </w:r>
       <w:r>
         <w:rPr>
@@ -4026,7 +5294,10 @@
         <w:t>），若</w:t>
       </w:r>
       <w:r>
-        <w:t>无，则返回null</w:t>
+        <w:t>无，则返回</w:t>
+      </w:r>
+      <w:r>
+        <w:t>null</w:t>
       </w:r>
       <w:r>
         <w:rPr>
@@ -4047,7 +5318,19 @@
         <w:rPr>
           <w:rFonts w:hint="eastAsia"/>
         </w:rPr>
-        <w:t>前/后</w:t>
+        <w:t>前</w:t>
+      </w:r>
+      <w:r>
+        <w:rPr>
+          <w:rFonts w:hint="eastAsia"/>
+        </w:rPr>
+        <w:t>/</w:t>
+      </w:r>
+      <w:r>
+        <w:rPr>
+          <w:rFonts w:hint="eastAsia"/>
+        </w:rPr>
+        <w:t>后</w:t>
       </w:r>
       <w:r>
         <w:t>端</w:t>
@@ -4062,7 +5345,7 @@
     <w:p>
       <w:pPr>
         <w:pStyle w:val="3"/>
-        <w:ind w:left="210" w:leftChars="0" w:right="210"/>
+        <w:ind w:leftChars="0" w:left="210" w:right="210"/>
       </w:pPr>
       <w:r>
         <w:rPr>
@@ -4086,7 +5369,10 @@
         <w:ind w:firstLine="420"/>
       </w:pPr>
       <w:r>
-        <w:t>Auth系统</w:t>
+        <w:t>Auth</w:t>
+      </w:r>
+      <w:r>
+        <w:t>系统</w:t>
       </w:r>
       <w:r>
         <w:rPr>
@@ -4118,7 +5404,7 @@
     </w:p>
     <w:p>
       <w:pPr>
-        <w:pStyle w:val="13"/>
+        <w:pStyle w:val="1"/>
         <w:numPr>
           <w:ilvl w:val="0"/>
           <w:numId w:val="6"/>
@@ -4130,7 +5416,13 @@
         <w:rPr>
           <w:rFonts w:hint="eastAsia"/>
         </w:rPr>
-        <w:t>生成T</w:t>
+        <w:t>生成</w:t>
+      </w:r>
+      <w:r>
+        <w:rPr>
+          <w:rFonts w:hint="eastAsia"/>
+        </w:rPr>
+        <w:t>T</w:t>
       </w:r>
       <w:r>
         <w:t>oken</w:t>
@@ -4138,9 +5430,9 @@
     </w:p>
     <w:p>
       <w:pPr>
-        <w:pStyle w:val="13"/>
+        <w:pStyle w:val="1"/>
         <w:spacing w:line="360" w:lineRule="auto"/>
-        <w:ind w:left="1200" w:firstLine="0" w:firstLineChars="0"/>
+        <w:ind w:left="1200" w:firstLineChars="0" w:firstLine="0"/>
       </w:pPr>
       <w:r>
         <w:rPr>
@@ -4212,7 +5504,10 @@
         <w:t>T</w:t>
       </w:r>
       <w:r>
-        <w:t>oken的</w:t>
+        <w:t>oken</w:t>
+      </w:r>
+      <w:r>
+        <w:t>的</w:t>
       </w:r>
       <w:r>
         <w:rPr>
@@ -4230,7 +5525,10 @@
         <w:t>T</w:t>
       </w:r>
       <w:r>
-        <w:t>oken的失效时间</w:t>
+        <w:t>oken</w:t>
+      </w:r>
+      <w:r>
+        <w:t>的失效时间</w:t>
       </w:r>
       <w:r>
         <w:rPr>
@@ -4259,7 +5557,7 @@
     </w:p>
     <w:p>
       <w:pPr>
-        <w:pStyle w:val="13"/>
+        <w:pStyle w:val="1"/>
         <w:numPr>
           <w:ilvl w:val="0"/>
           <w:numId w:val="6"/>
@@ -4274,14 +5572,17 @@
         <w:t>T</w:t>
       </w:r>
       <w:r>
-        <w:t>oken置换</w:t>
-      </w:r>
-    </w:p>
-    <w:p>
-      <w:pPr>
-        <w:pStyle w:val="13"/>
+        <w:t>oken</w:t>
+      </w:r>
+      <w:r>
+        <w:t>置换</w:t>
+      </w:r>
+    </w:p>
+    <w:p>
+      <w:pPr>
+        <w:pStyle w:val="1"/>
         <w:spacing w:line="360" w:lineRule="auto"/>
-        <w:ind w:left="1200" w:firstLine="0" w:firstLineChars="0"/>
+        <w:ind w:left="1200" w:firstLineChars="0" w:firstLine="0"/>
       </w:pPr>
       <w:r>
         <w:rPr>
@@ -4328,7 +5629,7 @@
     </w:p>
     <w:p>
       <w:pPr>
-        <w:pStyle w:val="13"/>
+        <w:pStyle w:val="1"/>
         <w:numPr>
           <w:ilvl w:val="0"/>
           <w:numId w:val="7"/>
@@ -4346,7 +5647,13 @@
         <w:t>T</w:t>
       </w:r>
       <w:r>
-        <w:t>oken后的1</w:t>
+        <w:t>oken</w:t>
+      </w:r>
+      <w:r>
+        <w:t>后的</w:t>
+      </w:r>
+      <w:r>
+        <w:t>1</w:t>
       </w:r>
       <w:r>
         <w:rPr>
@@ -4391,7 +5698,10 @@
         <w:t>T</w:t>
       </w:r>
       <w:r>
-        <w:t>oken置换</w:t>
+        <w:t>oken</w:t>
+      </w:r>
+      <w:r>
+        <w:t>置换</w:t>
       </w:r>
       <w:r>
         <w:rPr>
@@ -4402,7 +5712,7 @@
     </w:p>
     <w:p>
       <w:pPr>
-        <w:pStyle w:val="13"/>
+        <w:pStyle w:val="1"/>
         <w:numPr>
           <w:ilvl w:val="0"/>
           <w:numId w:val="7"/>
@@ -4423,7 +5733,13 @@
         <w:rPr>
           <w:rFonts w:hint="eastAsia"/>
         </w:rPr>
-        <w:t>的置换T</w:t>
+        <w:t>的置换</w:t>
+      </w:r>
+      <w:r>
+        <w:rPr>
+          <w:rFonts w:hint="eastAsia"/>
+        </w:rPr>
+        <w:t>T</w:t>
       </w:r>
       <w:r>
         <w:t>oken</w:t>
@@ -4450,10 +5766,19 @@
         <w:rPr>
           <w:rFonts w:hint="eastAsia"/>
         </w:rPr>
-        <w:t>API方法</w:t>
-      </w:r>
-      <w:r>
-        <w:t>内首先判断Token</w:t>
+        <w:t>API</w:t>
+      </w:r>
+      <w:r>
+        <w:rPr>
+          <w:rFonts w:hint="eastAsia"/>
+        </w:rPr>
+        <w:t>方法</w:t>
+      </w:r>
+      <w:r>
+        <w:t>内首先判断</w:t>
+      </w:r>
+      <w:r>
+        <w:t>Token</w:t>
       </w:r>
       <w:r>
         <w:rPr>
@@ -4473,7 +5798,7 @@
     </w:p>
     <w:p>
       <w:pPr>
-        <w:pStyle w:val="13"/>
+        <w:pStyle w:val="1"/>
         <w:numPr>
           <w:ilvl w:val="0"/>
           <w:numId w:val="7"/>
@@ -4497,18 +5822,27 @@
         <w:t>T</w:t>
       </w:r>
       <w:r>
-        <w:t>oken，生成</w:t>
-      </w:r>
-      <w:r>
-        <w:rPr>
-          <w:rFonts w:hint="eastAsia"/>
-        </w:rPr>
-        <w:t>新T</w:t>
-      </w:r>
-      <w:r>
         <w:t>oken</w:t>
       </w:r>
       <w:r>
+        <w:t>，生成</w:t>
+      </w:r>
+      <w:r>
+        <w:rPr>
+          <w:rFonts w:hint="eastAsia"/>
+        </w:rPr>
+        <w:t>新</w:t>
+      </w:r>
+      <w:r>
+        <w:rPr>
+          <w:rFonts w:hint="eastAsia"/>
+        </w:rPr>
+        <w:t>T</w:t>
+      </w:r>
+      <w:r>
+        <w:t>oken</w:t>
+      </w:r>
+      <w:r>
         <w:rPr>
           <w:rFonts w:hint="eastAsia"/>
         </w:rPr>
@@ -4524,7 +5858,10 @@
         <w:t>T</w:t>
       </w:r>
       <w:r>
-        <w:t>oken不能立即失效，</w:t>
+        <w:t>oken</w:t>
+      </w:r>
+      <w:r>
+        <w:t>不能立即失效，</w:t>
       </w:r>
       <w:r>
         <w:rPr>
@@ -4539,24 +5876,36 @@
         <w:rPr>
           <w:rFonts w:hint="eastAsia"/>
         </w:rPr>
-        <w:t>2分钟。</w:t>
+        <w:t>2</w:t>
+      </w:r>
+      <w:r>
+        <w:rPr>
+          <w:rFonts w:hint="eastAsia"/>
+        </w:rPr>
+        <w:t>分钟。</w:t>
       </w:r>
     </w:p>
     <w:p>
       <w:pPr>
         <w:pStyle w:val="3"/>
-        <w:ind w:left="210" w:leftChars="0" w:right="210"/>
-      </w:pPr>
-      <w:r>
-        <w:rPr>
-          <w:rFonts w:hint="eastAsia"/>
-        </w:rPr>
-        <w:t>1.6.2 前端</w:t>
-      </w:r>
-    </w:p>
-    <w:p>
-      <w:pPr>
-        <w:pStyle w:val="13"/>
+        <w:ind w:leftChars="0" w:left="210" w:right="210"/>
+      </w:pPr>
+      <w:r>
+        <w:rPr>
+          <w:rFonts w:hint="eastAsia"/>
+        </w:rPr>
+        <w:t xml:space="preserve">1.6.2 </w:t>
+      </w:r>
+      <w:r>
+        <w:rPr>
+          <w:rFonts w:hint="eastAsia"/>
+        </w:rPr>
+        <w:t>前端</w:t>
+      </w:r>
+    </w:p>
+    <w:p>
+      <w:pPr>
+        <w:pStyle w:val="1"/>
         <w:numPr>
           <w:ilvl w:val="0"/>
           <w:numId w:val="8"/>
@@ -4571,7 +5920,10 @@
         <w:t>登录</w:t>
       </w:r>
       <w:r>
-        <w:t>成功后，接收Token</w:t>
+        <w:t>成功后，接收</w:t>
+      </w:r>
+      <w:r>
+        <w:t>Token</w:t>
       </w:r>
       <w:r>
         <w:rPr>
@@ -4607,7 +5959,16 @@
         <w:t>从</w:t>
       </w:r>
       <w:r>
-        <w:t>cookie中取出放入到header里，如</w:t>
+        <w:t>cookie</w:t>
+      </w:r>
+      <w:r>
+        <w:t>中取出放入到</w:t>
+      </w:r>
+      <w:r>
+        <w:t>header</w:t>
+      </w:r>
+      <w:r>
+        <w:t>里，如</w:t>
       </w:r>
       <w:r>
         <w:rPr>
@@ -4623,7 +5984,7 @@
       <w:pPr>
         <w:widowControl/>
         <w:shd w:val="clear" w:color="auto" w:fill="FFFFFF"/>
-        <w:ind w:left="210" w:leftChars="100" w:firstLine="1155" w:firstLineChars="550"/>
+        <w:ind w:leftChars="100" w:left="210" w:firstLineChars="550" w:firstLine="1155"/>
       </w:pPr>
       <w:r>
         <w:t>$.ajax({</w:t>
@@ -4633,7 +5994,7 @@
       <w:pPr>
         <w:widowControl/>
         <w:shd w:val="clear" w:color="auto" w:fill="FFFFFF"/>
-        <w:ind w:left="210" w:leftChars="100" w:firstLine="1365" w:firstLineChars="650"/>
+        <w:ind w:leftChars="100" w:left="210" w:firstLineChars="650" w:firstLine="1365"/>
       </w:pPr>
       <w:r>
         <w:t>headers:{</w:t>
@@ -4643,7 +6004,7 @@
       <w:pPr>
         <w:widowControl/>
         <w:shd w:val="clear" w:color="auto" w:fill="FFFFFF"/>
-        <w:ind w:left="210" w:leftChars="100" w:firstLine="1680" w:firstLineChars="800"/>
+        <w:ind w:leftChars="100" w:left="210" w:firstLineChars="800" w:firstLine="1680"/>
       </w:pPr>
       <w:r>
         <w:t>Accept:"application/json;charset=utf-8",</w:t>
@@ -4653,7 +6014,7 @@
       <w:pPr>
         <w:widowControl/>
         <w:shd w:val="clear" w:color="auto" w:fill="FFFFFF"/>
-        <w:ind w:left="1890" w:leftChars="900"/>
+        <w:ind w:leftChars="900" w:left="1890"/>
       </w:pPr>
       <w:r>
         <w:t>Content-Type:"application/json;charset=utf-8",</w:t>
@@ -4669,23 +6030,32 @@
       <w:pPr>
         <w:widowControl/>
         <w:shd w:val="clear" w:color="auto" w:fill="FFFFFF"/>
-        <w:ind w:left="1890" w:leftChars="900"/>
-      </w:pPr>
-      <w:r>
-        <w:rPr>
-          <w:rFonts w:hint="eastAsia"/>
-        </w:rPr>
-        <w:t>//从</w:t>
-      </w:r>
-      <w:r>
-        <w:t>cookie中获取</w:t>
+        <w:ind w:leftChars="900" w:left="1890"/>
+      </w:pPr>
+      <w:r>
+        <w:rPr>
+          <w:rFonts w:hint="eastAsia"/>
+        </w:rPr>
+        <w:t>//</w:t>
+      </w:r>
+      <w:r>
+        <w:rPr>
+          <w:rFonts w:hint="eastAsia"/>
+        </w:rPr>
+        <w:t>从</w:t>
+      </w:r>
+      <w:r>
+        <w:t>cookie</w:t>
+      </w:r>
+      <w:r>
+        <w:t>中获取</w:t>
       </w:r>
     </w:p>
     <w:p>
       <w:pPr>
         <w:widowControl/>
         <w:shd w:val="clear" w:color="auto" w:fill="FFFFFF"/>
-        <w:ind w:left="1890" w:leftChars="900"/>
+        <w:ind w:leftChars="900" w:left="1890"/>
       </w:pPr>
       <w:r>
         <w:t xml:space="preserve">token:"token:PC-3066014fa0b10792e4a762-23-20170531133947-4f6496" </w:t>
@@ -4695,7 +6065,7 @@
       <w:pPr>
         <w:widowControl/>
         <w:shd w:val="clear" w:color="auto" w:fill="FFFFFF"/>
-        <w:ind w:left="210" w:leftChars="100" w:firstLine="1365" w:firstLineChars="650"/>
+        <w:ind w:leftChars="100" w:left="210" w:firstLineChars="650" w:firstLine="1365"/>
       </w:pPr>
       <w:r>
         <w:t>},</w:t>
@@ -4705,20 +6075,32 @@
       <w:pPr>
         <w:widowControl/>
         <w:shd w:val="clear" w:color="auto" w:fill="FFFFFF"/>
-        <w:ind w:left="210" w:leftChars="100" w:firstLine="1680" w:firstLineChars="800"/>
-      </w:pPr>
-      <w:r>
-        <w:rPr>
-          <w:rFonts w:hint="eastAsia"/>
-        </w:rPr>
-        <w:t>type："post",</w:t>
+        <w:ind w:leftChars="100" w:left="210" w:firstLineChars="800" w:firstLine="1680"/>
+      </w:pPr>
+      <w:r>
+        <w:rPr>
+          <w:rFonts w:hint="eastAsia"/>
+        </w:rPr>
+        <w:t>type</w:t>
+      </w:r>
+      <w:r>
+        <w:rPr>
+          <w:rFonts w:hint="eastAsia"/>
+        </w:rPr>
+        <w:t>：</w:t>
+      </w:r>
+      <w:r>
+        <w:rPr>
+          <w:rFonts w:hint="eastAsia"/>
+        </w:rPr>
+        <w:t>"post",</w:t>
       </w:r>
     </w:p>
     <w:p>
       <w:pPr>
         <w:widowControl/>
         <w:shd w:val="clear" w:color="auto" w:fill="FFFFFF"/>
-        <w:ind w:left="210" w:leftChars="100" w:firstLine="1680" w:firstLineChars="800"/>
+        <w:ind w:leftChars="100" w:left="210" w:firstLineChars="800" w:firstLine="1680"/>
       </w:pPr>
       <w:r>
         <w:t>.....</w:t>
@@ -4728,7 +6110,7 @@
       <w:pPr>
         <w:widowControl/>
         <w:shd w:val="clear" w:color="auto" w:fill="FFFFFF"/>
-        <w:ind w:left="210" w:leftChars="100" w:firstLine="1155" w:firstLineChars="550"/>
+        <w:ind w:leftChars="100" w:left="210" w:firstLineChars="550" w:firstLine="1155"/>
       </w:pPr>
       <w:r>
         <w:t>})</w:t>
@@ -4736,7 +6118,7 @@
     </w:p>
     <w:p>
       <w:pPr>
-        <w:pStyle w:val="13"/>
+        <w:pStyle w:val="1"/>
         <w:numPr>
           <w:ilvl w:val="0"/>
           <w:numId w:val="8"/>
@@ -4748,6 +6130,7 @@
         <w:rPr>
           <w:rFonts w:hint="eastAsia"/>
         </w:rPr>
+        <w:lastRenderedPageBreak/>
         <w:t>负责</w:t>
       </w:r>
       <w:r>
@@ -4757,7 +6140,19 @@
         <w:rPr>
           <w:rFonts w:hint="eastAsia"/>
         </w:rPr>
-        <w:t>根据API返回</w:t>
+        <w:t>根据</w:t>
+      </w:r>
+      <w:r>
+        <w:rPr>
+          <w:rFonts w:hint="eastAsia"/>
+        </w:rPr>
+        <w:t>API</w:t>
+      </w:r>
+      <w:r>
+        <w:rPr>
+          <w:rFonts w:hint="eastAsia"/>
+        </w:rPr>
+        <w:t>返回</w:t>
       </w:r>
       <w:r>
         <w:t>的</w:t>
@@ -4792,7 +6187,7 @@
     </w:p>
     <w:p>
       <w:pPr>
-        <w:pStyle w:val="13"/>
+        <w:pStyle w:val="1"/>
         <w:numPr>
           <w:ilvl w:val="0"/>
           <w:numId w:val="8"/>
@@ -4810,7 +6205,10 @@
         <w:t>T</w:t>
       </w:r>
       <w:r>
-        <w:t>oken需要同步处理</w:t>
+        <w:t>oken</w:t>
+      </w:r>
+      <w:r>
+        <w:t>需要同步处理</w:t>
       </w:r>
       <w:r>
         <w:rPr>
@@ -4843,20 +6241,58 @@
     <w:sectPr>
       <w:pgSz w:w="11906" w:h="16838"/>
       <w:pgMar w:top="1440" w:right="1800" w:bottom="1440" w:left="1800" w:header="851" w:footer="992" w:gutter="0"/>
-      <w:cols w:space="425" w:num="1"/>
-      <w:docGrid w:type="lines" w:linePitch="312" w:charSpace="0"/>
+      <w:cols w:space="425"/>
+      <w:docGrid w:type="lines" w:linePitch="312"/>
     </w:sectPr>
   </w:body>
 </w:document>
 </file>
 
+<file path=word/endnotes.xml><?xml version="1.0" encoding="utf-8"?>
+<w:endnotes xmlns:wpc="http://schemas.microsoft.com/office/word/2010/wordprocessingCanvas" xmlns:cx="http://schemas.microsoft.com/office/drawing/2014/chartex" xmlns:cx1="http://schemas.microsoft.com/office/drawing/2015/9/8/chartex" xmlns:cx2="http://schemas.microsoft.com/office/drawing/2015/10/21/chartex" xmlns:cx3="http://schemas.microsoft.com/office/drawing/2016/5/9/chartex" xmlns:cx4="http://schemas.microsoft.com/office/drawing/2016/5/10/chartex" xmlns:cx5="http://schemas.microsoft.com/office/drawing/2016/5/11/chartex" xmlns:cx6="http://schemas.microsoft.com/office/drawing/2016/5/12/chartex" xmlns:cx7="http://schemas.microsoft.com/office/drawing/2016/5/13/chartex" xmlns:cx8="http://schemas.microsoft.com/office/drawing/2016/5/14/chartex" xmlns:mc="http://schemas.openxmlformats.org/markup-compatibility/2006" xmlns:aink="http://schemas.microsoft.com/office/drawing/2016/ink" xmlns:o="urn:schemas-microsoft-com:office:office" xmlns:r="http://schemas.openxmlformats.org/officeDocument/2006/relationships" xmlns:m="http://schemas.openxmlformats.org/officeDocument/2006/math" xmlns:v="urn:schemas-microsoft-com:vml" xmlns:wp14="http://schemas.microsoft.com/office/word/2010/wordprocessingDrawing" xmlns:wp="http://schemas.openxmlformats.org/drawingml/2006/wordprocessingDrawing" xmlns:w10="urn:schemas-microsoft-com:office:word" xmlns:w="http://schemas.openxmlformats.org/wordprocessingml/2006/main" xmlns:w14="http://schemas.microsoft.com/office/word/2010/wordml" xmlns:w15="http://schemas.microsoft.com/office/word/2012/wordml" xmlns:w16se="http://schemas.microsoft.com/office/word/2015/wordml/symex" xmlns:wpg="http://schemas.microsoft.com/office/word/2010/wordprocessingGroup" xmlns:wpi="http://schemas.microsoft.com/office/word/2010/wordprocessingInk" xmlns:wne="http://schemas.microsoft.com/office/word/2006/wordml" xmlns:wps="http://schemas.microsoft.com/office/word/2010/wordprocessingShape" mc:Ignorable="w14 w15 w16se wp14">
+  <w:endnote w:type="separator" w:id="-1">
+    <w:p>
+      <w:r>
+        <w:separator/>
+      </w:r>
+    </w:p>
+  </w:endnote>
+  <w:endnote w:type="continuationSeparator" w:id="0">
+    <w:p>
+      <w:r>
+        <w:continuationSeparator/>
+      </w:r>
+    </w:p>
+  </w:endnote>
+</w:endnotes>
+</file>
+
+<file path=word/footnotes.xml><?xml version="1.0" encoding="utf-8"?>
+<w:footnotes xmlns:wpc="http://schemas.microsoft.com/office/word/2010/wordprocessingCanvas" xmlns:cx="http://schemas.microsoft.com/office/drawing/2014/chartex" xmlns:cx1="http://schemas.microsoft.com/office/drawing/2015/9/8/chartex" xmlns:cx2="http://schemas.microsoft.com/office/drawing/2015/10/21/chartex" xmlns:cx3="http://schemas.microsoft.com/office/drawing/2016/5/9/chartex" xmlns:cx4="http://schemas.microsoft.com/office/drawing/2016/5/10/chartex" xmlns:cx5="http://schemas.microsoft.com/office/drawing/2016/5/11/chartex" xmlns:cx6="http://schemas.microsoft.com/office/drawing/2016/5/12/chartex" xmlns:cx7="http://schemas.microsoft.com/office/drawing/2016/5/13/chartex" xmlns:cx8="http://schemas.microsoft.com/office/drawing/2016/5/14/chartex" xmlns:mc="http://schemas.openxmlformats.org/markup-compatibility/2006" xmlns:aink="http://schemas.microsoft.com/office/drawing/2016/ink" xmlns:o="urn:schemas-microsoft-com:office:office" xmlns:r="http://schemas.openxmlformats.org/officeDocument/2006/relationships" xmlns:m="http://schemas.openxmlformats.org/officeDocument/2006/math" xmlns:v="urn:schemas-microsoft-com:vml" xmlns:wp14="http://schemas.microsoft.com/office/word/2010/wordprocessingDrawing" xmlns:wp="http://schemas.openxmlformats.org/drawingml/2006/wordprocessingDrawing" xmlns:w10="urn:schemas-microsoft-com:office:word" xmlns:w="http://schemas.openxmlformats.org/wordprocessingml/2006/main" xmlns:w14="http://schemas.microsoft.com/office/word/2010/wordml" xmlns:w15="http://schemas.microsoft.com/office/word/2012/wordml" xmlns:w16se="http://schemas.microsoft.com/office/word/2015/wordml/symex" xmlns:wpg="http://schemas.microsoft.com/office/word/2010/wordprocessingGroup" xmlns:wpi="http://schemas.microsoft.com/office/word/2010/wordprocessingInk" xmlns:wne="http://schemas.microsoft.com/office/word/2006/wordml" xmlns:wps="http://schemas.microsoft.com/office/word/2010/wordprocessingShape" mc:Ignorable="w14 w15 w16se wp14">
+  <w:footnote w:type="separator" w:id="-1">
+    <w:p>
+      <w:r>
+        <w:separator/>
+      </w:r>
+    </w:p>
+  </w:footnote>
+  <w:footnote w:type="continuationSeparator" w:id="0">
+    <w:p>
+      <w:r>
+        <w:continuationSeparator/>
+      </w:r>
+    </w:p>
+  </w:footnote>
+</w:footnotes>
+</file>
+
 <file path=word/numbering.xml><?xml version="1.0" encoding="utf-8"?>
-<w:numbering xmlns:wpc="http://schemas.microsoft.com/office/word/2010/wordprocessingCanvas" xmlns:mc="http://schemas.openxmlformats.org/markup-compatibility/2006" xmlns:o="urn:schemas-microsoft-com:office:office" xmlns:r="http://schemas.openxmlformats.org/officeDocument/2006/relationships" xmlns:m="http://schemas.openxmlformats.org/officeDocument/2006/math" xmlns:v="urn:schemas-microsoft-com:vml" xmlns:wp14="http://schemas.microsoft.com/office/word/2010/wordprocessingDrawing" xmlns:wp="http://schemas.openxmlformats.org/drawingml/2006/wordprocessingDrawing" xmlns:w10="urn:schemas-microsoft-com:office:word" xmlns:w="http://schemas.openxmlformats.org/wordprocessingml/2006/main" xmlns:w14="http://schemas.microsoft.com/office/word/2010/wordml" xmlns:wpg="http://schemas.microsoft.com/office/word/2010/wordprocessingGroup" xmlns:wpi="http://schemas.microsoft.com/office/word/2010/wordprocessingInk" xmlns:wne="http://schemas.microsoft.com/office/word/2006/wordml" xmlns:wps="http://schemas.microsoft.com/office/word/2010/wordprocessingShape" mc:Ignorable="w14 wp14">
-  <w:abstractNum w:abstractNumId="0">
+<w:numbering xmlns:wpc="http://schemas.microsoft.com/office/word/2010/wordprocessingCanvas" xmlns:cx="http://schemas.microsoft.com/office/drawing/2014/chartex" xmlns:cx1="http://schemas.microsoft.com/office/drawing/2015/9/8/chartex" xmlns:cx2="http://schemas.microsoft.com/office/drawing/2015/10/21/chartex" xmlns:cx3="http://schemas.microsoft.com/office/drawing/2016/5/9/chartex" xmlns:cx4="http://schemas.microsoft.com/office/drawing/2016/5/10/chartex" xmlns:cx5="http://schemas.microsoft.com/office/drawing/2016/5/11/chartex" xmlns:cx6="http://schemas.microsoft.com/office/drawing/2016/5/12/chartex" xmlns:cx7="http://schemas.microsoft.com/office/drawing/2016/5/13/chartex" xmlns:cx8="http://schemas.microsoft.com/office/drawing/2016/5/14/chartex" xmlns:mc="http://schemas.openxmlformats.org/markup-compatibility/2006" xmlns:aink="http://schemas.microsoft.com/office/drawing/2016/ink" xmlns:o="urn:schemas-microsoft-com:office:office" xmlns:r="http://schemas.openxmlformats.org/officeDocument/2006/relationships" xmlns:m="http://schemas.openxmlformats.org/officeDocument/2006/math" xmlns:v="urn:schemas-microsoft-com:vml" xmlns:wp14="http://schemas.microsoft.com/office/word/2010/wordprocessingDrawing" xmlns:wp="http://schemas.openxmlformats.org/drawingml/2006/wordprocessingDrawing" xmlns:w10="urn:schemas-microsoft-com:office:word" xmlns:w="http://schemas.openxmlformats.org/wordprocessingml/2006/main" xmlns:w14="http://schemas.microsoft.com/office/word/2010/wordml" xmlns:w15="http://schemas.microsoft.com/office/word/2012/wordml" xmlns:w16se="http://schemas.microsoft.com/office/word/2015/wordml/symex" xmlns:wpg="http://schemas.microsoft.com/office/word/2010/wordprocessingGroup" xmlns:wpi="http://schemas.microsoft.com/office/word/2010/wordprocessingInk" xmlns:wne="http://schemas.microsoft.com/office/word/2006/wordml" xmlns:wps="http://schemas.microsoft.com/office/word/2010/wordprocessingShape" mc:Ignorable="w14 w15 w16se wp14">
+  <w:abstractNum w:abstractNumId="0" w15:restartNumberingAfterBreak="0">
     <w:nsid w:val="14857662"/>
     <w:multiLevelType w:val="multilevel"/>
     <w:tmpl w:val="14857662"/>
-    <w:lvl w:ilvl="0" w:tentative="0">
+    <w:lvl w:ilvl="0">
       <w:start w:val="1"/>
       <w:numFmt w:val="lowerLetter"/>
       <w:lvlText w:val="%1)"/>
@@ -4865,7 +6301,7 @@
         <w:ind w:left="1620" w:hanging="420"/>
       </w:pPr>
     </w:lvl>
-    <w:lvl w:ilvl="1" w:tentative="0">
+    <w:lvl w:ilvl="1">
       <w:start w:val="1"/>
       <w:numFmt w:val="lowerLetter"/>
       <w:lvlText w:val="%2)"/>
@@ -4874,7 +6310,7 @@
         <w:ind w:left="2040" w:hanging="420"/>
       </w:pPr>
     </w:lvl>
-    <w:lvl w:ilvl="2" w:tentative="0">
+    <w:lvl w:ilvl="2">
       <w:start w:val="1"/>
       <w:numFmt w:val="lowerRoman"/>
       <w:lvlText w:val="%3."/>
@@ -4883,7 +6319,7 @@
         <w:ind w:left="2460" w:hanging="420"/>
       </w:pPr>
     </w:lvl>
-    <w:lvl w:ilvl="3" w:tentative="0">
+    <w:lvl w:ilvl="3">
       <w:start w:val="1"/>
       <w:numFmt w:val="decimal"/>
       <w:lvlText w:val="%4."/>
@@ -4892,7 +6328,7 @@
         <w:ind w:left="2880" w:hanging="420"/>
       </w:pPr>
     </w:lvl>
-    <w:lvl w:ilvl="4" w:tentative="0">
+    <w:lvl w:ilvl="4">
       <w:start w:val="1"/>
       <w:numFmt w:val="lowerLetter"/>
       <w:lvlText w:val="%5)"/>
@@ -4901,7 +6337,7 @@
         <w:ind w:left="3300" w:hanging="420"/>
       </w:pPr>
     </w:lvl>
-    <w:lvl w:ilvl="5" w:tentative="0">
+    <w:lvl w:ilvl="5">
       <w:start w:val="1"/>
       <w:numFmt w:val="lowerRoman"/>
       <w:lvlText w:val="%6."/>
@@ -4910,7 +6346,7 @@
         <w:ind w:left="3720" w:hanging="420"/>
       </w:pPr>
     </w:lvl>
-    <w:lvl w:ilvl="6" w:tentative="0">
+    <w:lvl w:ilvl="6">
       <w:start w:val="1"/>
       <w:numFmt w:val="decimal"/>
       <w:lvlText w:val="%7."/>
@@ -4919,7 +6355,7 @@
         <w:ind w:left="4140" w:hanging="420"/>
       </w:pPr>
     </w:lvl>
-    <w:lvl w:ilvl="7" w:tentative="0">
+    <w:lvl w:ilvl="7">
       <w:start w:val="1"/>
       <w:numFmt w:val="lowerLetter"/>
       <w:lvlText w:val="%8)"/>
@@ -4928,7 +6364,7 @@
         <w:ind w:left="4560" w:hanging="420"/>
       </w:pPr>
     </w:lvl>
-    <w:lvl w:ilvl="8" w:tentative="0">
+    <w:lvl w:ilvl="8">
       <w:start w:val="1"/>
       <w:numFmt w:val="lowerRoman"/>
       <w:lvlText w:val="%9."/>
@@ -4938,11 +6374,11 @@
       </w:pPr>
     </w:lvl>
   </w:abstractNum>
-  <w:abstractNum w:abstractNumId="1">
+  <w:abstractNum w:abstractNumId="1" w15:restartNumberingAfterBreak="0">
     <w:nsid w:val="1BAE2337"/>
     <w:multiLevelType w:val="multilevel"/>
     <w:tmpl w:val="1BAE2337"/>
-    <w:lvl w:ilvl="0" w:tentative="0">
+    <w:lvl w:ilvl="0">
       <w:start w:val="1"/>
       <w:numFmt w:val="decimal"/>
       <w:lvlText w:val="%1&gt;"/>
@@ -4954,7 +6390,7 @@
         <w:rFonts w:hint="default"/>
       </w:rPr>
     </w:lvl>
-    <w:lvl w:ilvl="1" w:tentative="0">
+    <w:lvl w:ilvl="1">
       <w:start w:val="1"/>
       <w:numFmt w:val="lowerLetter"/>
       <w:lvlText w:val="%2)"/>
@@ -4963,7 +6399,7 @@
         <w:ind w:left="1680" w:hanging="420"/>
       </w:pPr>
     </w:lvl>
-    <w:lvl w:ilvl="2" w:tentative="0">
+    <w:lvl w:ilvl="2">
       <w:start w:val="1"/>
       <w:numFmt w:val="lowerRoman"/>
       <w:lvlText w:val="%3."/>
@@ -4972,7 +6408,7 @@
         <w:ind w:left="2100" w:hanging="420"/>
       </w:pPr>
     </w:lvl>
-    <w:lvl w:ilvl="3" w:tentative="0">
+    <w:lvl w:ilvl="3">
       <w:start w:val="1"/>
       <w:numFmt w:val="decimal"/>
       <w:lvlText w:val="%4."/>
@@ -4981,7 +6417,7 @@
         <w:ind w:left="2520" w:hanging="420"/>
       </w:pPr>
     </w:lvl>
-    <w:lvl w:ilvl="4" w:tentative="0">
+    <w:lvl w:ilvl="4">
       <w:start w:val="1"/>
       <w:numFmt w:val="lowerLetter"/>
       <w:lvlText w:val="%5)"/>
@@ -4990,7 +6426,7 @@
         <w:ind w:left="2940" w:hanging="420"/>
       </w:pPr>
     </w:lvl>
-    <w:lvl w:ilvl="5" w:tentative="0">
+    <w:lvl w:ilvl="5">
       <w:start w:val="1"/>
       <w:numFmt w:val="lowerRoman"/>
       <w:lvlText w:val="%6."/>
@@ -4999,7 +6435,7 @@
         <w:ind w:left="3360" w:hanging="420"/>
       </w:pPr>
     </w:lvl>
-    <w:lvl w:ilvl="6" w:tentative="0">
+    <w:lvl w:ilvl="6">
       <w:start w:val="1"/>
       <w:numFmt w:val="decimal"/>
       <w:lvlText w:val="%7."/>
@@ -5008,7 +6444,7 @@
         <w:ind w:left="3780" w:hanging="420"/>
       </w:pPr>
     </w:lvl>
-    <w:lvl w:ilvl="7" w:tentative="0">
+    <w:lvl w:ilvl="7">
       <w:start w:val="1"/>
       <w:numFmt w:val="lowerLetter"/>
       <w:lvlText w:val="%8)"/>
@@ -5017,7 +6453,7 @@
         <w:ind w:left="4200" w:hanging="420"/>
       </w:pPr>
     </w:lvl>
-    <w:lvl w:ilvl="8" w:tentative="0">
+    <w:lvl w:ilvl="8">
       <w:start w:val="1"/>
       <w:numFmt w:val="lowerRoman"/>
       <w:lvlText w:val="%9."/>
@@ -5027,11 +6463,11 @@
       </w:pPr>
     </w:lvl>
   </w:abstractNum>
-  <w:abstractNum w:abstractNumId="2">
+  <w:abstractNum w:abstractNumId="2" w15:restartNumberingAfterBreak="0">
     <w:nsid w:val="31E96609"/>
     <w:multiLevelType w:val="multilevel"/>
     <w:tmpl w:val="31E96609"/>
-    <w:lvl w:ilvl="0" w:tentative="0">
+    <w:lvl w:ilvl="0">
       <w:start w:val="1"/>
       <w:numFmt w:val="decimal"/>
       <w:lvlText w:val="%1&gt;"/>
@@ -5043,7 +6479,7 @@
         <w:rFonts w:hint="default"/>
       </w:rPr>
     </w:lvl>
-    <w:lvl w:ilvl="1" w:tentative="0">
+    <w:lvl w:ilvl="1">
       <w:start w:val="1"/>
       <w:numFmt w:val="lowerLetter"/>
       <w:lvlText w:val="%2)"/>
@@ -5052,7 +6488,7 @@
         <w:ind w:left="1680" w:hanging="420"/>
       </w:pPr>
     </w:lvl>
-    <w:lvl w:ilvl="2" w:tentative="0">
+    <w:lvl w:ilvl="2">
       <w:start w:val="1"/>
       <w:numFmt w:val="lowerRoman"/>
       <w:lvlText w:val="%3."/>
@@ -5061,7 +6497,7 @@
         <w:ind w:left="2100" w:hanging="420"/>
       </w:pPr>
     </w:lvl>
-    <w:lvl w:ilvl="3" w:tentative="0">
+    <w:lvl w:ilvl="3">
       <w:start w:val="1"/>
       <w:numFmt w:val="decimal"/>
       <w:lvlText w:val="%4."/>
@@ -5070,7 +6506,7 @@
         <w:ind w:left="2520" w:hanging="420"/>
       </w:pPr>
     </w:lvl>
-    <w:lvl w:ilvl="4" w:tentative="0">
+    <w:lvl w:ilvl="4">
       <w:start w:val="1"/>
       <w:numFmt w:val="lowerLetter"/>
       <w:lvlText w:val="%5)"/>
@@ -5079,7 +6515,7 @@
         <w:ind w:left="2940" w:hanging="420"/>
       </w:pPr>
     </w:lvl>
-    <w:lvl w:ilvl="5" w:tentative="0">
+    <w:lvl w:ilvl="5">
       <w:start w:val="1"/>
       <w:numFmt w:val="lowerRoman"/>
       <w:lvlText w:val="%6."/>
@@ -5088,7 +6524,7 @@
         <w:ind w:left="3360" w:hanging="420"/>
       </w:pPr>
     </w:lvl>
-    <w:lvl w:ilvl="6" w:tentative="0">
+    <w:lvl w:ilvl="6">
       <w:start w:val="1"/>
       <w:numFmt w:val="decimal"/>
       <w:lvlText w:val="%7."/>
@@ -5097,7 +6533,7 @@
         <w:ind w:left="3780" w:hanging="420"/>
       </w:pPr>
     </w:lvl>
-    <w:lvl w:ilvl="7" w:tentative="0">
+    <w:lvl w:ilvl="7">
       <w:start w:val="1"/>
       <w:numFmt w:val="lowerLetter"/>
       <w:lvlText w:val="%8)"/>
@@ -5106,7 +6542,7 @@
         <w:ind w:left="4200" w:hanging="420"/>
       </w:pPr>
     </w:lvl>
-    <w:lvl w:ilvl="8" w:tentative="0">
+    <w:lvl w:ilvl="8">
       <w:start w:val="1"/>
       <w:numFmt w:val="lowerRoman"/>
       <w:lvlText w:val="%9."/>
@@ -5116,11 +6552,11 @@
       </w:pPr>
     </w:lvl>
   </w:abstractNum>
-  <w:abstractNum w:abstractNumId="3">
+  <w:abstractNum w:abstractNumId="3" w15:restartNumberingAfterBreak="0">
     <w:nsid w:val="3F475600"/>
     <w:multiLevelType w:val="multilevel"/>
     <w:tmpl w:val="3F475600"/>
-    <w:lvl w:ilvl="0" w:tentative="0">
+    <w:lvl w:ilvl="0">
       <w:start w:val="1"/>
       <w:numFmt w:val="decimal"/>
       <w:lvlText w:val="%1."/>
@@ -5132,7 +6568,7 @@
         <w:rFonts w:hint="default"/>
       </w:rPr>
     </w:lvl>
-    <w:lvl w:ilvl="1" w:tentative="0">
+    <w:lvl w:ilvl="1">
       <w:start w:val="1"/>
       <w:numFmt w:val="lowerLetter"/>
       <w:lvlText w:val="%2)"/>
@@ -5141,7 +6577,7 @@
         <w:ind w:left="1260" w:hanging="420"/>
       </w:pPr>
     </w:lvl>
-    <w:lvl w:ilvl="2" w:tentative="0">
+    <w:lvl w:ilvl="2">
       <w:start w:val="1"/>
       <w:numFmt w:val="lowerRoman"/>
       <w:lvlText w:val="%3."/>
@@ -5150,7 +6586,7 @@
         <w:ind w:left="1680" w:hanging="420"/>
       </w:pPr>
     </w:lvl>
-    <w:lvl w:ilvl="3" w:tentative="0">
+    <w:lvl w:ilvl="3">
       <w:start w:val="1"/>
       <w:numFmt w:val="decimal"/>
       <w:lvlText w:val="%4."/>
@@ -5159,7 +6595,7 @@
         <w:ind w:left="2100" w:hanging="420"/>
       </w:pPr>
     </w:lvl>
-    <w:lvl w:ilvl="4" w:tentative="0">
+    <w:lvl w:ilvl="4">
       <w:start w:val="1"/>
       <w:numFmt w:val="lowerLetter"/>
       <w:lvlText w:val="%5)"/>
@@ -5168,7 +6604,7 @@
         <w:ind w:left="2520" w:hanging="420"/>
       </w:pPr>
     </w:lvl>
-    <w:lvl w:ilvl="5" w:tentative="0">
+    <w:lvl w:ilvl="5">
       <w:start w:val="1"/>
       <w:numFmt w:val="lowerRoman"/>
       <w:lvlText w:val="%6."/>
@@ -5177,7 +6613,7 @@
         <w:ind w:left="2940" w:hanging="420"/>
       </w:pPr>
     </w:lvl>
-    <w:lvl w:ilvl="6" w:tentative="0">
+    <w:lvl w:ilvl="6">
       <w:start w:val="1"/>
       <w:numFmt w:val="decimal"/>
       <w:lvlText w:val="%7."/>
@@ -5186,7 +6622,7 @@
         <w:ind w:left="3360" w:hanging="420"/>
       </w:pPr>
     </w:lvl>
-    <w:lvl w:ilvl="7" w:tentative="0">
+    <w:lvl w:ilvl="7">
       <w:start w:val="1"/>
       <w:numFmt w:val="lowerLetter"/>
       <w:lvlText w:val="%8)"/>
@@ -5195,7 +6631,7 @@
         <w:ind w:left="3780" w:hanging="420"/>
       </w:pPr>
     </w:lvl>
-    <w:lvl w:ilvl="8" w:tentative="0">
+    <w:lvl w:ilvl="8">
       <w:start w:val="1"/>
       <w:numFmt w:val="lowerRoman"/>
       <w:lvlText w:val="%9."/>
@@ -5205,11 +6641,11 @@
       </w:pPr>
     </w:lvl>
   </w:abstractNum>
-  <w:abstractNum w:abstractNumId="4">
+  <w:abstractNum w:abstractNumId="4" w15:restartNumberingAfterBreak="0">
     <w:nsid w:val="49590CF9"/>
     <w:multiLevelType w:val="multilevel"/>
     <w:tmpl w:val="49590CF9"/>
-    <w:lvl w:ilvl="0" w:tentative="0">
+    <w:lvl w:ilvl="0">
       <w:start w:val="1"/>
       <w:numFmt w:val="decimal"/>
       <w:lvlText w:val="%1&gt;"/>
@@ -5221,7 +6657,7 @@
         <w:rFonts w:hint="default"/>
       </w:rPr>
     </w:lvl>
-    <w:lvl w:ilvl="1" w:tentative="0">
+    <w:lvl w:ilvl="1">
       <w:start w:val="1"/>
       <w:numFmt w:val="lowerLetter"/>
       <w:lvlText w:val="%2)"/>
@@ -5230,7 +6666,7 @@
         <w:ind w:left="1680" w:hanging="420"/>
       </w:pPr>
     </w:lvl>
-    <w:lvl w:ilvl="2" w:tentative="0">
+    <w:lvl w:ilvl="2">
       <w:start w:val="1"/>
       <w:numFmt w:val="lowerRoman"/>
       <w:lvlText w:val="%3."/>
@@ -5239,7 +6675,7 @@
         <w:ind w:left="2100" w:hanging="420"/>
       </w:pPr>
     </w:lvl>
-    <w:lvl w:ilvl="3" w:tentative="0">
+    <w:lvl w:ilvl="3">
       <w:start w:val="1"/>
       <w:numFmt w:val="decimal"/>
       <w:lvlText w:val="%4."/>
@@ -5248,7 +6684,7 @@
         <w:ind w:left="2520" w:hanging="420"/>
       </w:pPr>
     </w:lvl>
-    <w:lvl w:ilvl="4" w:tentative="0">
+    <w:lvl w:ilvl="4">
       <w:start w:val="1"/>
       <w:numFmt w:val="lowerLetter"/>
       <w:lvlText w:val="%5)"/>
@@ -5257,7 +6693,7 @@
         <w:ind w:left="2940" w:hanging="420"/>
       </w:pPr>
     </w:lvl>
-    <w:lvl w:ilvl="5" w:tentative="0">
+    <w:lvl w:ilvl="5">
       <w:start w:val="1"/>
       <w:numFmt w:val="lowerRoman"/>
       <w:lvlText w:val="%6."/>
@@ -5266,7 +6702,7 @@
         <w:ind w:left="3360" w:hanging="420"/>
       </w:pPr>
     </w:lvl>
-    <w:lvl w:ilvl="6" w:tentative="0">
+    <w:lvl w:ilvl="6">
       <w:start w:val="1"/>
       <w:numFmt w:val="decimal"/>
       <w:lvlText w:val="%7."/>
@@ -5275,7 +6711,7 @@
         <w:ind w:left="3780" w:hanging="420"/>
       </w:pPr>
     </w:lvl>
-    <w:lvl w:ilvl="7" w:tentative="0">
+    <w:lvl w:ilvl="7">
       <w:start w:val="1"/>
       <w:numFmt w:val="lowerLetter"/>
       <w:lvlText w:val="%8)"/>
@@ -5284,7 +6720,7 @@
         <w:ind w:left="4200" w:hanging="420"/>
       </w:pPr>
     </w:lvl>
-    <w:lvl w:ilvl="8" w:tentative="0">
+    <w:lvl w:ilvl="8">
       <w:start w:val="1"/>
       <w:numFmt w:val="lowerRoman"/>
       <w:lvlText w:val="%9."/>
@@ -5294,11 +6730,11 @@
       </w:pPr>
     </w:lvl>
   </w:abstractNum>
-  <w:abstractNum w:abstractNumId="5">
+  <w:abstractNum w:abstractNumId="5" w15:restartNumberingAfterBreak="0">
     <w:nsid w:val="624C364A"/>
     <w:multiLevelType w:val="multilevel"/>
     <w:tmpl w:val="624C364A"/>
-    <w:lvl w:ilvl="0" w:tentative="0">
+    <w:lvl w:ilvl="0">
       <w:start w:val="1"/>
       <w:numFmt w:val="decimal"/>
       <w:lvlText w:val="%1&gt;"/>
@@ -5310,7 +6746,7 @@
         <w:rFonts w:hint="default"/>
       </w:rPr>
     </w:lvl>
-    <w:lvl w:ilvl="1" w:tentative="0">
+    <w:lvl w:ilvl="1">
       <w:start w:val="1"/>
       <w:numFmt w:val="lowerLetter"/>
       <w:lvlText w:val="%2)"/>
@@ -5319,7 +6755,7 @@
         <w:ind w:left="1680" w:hanging="420"/>
       </w:pPr>
     </w:lvl>
-    <w:lvl w:ilvl="2" w:tentative="0">
+    <w:lvl w:ilvl="2">
       <w:start w:val="1"/>
       <w:numFmt w:val="lowerRoman"/>
       <w:lvlText w:val="%3."/>
@@ -5328,7 +6764,7 @@
         <w:ind w:left="2100" w:hanging="420"/>
       </w:pPr>
     </w:lvl>
-    <w:lvl w:ilvl="3" w:tentative="0">
+    <w:lvl w:ilvl="3">
       <w:start w:val="1"/>
       <w:numFmt w:val="decimal"/>
       <w:lvlText w:val="%4."/>
@@ -5337,7 +6773,7 @@
         <w:ind w:left="2520" w:hanging="420"/>
       </w:pPr>
     </w:lvl>
-    <w:lvl w:ilvl="4" w:tentative="0">
+    <w:lvl w:ilvl="4">
       <w:start w:val="1"/>
       <w:numFmt w:val="lowerLetter"/>
       <w:lvlText w:val="%5)"/>
@@ -5346,7 +6782,7 @@
         <w:ind w:left="2940" w:hanging="420"/>
       </w:pPr>
     </w:lvl>
-    <w:lvl w:ilvl="5" w:tentative="0">
+    <w:lvl w:ilvl="5">
       <w:start w:val="1"/>
       <w:numFmt w:val="lowerRoman"/>
       <w:lvlText w:val="%6."/>
@@ -5355,7 +6791,7 @@
         <w:ind w:left="3360" w:hanging="420"/>
       </w:pPr>
     </w:lvl>
-    <w:lvl w:ilvl="6" w:tentative="0">
+    <w:lvl w:ilvl="6">
       <w:start w:val="1"/>
       <w:numFmt w:val="decimal"/>
       <w:lvlText w:val="%7."/>
@@ -5364,7 +6800,7 @@
         <w:ind w:left="3780" w:hanging="420"/>
       </w:pPr>
     </w:lvl>
-    <w:lvl w:ilvl="7" w:tentative="0">
+    <w:lvl w:ilvl="7">
       <w:start w:val="1"/>
       <w:numFmt w:val="lowerLetter"/>
       <w:lvlText w:val="%8)"/>
@@ -5373,7 +6809,7 @@
         <w:ind w:left="4200" w:hanging="420"/>
       </w:pPr>
     </w:lvl>
-    <w:lvl w:ilvl="8" w:tentative="0">
+    <w:lvl w:ilvl="8">
       <w:start w:val="1"/>
       <w:numFmt w:val="lowerRoman"/>
       <w:lvlText w:val="%9."/>
@@ -5383,11 +6819,11 @@
       </w:pPr>
     </w:lvl>
   </w:abstractNum>
-  <w:abstractNum w:abstractNumId="6">
+  <w:abstractNum w:abstractNumId="6" w15:restartNumberingAfterBreak="0">
     <w:nsid w:val="67CC5BB6"/>
     <w:multiLevelType w:val="multilevel"/>
     <w:tmpl w:val="67CC5BB6"/>
-    <w:lvl w:ilvl="0" w:tentative="0">
+    <w:lvl w:ilvl="0">
       <w:start w:val="1"/>
       <w:numFmt w:val="decimal"/>
       <w:lvlText w:val="%1"/>
@@ -5399,7 +6835,7 @@
         <w:rFonts w:hint="default"/>
       </w:rPr>
     </w:lvl>
-    <w:lvl w:ilvl="1" w:tentative="0">
+    <w:lvl w:ilvl="1">
       <w:start w:val="6"/>
       <w:numFmt w:val="decimal"/>
       <w:lvlText w:val="%1.%2"/>
@@ -5411,7 +6847,7 @@
         <w:rFonts w:hint="default"/>
       </w:rPr>
     </w:lvl>
-    <w:lvl w:ilvl="2" w:tentative="0">
+    <w:lvl w:ilvl="2">
       <w:start w:val="1"/>
       <w:numFmt w:val="decimal"/>
       <w:lvlText w:val="%1.%2.%3"/>
@@ -5423,7 +6859,7 @@
         <w:rFonts w:hint="default"/>
       </w:rPr>
     </w:lvl>
-    <w:lvl w:ilvl="3" w:tentative="0">
+    <w:lvl w:ilvl="3">
       <w:start w:val="1"/>
       <w:numFmt w:val="decimal"/>
       <w:lvlText w:val="%1.%2.%3.%4"/>
@@ -5435,7 +6871,7 @@
         <w:rFonts w:hint="default"/>
       </w:rPr>
     </w:lvl>
-    <w:lvl w:ilvl="4" w:tentative="0">
+    <w:lvl w:ilvl="4">
       <w:start w:val="1"/>
       <w:numFmt w:val="decimal"/>
       <w:lvlText w:val="%1.%2.%3.%4.%5"/>
@@ -5447,7 +6883,7 @@
         <w:rFonts w:hint="default"/>
       </w:rPr>
     </w:lvl>
-    <w:lvl w:ilvl="5" w:tentative="0">
+    <w:lvl w:ilvl="5">
       <w:start w:val="1"/>
       <w:numFmt w:val="decimal"/>
       <w:lvlText w:val="%1.%2.%3.%4.%5.%6"/>
@@ -5459,7 +6895,7 @@
         <w:rFonts w:hint="default"/>
       </w:rPr>
     </w:lvl>
-    <w:lvl w:ilvl="6" w:tentative="0">
+    <w:lvl w:ilvl="6">
       <w:start w:val="1"/>
       <w:numFmt w:val="decimal"/>
       <w:lvlText w:val="%1.%2.%3.%4.%5.%6.%7"/>
@@ -5471,7 +6907,7 @@
         <w:rFonts w:hint="default"/>
       </w:rPr>
     </w:lvl>
-    <w:lvl w:ilvl="7" w:tentative="0">
+    <w:lvl w:ilvl="7">
       <w:start w:val="1"/>
       <w:numFmt w:val="decimal"/>
       <w:lvlText w:val="%1.%2.%3.%4.%5.%6.%7.%8"/>
@@ -5483,7 +6919,7 @@
         <w:rFonts w:hint="default"/>
       </w:rPr>
     </w:lvl>
-    <w:lvl w:ilvl="8" w:tentative="0">
+    <w:lvl w:ilvl="8">
       <w:start w:val="1"/>
       <w:numFmt w:val="decimal"/>
       <w:lvlText w:val="%1.%2.%3.%4.%5.%6.%7.%8.%9"/>
@@ -5496,11 +6932,11 @@
       </w:rPr>
     </w:lvl>
   </w:abstractNum>
-  <w:abstractNum w:abstractNumId="7">
+  <w:abstractNum w:abstractNumId="7" w15:restartNumberingAfterBreak="0">
     <w:nsid w:val="6869536B"/>
     <w:multiLevelType w:val="multilevel"/>
     <w:tmpl w:val="6869536B"/>
-    <w:lvl w:ilvl="0" w:tentative="0">
+    <w:lvl w:ilvl="0">
       <w:start w:val="1"/>
       <w:numFmt w:val="decimal"/>
       <w:lvlText w:val="%1."/>
@@ -5512,7 +6948,7 @@
         <w:rFonts w:hint="default"/>
       </w:rPr>
     </w:lvl>
-    <w:lvl w:ilvl="1" w:tentative="0">
+    <w:lvl w:ilvl="1">
       <w:start w:val="1"/>
       <w:numFmt w:val="lowerLetter"/>
       <w:lvlText w:val="%2)"/>
@@ -5521,7 +6957,7 @@
         <w:ind w:left="1260" w:hanging="420"/>
       </w:pPr>
     </w:lvl>
-    <w:lvl w:ilvl="2" w:tentative="0">
+    <w:lvl w:ilvl="2">
       <w:start w:val="1"/>
       <w:numFmt w:val="lowerRoman"/>
       <w:lvlText w:val="%3."/>
@@ -5530,7 +6966,7 @@
         <w:ind w:left="1680" w:hanging="420"/>
       </w:pPr>
     </w:lvl>
-    <w:lvl w:ilvl="3" w:tentative="0">
+    <w:lvl w:ilvl="3">
       <w:start w:val="1"/>
       <w:numFmt w:val="decimal"/>
       <w:lvlText w:val="%4."/>
@@ -5539,7 +6975,7 @@
         <w:ind w:left="2100" w:hanging="420"/>
       </w:pPr>
     </w:lvl>
-    <w:lvl w:ilvl="4" w:tentative="0">
+    <w:lvl w:ilvl="4">
       <w:start w:val="1"/>
       <w:numFmt w:val="lowerLetter"/>
       <w:lvlText w:val="%5)"/>
@@ -5548,7 +6984,7 @@
         <w:ind w:left="2520" w:hanging="420"/>
       </w:pPr>
     </w:lvl>
-    <w:lvl w:ilvl="5" w:tentative="0">
+    <w:lvl w:ilvl="5">
       <w:start w:val="1"/>
       <w:numFmt w:val="lowerRoman"/>
       <w:lvlText w:val="%6."/>
@@ -5557,7 +6993,7 @@
         <w:ind w:left="2940" w:hanging="420"/>
       </w:pPr>
     </w:lvl>
-    <w:lvl w:ilvl="6" w:tentative="0">
+    <w:lvl w:ilvl="6">
       <w:start w:val="1"/>
       <w:numFmt w:val="decimal"/>
       <w:lvlText w:val="%7."/>
@@ -5566,7 +7002,7 @@
         <w:ind w:left="3360" w:hanging="420"/>
       </w:pPr>
     </w:lvl>
-    <w:lvl w:ilvl="7" w:tentative="0">
+    <w:lvl w:ilvl="7">
       <w:start w:val="1"/>
       <w:numFmt w:val="lowerLetter"/>
       <w:lvlText w:val="%8)"/>
@@ -5575,7 +7011,7 @@
         <w:ind w:left="3780" w:hanging="420"/>
       </w:pPr>
     </w:lvl>
-    <w:lvl w:ilvl="8" w:tentative="0">
+    <w:lvl w:ilvl="8">
       <w:start w:val="1"/>
       <w:numFmt w:val="lowerRoman"/>
       <w:lvlText w:val="%9."/>
@@ -5613,288 +7049,409 @@
 </file>
 
 <file path=word/styles.xml><?xml version="1.0" encoding="utf-8"?>
-<w:styles xmlns:mc="http://schemas.openxmlformats.org/markup-compatibility/2006" xmlns:o="urn:schemas-microsoft-com:office:office" xmlns:r="http://schemas.openxmlformats.org/officeDocument/2006/relationships" xmlns:m="http://schemas.openxmlformats.org/officeDocument/2006/math" xmlns:v="urn:schemas-microsoft-com:vml" xmlns:w="http://schemas.openxmlformats.org/wordprocessingml/2006/main" xmlns:w14="http://schemas.microsoft.com/office/word/2010/wordml" xmlns:w10="urn:schemas-microsoft-com:office:word" xmlns:sl="http://schemas.openxmlformats.org/schemaLibrary/2006/main" mc:Ignorable="w14">
+<w:styles xmlns:mc="http://schemas.openxmlformats.org/markup-compatibility/2006" xmlns:r="http://schemas.openxmlformats.org/officeDocument/2006/relationships" xmlns:w="http://schemas.openxmlformats.org/wordprocessingml/2006/main" xmlns:w14="http://schemas.microsoft.com/office/word/2010/wordml" xmlns:w15="http://schemas.microsoft.com/office/word/2012/wordml" xmlns:w16se="http://schemas.microsoft.com/office/word/2015/wordml/symex" mc:Ignorable="w14 w15 w16se">
   <w:docDefaults>
     <w:rPrDefault>
       <w:rPr>
-        <w:rFonts w:asciiTheme="minorHAnsi" w:hAnsiTheme="minorHAnsi" w:eastAsiaTheme="minorEastAsia" w:cstheme="minorBidi"/>
+        <w:rFonts w:asciiTheme="minorHAnsi" w:eastAsiaTheme="minorEastAsia" w:hAnsiTheme="minorHAnsi" w:cstheme="minorBidi"/>
+        <w:lang w:val="en-US" w:eastAsia="zh-CN" w:bidi="ar-SA"/>
       </w:rPr>
     </w:rPrDefault>
+    <w:pPrDefault/>
   </w:docDefaults>
-  <w:latentStyles w:count="260" w:defQFormat="0" w:defUnhideWhenUsed="1" w:defSemiHidden="1" w:defUIPriority="99" w:defLockedState="0">
-    <w:lsdException w:qFormat="1" w:unhideWhenUsed="0" w:uiPriority="0" w:semiHidden="0" w:name="Normal"/>
-    <w:lsdException w:qFormat="1" w:unhideWhenUsed="0" w:uiPriority="9" w:semiHidden="0" w:name="heading 1"/>
-    <w:lsdException w:qFormat="1" w:uiPriority="9" w:semiHidden="0" w:name="heading 2"/>
-    <w:lsdException w:qFormat="1" w:uiPriority="9" w:semiHidden="0" w:name="heading 3"/>
-    <w:lsdException w:qFormat="1" w:uiPriority="9" w:name="heading 4"/>
-    <w:lsdException w:qFormat="1" w:uiPriority="9" w:name="heading 5"/>
-    <w:lsdException w:qFormat="1" w:uiPriority="9" w:name="heading 6"/>
-    <w:lsdException w:qFormat="1" w:uiPriority="9" w:name="heading 7"/>
-    <w:lsdException w:qFormat="1" w:uiPriority="9" w:name="heading 8"/>
-    <w:lsdException w:qFormat="1" w:uiPriority="9" w:name="heading 9"/>
-    <w:lsdException w:uiPriority="99" w:name="index 1"/>
-    <w:lsdException w:uiPriority="99" w:name="index 2"/>
-    <w:lsdException w:uiPriority="99" w:name="index 3"/>
-    <w:lsdException w:uiPriority="99" w:name="index 4"/>
-    <w:lsdException w:uiPriority="99" w:name="index 5"/>
-    <w:lsdException w:uiPriority="99" w:name="index 6"/>
-    <w:lsdException w:uiPriority="99" w:name="index 7"/>
-    <w:lsdException w:uiPriority="99" w:name="index 8"/>
-    <w:lsdException w:uiPriority="99" w:name="index 9"/>
-    <w:lsdException w:uiPriority="39" w:name="toc 1"/>
-    <w:lsdException w:uiPriority="39" w:name="toc 2"/>
-    <w:lsdException w:uiPriority="39" w:name="toc 3"/>
-    <w:lsdException w:uiPriority="39" w:name="toc 4"/>
-    <w:lsdException w:uiPriority="39" w:name="toc 5"/>
-    <w:lsdException w:uiPriority="39" w:name="toc 6"/>
-    <w:lsdException w:uiPriority="39" w:name="toc 7"/>
-    <w:lsdException w:uiPriority="39" w:name="toc 8"/>
-    <w:lsdException w:uiPriority="39" w:name="toc 9"/>
-    <w:lsdException w:uiPriority="99" w:name="Normal Indent"/>
-    <w:lsdException w:uiPriority="99" w:name="footnote text"/>
-    <w:lsdException w:uiPriority="99" w:name="annotation text"/>
-    <w:lsdException w:qFormat="1" w:uiPriority="99" w:semiHidden="0" w:name="header"/>
-    <w:lsdException w:qFormat="1" w:uiPriority="99" w:semiHidden="0" w:name="footer"/>
-    <w:lsdException w:uiPriority="99" w:name="index heading"/>
-    <w:lsdException w:qFormat="1" w:uiPriority="35" w:name="caption"/>
-    <w:lsdException w:uiPriority="99" w:name="table of figures"/>
-    <w:lsdException w:uiPriority="99" w:name="envelope address"/>
-    <w:lsdException w:uiPriority="99" w:name="envelope return"/>
-    <w:lsdException w:uiPriority="99" w:name="footnote reference"/>
-    <w:lsdException w:uiPriority="99" w:name="annotation reference"/>
-    <w:lsdException w:uiPriority="99" w:name="line number"/>
-    <w:lsdException w:uiPriority="99" w:name="page number"/>
-    <w:lsdException w:uiPriority="99" w:name="endnote reference"/>
-    <w:lsdException w:uiPriority="99" w:name="endnote text"/>
-    <w:lsdException w:uiPriority="99" w:name="table of authorities"/>
-    <w:lsdException w:uiPriority="99" w:name="macro"/>
-    <w:lsdException w:uiPriority="99" w:name="toa heading"/>
-    <w:lsdException w:uiPriority="99" w:name="List"/>
-    <w:lsdException w:uiPriority="99" w:name="List Bullet"/>
-    <w:lsdException w:uiPriority="99" w:name="List Number"/>
-    <w:lsdException w:uiPriority="99" w:name="List 2"/>
-    <w:lsdException w:uiPriority="99" w:name="List 3"/>
-    <w:lsdException w:uiPriority="99" w:name="List 4"/>
-    <w:lsdException w:uiPriority="99" w:name="List 5"/>
-    <w:lsdException w:uiPriority="99" w:name="List Bullet 2"/>
-    <w:lsdException w:uiPriority="99" w:name="List Bullet 3"/>
-    <w:lsdException w:uiPriority="99" w:name="List Bullet 4"/>
-    <w:lsdException w:uiPriority="99" w:name="List Bullet 5"/>
-    <w:lsdException w:uiPriority="99" w:name="List Number 2"/>
-    <w:lsdException w:uiPriority="99" w:name="List Number 3"/>
-    <w:lsdException w:uiPriority="99" w:name="List Number 4"/>
-    <w:lsdException w:uiPriority="99" w:name="List Number 5"/>
-    <w:lsdException w:qFormat="1" w:unhideWhenUsed="0" w:uiPriority="10" w:semiHidden="0" w:name="Title"/>
-    <w:lsdException w:uiPriority="99" w:name="Closing"/>
-    <w:lsdException w:uiPriority="99" w:name="Signature"/>
-    <w:lsdException w:qFormat="1" w:uiPriority="1" w:semiHidden="0" w:name="Default Paragraph Font"/>
-    <w:lsdException w:uiPriority="99" w:name="Body Text"/>
-    <w:lsdException w:uiPriority="99" w:name="Body Text Indent"/>
-    <w:lsdException w:uiPriority="99" w:name="List Continue"/>
-    <w:lsdException w:uiPriority="99" w:name="List Continue 2"/>
-    <w:lsdException w:uiPriority="99" w:name="List Continue 3"/>
-    <w:lsdException w:uiPriority="99" w:name="List Continue 4"/>
-    <w:lsdException w:uiPriority="99" w:name="List Continue 5"/>
-    <w:lsdException w:uiPriority="99" w:name="Message Header"/>
-    <w:lsdException w:qFormat="1" w:unhideWhenUsed="0" w:uiPriority="11" w:semiHidden="0" w:name="Subtitle"/>
-    <w:lsdException w:uiPriority="99" w:name="Salutation"/>
-    <w:lsdException w:qFormat="1" w:uiPriority="99" w:semiHidden="0" w:name="Date"/>
-    <w:lsdException w:uiPriority="99" w:name="Body Text First Indent"/>
-    <w:lsdException w:uiPriority="99" w:name="Body Text First Indent 2"/>
-    <w:lsdException w:uiPriority="99" w:name="Note Heading"/>
-    <w:lsdException w:uiPriority="99" w:name="Body Text 2"/>
-    <w:lsdException w:uiPriority="99" w:name="Body Text 3"/>
-    <w:lsdException w:uiPriority="99" w:name="Body Text Indent 2"/>
-    <w:lsdException w:uiPriority="99" w:name="Body Text Indent 3"/>
-    <w:lsdException w:uiPriority="99" w:name="Block Text"/>
-    <w:lsdException w:uiPriority="99" w:name="Hyperlink"/>
-    <w:lsdException w:uiPriority="99" w:name="FollowedHyperlink"/>
-    <w:lsdException w:qFormat="1" w:unhideWhenUsed="0" w:uiPriority="22" w:semiHidden="0" w:name="Strong"/>
-    <w:lsdException w:qFormat="1" w:unhideWhenUsed="0" w:uiPriority="20" w:semiHidden="0" w:name="Emphasis"/>
-    <w:lsdException w:uiPriority="99" w:name="Document Map"/>
-    <w:lsdException w:uiPriority="99" w:name="Plain Text"/>
-    <w:lsdException w:uiPriority="99" w:name="E-mail Signature"/>
-    <w:lsdException w:qFormat="1" w:uiPriority="99" w:semiHidden="0" w:name="Normal (Web)"/>
-    <w:lsdException w:uiPriority="99" w:name="HTML Acronym"/>
-    <w:lsdException w:uiPriority="99" w:name="HTML Address"/>
-    <w:lsdException w:uiPriority="99" w:name="HTML Cite"/>
-    <w:lsdException w:uiPriority="99" w:name="HTML Code"/>
-    <w:lsdException w:uiPriority="99" w:name="HTML Definition"/>
-    <w:lsdException w:uiPriority="99" w:name="HTML Keyboard"/>
-    <w:lsdException w:qFormat="1" w:uiPriority="99" w:semiHidden="0" w:name="HTML Preformatted"/>
-    <w:lsdException w:uiPriority="99" w:name="HTML Sample"/>
-    <w:lsdException w:uiPriority="99" w:name="HTML Typewriter"/>
-    <w:lsdException w:uiPriority="99" w:name="HTML Variable"/>
-    <w:lsdException w:qFormat="1" w:uiPriority="99" w:semiHidden="0" w:name="Normal Table"/>
-    <w:lsdException w:uiPriority="99" w:name="annotation subject"/>
-    <w:lsdException w:uiPriority="99" w:name="Table Simple 1"/>
-    <w:lsdException w:uiPriority="99" w:name="Table Simple 2"/>
-    <w:lsdException w:uiPriority="99" w:name="Table Simple 3"/>
-    <w:lsdException w:uiPriority="99" w:name="Table Classic 1"/>
-    <w:lsdException w:uiPriority="99" w:name="Table Classic 2"/>
-    <w:lsdException w:uiPriority="99" w:name="Table Classic 3"/>
-    <w:lsdException w:uiPriority="99" w:name="Table Classic 4"/>
-    <w:lsdException w:uiPriority="99" w:name="Table Colorful 1"/>
-    <w:lsdException w:uiPriority="99" w:name="Table Colorful 2"/>
-    <w:lsdException w:uiPriority="99" w:name="Table Colorful 3"/>
-    <w:lsdException w:uiPriority="99" w:name="Table Columns 1"/>
-    <w:lsdException w:uiPriority="99" w:name="Table Columns 2"/>
-    <w:lsdException w:uiPriority="99" w:name="Table Columns 3"/>
-    <w:lsdException w:uiPriority="99" w:name="Table Columns 4"/>
-    <w:lsdException w:uiPriority="99" w:name="Table Columns 5"/>
-    <w:lsdException w:uiPriority="99" w:name="Table Grid 1"/>
-    <w:lsdException w:uiPriority="99" w:name="Table Grid 2"/>
-    <w:lsdException w:uiPriority="99" w:name="Table Grid 3"/>
-    <w:lsdException w:uiPriority="99" w:name="Table Grid 4"/>
-    <w:lsdException w:uiPriority="99" w:name="Table Grid 5"/>
-    <w:lsdException w:uiPriority="99" w:name="Table Grid 6"/>
-    <w:lsdException w:uiPriority="99" w:name="Table Grid 7"/>
-    <w:lsdException w:uiPriority="99" w:name="Table Grid 8"/>
-    <w:lsdException w:uiPriority="99" w:name="Table List 1"/>
-    <w:lsdException w:uiPriority="99" w:name="Table List 2"/>
-    <w:lsdException w:uiPriority="99" w:name="Table List 3"/>
-    <w:lsdException w:uiPriority="99" w:name="Table List 4"/>
-    <w:lsdException w:uiPriority="99" w:name="Table List 5"/>
-    <w:lsdException w:uiPriority="99" w:name="Table List 6"/>
-    <w:lsdException w:uiPriority="99" w:name="Table List 7"/>
-    <w:lsdException w:uiPriority="99" w:name="Table List 8"/>
-    <w:lsdException w:uiPriority="99" w:name="Table 3D effects 1"/>
-    <w:lsdException w:uiPriority="99" w:name="Table 3D effects 2"/>
-    <w:lsdException w:uiPriority="99" w:name="Table 3D effects 3"/>
-    <w:lsdException w:uiPriority="99" w:name="Table Contemporary"/>
-    <w:lsdException w:uiPriority="99" w:name="Table Elegant"/>
-    <w:lsdException w:uiPriority="99" w:name="Table Professional"/>
-    <w:lsdException w:uiPriority="99" w:name="Table Subtle 1"/>
-    <w:lsdException w:uiPriority="99" w:name="Table Subtle 2"/>
-    <w:lsdException w:uiPriority="99" w:name="Table Web 1"/>
-    <w:lsdException w:uiPriority="99" w:name="Table Web 2"/>
-    <w:lsdException w:uiPriority="99" w:name="Table Web 3"/>
-    <w:lsdException w:uiPriority="99" w:name="Balloon Text"/>
-    <w:lsdException w:unhideWhenUsed="0" w:uiPriority="59" w:semiHidden="0" w:name="Table Grid"/>
-    <w:lsdException w:uiPriority="99" w:name="Table Theme"/>
-    <w:lsdException w:unhideWhenUsed="0" w:uiPriority="60" w:semiHidden="0" w:name="Light Shading"/>
-    <w:lsdException w:unhideWhenUsed="0" w:uiPriority="61" w:semiHidden="0" w:name="Light List"/>
-    <w:lsdException w:unhideWhenUsed="0" w:uiPriority="62" w:semiHidden="0" w:name="Light Grid"/>
-    <w:lsdException w:unhideWhenUsed="0" w:uiPriority="63" w:semiHidden="0" w:name="Medium Shading 1"/>
-    <w:lsdException w:unhideWhenUsed="0" w:uiPriority="64" w:semiHidden="0" w:name="Medium Shading 2"/>
-    <w:lsdException w:unhideWhenUsed="0" w:uiPriority="65" w:semiHidden="0" w:name="Medium List 1"/>
-    <w:lsdException w:unhideWhenUsed="0" w:uiPriority="66" w:semiHidden="0" w:name="Medium List 2"/>
-    <w:lsdException w:unhideWhenUsed="0" w:uiPriority="67" w:semiHidden="0" w:name="Medium Grid 1"/>
-    <w:lsdException w:unhideWhenUsed="0" w:uiPriority="68" w:semiHidden="0" w:name="Medium Grid 2"/>
-    <w:lsdException w:unhideWhenUsed="0" w:uiPriority="69" w:semiHidden="0" w:name="Medium Grid 3"/>
-    <w:lsdException w:unhideWhenUsed="0" w:uiPriority="70" w:semiHidden="0" w:name="Dark List"/>
-    <w:lsdException w:unhideWhenUsed="0" w:uiPriority="71" w:semiHidden="0" w:name="Colorful Shading"/>
-    <w:lsdException w:unhideWhenUsed="0" w:uiPriority="72" w:semiHidden="0" w:name="Colorful List"/>
-    <w:lsdException w:unhideWhenUsed="0" w:uiPriority="73" w:semiHidden="0" w:name="Colorful Grid"/>
-    <w:lsdException w:unhideWhenUsed="0" w:uiPriority="60" w:semiHidden="0" w:name="Light Shading Accent 1"/>
-    <w:lsdException w:unhideWhenUsed="0" w:uiPriority="61" w:semiHidden="0" w:name="Light List Accent 1"/>
-    <w:lsdException w:unhideWhenUsed="0" w:uiPriority="62" w:semiHidden="0" w:name="Light Grid Accent 1"/>
-    <w:lsdException w:unhideWhenUsed="0" w:uiPriority="63" w:semiHidden="0" w:name="Medium Shading 1 Accent 1"/>
-    <w:lsdException w:unhideWhenUsed="0" w:uiPriority="64" w:semiHidden="0" w:name="Medium Shading 2 Accent 1"/>
-    <w:lsdException w:unhideWhenUsed="0" w:uiPriority="65" w:semiHidden="0" w:name="Medium List 1 Accent 1"/>
-    <w:lsdException w:unhideWhenUsed="0" w:uiPriority="66" w:semiHidden="0" w:name="Medium List 2 Accent 1"/>
-    <w:lsdException w:unhideWhenUsed="0" w:uiPriority="67" w:semiHidden="0" w:name="Medium Grid 1 Accent 1"/>
-    <w:lsdException w:unhideWhenUsed="0" w:uiPriority="68" w:semiHidden="0" w:name="Medium Grid 2 Accent 1"/>
-    <w:lsdException w:unhideWhenUsed="0" w:uiPriority="69" w:semiHidden="0" w:name="Medium Grid 3 Accent 1"/>
-    <w:lsdException w:unhideWhenUsed="0" w:uiPriority="70" w:semiHidden="0" w:name="Dark List Accent 1"/>
-    <w:lsdException w:unhideWhenUsed="0" w:uiPriority="71" w:semiHidden="0" w:name="Colorful Shading Accent 1"/>
-    <w:lsdException w:unhideWhenUsed="0" w:uiPriority="72" w:semiHidden="0" w:name="Colorful List Accent 1"/>
-    <w:lsdException w:unhideWhenUsed="0" w:uiPriority="73" w:semiHidden="0" w:name="Colorful Grid Accent 1"/>
-    <w:lsdException w:unhideWhenUsed="0" w:uiPriority="60" w:semiHidden="0" w:name="Light Shading Accent 2"/>
-    <w:lsdException w:unhideWhenUsed="0" w:uiPriority="61" w:semiHidden="0" w:name="Light List Accent 2"/>
-    <w:lsdException w:unhideWhenUsed="0" w:uiPriority="62" w:semiHidden="0" w:name="Light Grid Accent 2"/>
-    <w:lsdException w:unhideWhenUsed="0" w:uiPriority="63" w:semiHidden="0" w:name="Medium Shading 1 Accent 2"/>
-    <w:lsdException w:unhideWhenUsed="0" w:uiPriority="64" w:semiHidden="0" w:name="Medium Shading 2 Accent 2"/>
-    <w:lsdException w:unhideWhenUsed="0" w:uiPriority="65" w:semiHidden="0" w:name="Medium List 1 Accent 2"/>
-    <w:lsdException w:unhideWhenUsed="0" w:uiPriority="66" w:semiHidden="0" w:name="Medium List 2 Accent 2"/>
-    <w:lsdException w:unhideWhenUsed="0" w:uiPriority="67" w:semiHidden="0" w:name="Medium Grid 1 Accent 2"/>
-    <w:lsdException w:unhideWhenUsed="0" w:uiPriority="68" w:semiHidden="0" w:name="Medium Grid 2 Accent 2"/>
-    <w:lsdException w:unhideWhenUsed="0" w:uiPriority="69" w:semiHidden="0" w:name="Medium Grid 3 Accent 2"/>
-    <w:lsdException w:unhideWhenUsed="0" w:uiPriority="70" w:semiHidden="0" w:name="Dark List Accent 2"/>
-    <w:lsdException w:unhideWhenUsed="0" w:uiPriority="71" w:semiHidden="0" w:name="Colorful Shading Accent 2"/>
-    <w:lsdException w:unhideWhenUsed="0" w:uiPriority="72" w:semiHidden="0" w:name="Colorful List Accent 2"/>
-    <w:lsdException w:unhideWhenUsed="0" w:uiPriority="73" w:semiHidden="0" w:name="Colorful Grid Accent 2"/>
-    <w:lsdException w:unhideWhenUsed="0" w:uiPriority="60" w:semiHidden="0" w:name="Light Shading Accent 3"/>
-    <w:lsdException w:unhideWhenUsed="0" w:uiPriority="61" w:semiHidden="0" w:name="Light List Accent 3"/>
-    <w:lsdException w:unhideWhenUsed="0" w:uiPriority="62" w:semiHidden="0" w:name="Light Grid Accent 3"/>
-    <w:lsdException w:unhideWhenUsed="0" w:uiPriority="63" w:semiHidden="0" w:name="Medium Shading 1 Accent 3"/>
-    <w:lsdException w:unhideWhenUsed="0" w:uiPriority="64" w:semiHidden="0" w:name="Medium Shading 2 Accent 3"/>
-    <w:lsdException w:unhideWhenUsed="0" w:uiPriority="65" w:semiHidden="0" w:name="Medium List 1 Accent 3"/>
-    <w:lsdException w:unhideWhenUsed="0" w:uiPriority="66" w:semiHidden="0" w:name="Medium List 2 Accent 3"/>
-    <w:lsdException w:unhideWhenUsed="0" w:uiPriority="67" w:semiHidden="0" w:name="Medium Grid 1 Accent 3"/>
-    <w:lsdException w:unhideWhenUsed="0" w:uiPriority="68" w:semiHidden="0" w:name="Medium Grid 2 Accent 3"/>
-    <w:lsdException w:unhideWhenUsed="0" w:uiPriority="69" w:semiHidden="0" w:name="Medium Grid 3 Accent 3"/>
-    <w:lsdException w:unhideWhenUsed="0" w:uiPriority="70" w:semiHidden="0" w:name="Dark List Accent 3"/>
-    <w:lsdException w:unhideWhenUsed="0" w:uiPriority="71" w:semiHidden="0" w:name="Colorful Shading Accent 3"/>
-    <w:lsdException w:unhideWhenUsed="0" w:uiPriority="72" w:semiHidden="0" w:name="Colorful List Accent 3"/>
-    <w:lsdException w:unhideWhenUsed="0" w:uiPriority="73" w:semiHidden="0" w:name="Colorful Grid Accent 3"/>
-    <w:lsdException w:unhideWhenUsed="0" w:uiPriority="60" w:semiHidden="0" w:name="Light Shading Accent 4"/>
-    <w:lsdException w:unhideWhenUsed="0" w:uiPriority="61" w:semiHidden="0" w:name="Light List Accent 4"/>
-    <w:lsdException w:unhideWhenUsed="0" w:uiPriority="62" w:semiHidden="0" w:name="Light Grid Accent 4"/>
-    <w:lsdException w:unhideWhenUsed="0" w:uiPriority="63" w:semiHidden="0" w:name="Medium Shading 1 Accent 4"/>
-    <w:lsdException w:unhideWhenUsed="0" w:uiPriority="64" w:semiHidden="0" w:name="Medium Shading 2 Accent 4"/>
-    <w:lsdException w:unhideWhenUsed="0" w:uiPriority="65" w:semiHidden="0" w:name="Medium List 1 Accent 4"/>
-    <w:lsdException w:unhideWhenUsed="0" w:uiPriority="66" w:semiHidden="0" w:name="Medium List 2 Accent 4"/>
-    <w:lsdException w:unhideWhenUsed="0" w:uiPriority="67" w:semiHidden="0" w:name="Medium Grid 1 Accent 4"/>
-    <w:lsdException w:unhideWhenUsed="0" w:uiPriority="68" w:semiHidden="0" w:name="Medium Grid 2 Accent 4"/>
-    <w:lsdException w:unhideWhenUsed="0" w:uiPriority="69" w:semiHidden="0" w:name="Medium Grid 3 Accent 4"/>
-    <w:lsdException w:unhideWhenUsed="0" w:uiPriority="70" w:semiHidden="0" w:name="Dark List Accent 4"/>
-    <w:lsdException w:unhideWhenUsed="0" w:uiPriority="71" w:semiHidden="0" w:name="Colorful Shading Accent 4"/>
-    <w:lsdException w:unhideWhenUsed="0" w:uiPriority="72" w:semiHidden="0" w:name="Colorful List Accent 4"/>
-    <w:lsdException w:unhideWhenUsed="0" w:uiPriority="73" w:semiHidden="0" w:name="Colorful Grid Accent 4"/>
-    <w:lsdException w:unhideWhenUsed="0" w:uiPriority="60" w:semiHidden="0" w:name="Light Shading Accent 5"/>
-    <w:lsdException w:unhideWhenUsed="0" w:uiPriority="61" w:semiHidden="0" w:name="Light List Accent 5"/>
-    <w:lsdException w:unhideWhenUsed="0" w:uiPriority="62" w:semiHidden="0" w:name="Light Grid Accent 5"/>
-    <w:lsdException w:unhideWhenUsed="0" w:uiPriority="63" w:semiHidden="0" w:name="Medium Shading 1 Accent 5"/>
-    <w:lsdException w:unhideWhenUsed="0" w:uiPriority="64" w:semiHidden="0" w:name="Medium Shading 2 Accent 5"/>
-    <w:lsdException w:unhideWhenUsed="0" w:uiPriority="65" w:semiHidden="0" w:name="Medium List 1 Accent 5"/>
-    <w:lsdException w:unhideWhenUsed="0" w:uiPriority="66" w:semiHidden="0" w:name="Medium List 2 Accent 5"/>
-    <w:lsdException w:unhideWhenUsed="0" w:uiPriority="67" w:semiHidden="0" w:name="Medium Grid 1 Accent 5"/>
-    <w:lsdException w:unhideWhenUsed="0" w:uiPriority="68" w:semiHidden="0" w:name="Medium Grid 2 Accent 5"/>
-    <w:lsdException w:unhideWhenUsed="0" w:uiPriority="69" w:semiHidden="0" w:name="Medium Grid 3 Accent 5"/>
-    <w:lsdException w:unhideWhenUsed="0" w:uiPriority="70" w:semiHidden="0" w:name="Dark List Accent 5"/>
-    <w:lsdException w:unhideWhenUsed="0" w:uiPriority="71" w:semiHidden="0" w:name="Colorful Shading Accent 5"/>
-    <w:lsdException w:unhideWhenUsed="0" w:uiPriority="72" w:semiHidden="0" w:name="Colorful List Accent 5"/>
-    <w:lsdException w:unhideWhenUsed="0" w:uiPriority="73" w:semiHidden="0" w:name="Colorful Grid Accent 5"/>
-    <w:lsdException w:unhideWhenUsed="0" w:uiPriority="60" w:semiHidden="0" w:name="Light Shading Accent 6"/>
-    <w:lsdException w:unhideWhenUsed="0" w:uiPriority="61" w:semiHidden="0" w:name="Light List Accent 6"/>
-    <w:lsdException w:unhideWhenUsed="0" w:uiPriority="62" w:semiHidden="0" w:name="Light Grid Accent 6"/>
-    <w:lsdException w:unhideWhenUsed="0" w:uiPriority="63" w:semiHidden="0" w:name="Medium Shading 1 Accent 6"/>
-    <w:lsdException w:unhideWhenUsed="0" w:uiPriority="64" w:semiHidden="0" w:name="Medium Shading 2 Accent 6"/>
-    <w:lsdException w:unhideWhenUsed="0" w:uiPriority="65" w:semiHidden="0" w:name="Medium List 1 Accent 6"/>
-    <w:lsdException w:unhideWhenUsed="0" w:uiPriority="66" w:semiHidden="0" w:name="Medium List 2 Accent 6"/>
-    <w:lsdException w:unhideWhenUsed="0" w:uiPriority="67" w:semiHidden="0" w:name="Medium Grid 1 Accent 6"/>
-    <w:lsdException w:unhideWhenUsed="0" w:uiPriority="68" w:semiHidden="0" w:name="Medium Grid 2 Accent 6"/>
-    <w:lsdException w:unhideWhenUsed="0" w:uiPriority="69" w:semiHidden="0" w:name="Medium Grid 3 Accent 6"/>
-    <w:lsdException w:unhideWhenUsed="0" w:uiPriority="70" w:semiHidden="0" w:name="Dark List Accent 6"/>
-    <w:lsdException w:unhideWhenUsed="0" w:uiPriority="71" w:semiHidden="0" w:name="Colorful Shading Accent 6"/>
-    <w:lsdException w:unhideWhenUsed="0" w:uiPriority="72" w:semiHidden="0" w:name="Colorful List Accent 6"/>
-    <w:lsdException w:unhideWhenUsed="0" w:uiPriority="73" w:semiHidden="0" w:name="Colorful Grid Accent 6"/>
+  <w:latentStyles w:defLockedState="0" w:defUIPriority="99" w:defSemiHidden="0" w:defUnhideWhenUsed="0" w:defQFormat="0" w:count="374">
+    <w:lsdException w:name="Normal" w:uiPriority="0" w:qFormat="1"/>
+    <w:lsdException w:name="heading 1" w:uiPriority="9" w:qFormat="1"/>
+    <w:lsdException w:name="heading 2" w:uiPriority="9" w:unhideWhenUsed="1" w:qFormat="1"/>
+    <w:lsdException w:name="heading 3" w:uiPriority="9" w:unhideWhenUsed="1" w:qFormat="1"/>
+    <w:lsdException w:name="heading 4" w:semiHidden="1" w:uiPriority="9" w:unhideWhenUsed="1" w:qFormat="1"/>
+    <w:lsdException w:name="heading 5" w:semiHidden="1" w:uiPriority="9" w:unhideWhenUsed="1" w:qFormat="1"/>
+    <w:lsdException w:name="heading 6" w:semiHidden="1" w:uiPriority="9" w:unhideWhenUsed="1" w:qFormat="1"/>
+    <w:lsdException w:name="heading 7" w:semiHidden="1" w:uiPriority="9" w:unhideWhenUsed="1" w:qFormat="1"/>
+    <w:lsdException w:name="heading 8" w:semiHidden="1" w:uiPriority="9" w:unhideWhenUsed="1" w:qFormat="1"/>
+    <w:lsdException w:name="heading 9" w:semiHidden="1" w:uiPriority="9" w:unhideWhenUsed="1" w:qFormat="1"/>
+    <w:lsdException w:name="index 1" w:semiHidden="1" w:unhideWhenUsed="1"/>
+    <w:lsdException w:name="index 2" w:semiHidden="1" w:unhideWhenUsed="1"/>
+    <w:lsdException w:name="index 3" w:semiHidden="1" w:unhideWhenUsed="1"/>
+    <w:lsdException w:name="index 4" w:semiHidden="1" w:unhideWhenUsed="1"/>
+    <w:lsdException w:name="index 5" w:semiHidden="1" w:unhideWhenUsed="1"/>
+    <w:lsdException w:name="index 6" w:semiHidden="1" w:unhideWhenUsed="1"/>
+    <w:lsdException w:name="index 7" w:semiHidden="1" w:unhideWhenUsed="1"/>
+    <w:lsdException w:name="index 8" w:semiHidden="1" w:unhideWhenUsed="1"/>
+    <w:lsdException w:name="index 9" w:semiHidden="1" w:unhideWhenUsed="1"/>
+    <w:lsdException w:name="toc 1" w:semiHidden="1" w:uiPriority="39" w:unhideWhenUsed="1"/>
+    <w:lsdException w:name="toc 2" w:semiHidden="1" w:uiPriority="39" w:unhideWhenUsed="1"/>
+    <w:lsdException w:name="toc 3" w:semiHidden="1" w:uiPriority="39" w:unhideWhenUsed="1"/>
+    <w:lsdException w:name="toc 4" w:semiHidden="1" w:uiPriority="39" w:unhideWhenUsed="1"/>
+    <w:lsdException w:name="toc 5" w:semiHidden="1" w:uiPriority="39" w:unhideWhenUsed="1"/>
+    <w:lsdException w:name="toc 6" w:semiHidden="1" w:uiPriority="39" w:unhideWhenUsed="1"/>
+    <w:lsdException w:name="toc 7" w:semiHidden="1" w:uiPriority="39" w:unhideWhenUsed="1"/>
+    <w:lsdException w:name="toc 8" w:semiHidden="1" w:uiPriority="39" w:unhideWhenUsed="1"/>
+    <w:lsdException w:name="toc 9" w:semiHidden="1" w:uiPriority="39" w:unhideWhenUsed="1"/>
+    <w:lsdException w:name="Normal Indent" w:semiHidden="1" w:unhideWhenUsed="1"/>
+    <w:lsdException w:name="footnote text" w:semiHidden="1" w:unhideWhenUsed="1"/>
+    <w:lsdException w:name="annotation text" w:semiHidden="1" w:unhideWhenUsed="1"/>
+    <w:lsdException w:name="header" w:unhideWhenUsed="1" w:qFormat="1"/>
+    <w:lsdException w:name="footer" w:unhideWhenUsed="1" w:qFormat="1"/>
+    <w:lsdException w:name="index heading" w:semiHidden="1" w:unhideWhenUsed="1"/>
+    <w:lsdException w:name="caption" w:semiHidden="1" w:uiPriority="35" w:unhideWhenUsed="1" w:qFormat="1"/>
+    <w:lsdException w:name="table of figures" w:semiHidden="1" w:unhideWhenUsed="1"/>
+    <w:lsdException w:name="envelope address" w:semiHidden="1" w:unhideWhenUsed="1"/>
+    <w:lsdException w:name="envelope return" w:semiHidden="1" w:unhideWhenUsed="1"/>
+    <w:lsdException w:name="footnote reference" w:semiHidden="1" w:unhideWhenUsed="1"/>
+    <w:lsdException w:name="annotation reference" w:semiHidden="1" w:unhideWhenUsed="1"/>
+    <w:lsdException w:name="line number" w:semiHidden="1" w:unhideWhenUsed="1"/>
+    <w:lsdException w:name="page number" w:semiHidden="1" w:unhideWhenUsed="1"/>
+    <w:lsdException w:name="endnote reference" w:semiHidden="1" w:unhideWhenUsed="1"/>
+    <w:lsdException w:name="endnote text" w:semiHidden="1" w:unhideWhenUsed="1"/>
+    <w:lsdException w:name="table of authorities" w:semiHidden="1" w:unhideWhenUsed="1"/>
+    <w:lsdException w:name="macro" w:semiHidden="1" w:unhideWhenUsed="1"/>
+    <w:lsdException w:name="toa heading" w:semiHidden="1" w:unhideWhenUsed="1"/>
+    <w:lsdException w:name="List" w:semiHidden="1" w:unhideWhenUsed="1"/>
+    <w:lsdException w:name="List Bullet" w:semiHidden="1" w:unhideWhenUsed="1"/>
+    <w:lsdException w:name="List Number" w:semiHidden="1" w:unhideWhenUsed="1"/>
+    <w:lsdException w:name="List 2" w:semiHidden="1" w:unhideWhenUsed="1"/>
+    <w:lsdException w:name="List 3" w:semiHidden="1" w:unhideWhenUsed="1"/>
+    <w:lsdException w:name="List 4" w:semiHidden="1" w:unhideWhenUsed="1"/>
+    <w:lsdException w:name="List 5" w:semiHidden="1" w:unhideWhenUsed="1"/>
+    <w:lsdException w:name="List Bullet 2" w:semiHidden="1" w:unhideWhenUsed="1"/>
+    <w:lsdException w:name="List Bullet 3" w:semiHidden="1" w:unhideWhenUsed="1"/>
+    <w:lsdException w:name="List Bullet 4" w:semiHidden="1" w:unhideWhenUsed="1"/>
+    <w:lsdException w:name="List Bullet 5" w:semiHidden="1" w:unhideWhenUsed="1"/>
+    <w:lsdException w:name="List Number 2" w:semiHidden="1" w:unhideWhenUsed="1"/>
+    <w:lsdException w:name="List Number 3" w:semiHidden="1" w:unhideWhenUsed="1"/>
+    <w:lsdException w:name="List Number 4" w:semiHidden="1" w:unhideWhenUsed="1"/>
+    <w:lsdException w:name="List Number 5" w:semiHidden="1" w:unhideWhenUsed="1"/>
+    <w:lsdException w:name="Title" w:uiPriority="10" w:qFormat="1"/>
+    <w:lsdException w:name="Closing" w:semiHidden="1" w:unhideWhenUsed="1"/>
+    <w:lsdException w:name="Signature" w:semiHidden="1" w:unhideWhenUsed="1"/>
+    <w:lsdException w:name="Default Paragraph Font" w:uiPriority="1" w:unhideWhenUsed="1" w:qFormat="1"/>
+    <w:lsdException w:name="Body Text" w:semiHidden="1" w:unhideWhenUsed="1"/>
+    <w:lsdException w:name="Body Text Indent" w:semiHidden="1" w:unhideWhenUsed="1"/>
+    <w:lsdException w:name="List Continue" w:semiHidden="1" w:unhideWhenUsed="1"/>
+    <w:lsdException w:name="List Continue 2" w:semiHidden="1" w:unhideWhenUsed="1"/>
+    <w:lsdException w:name="List Continue 3" w:semiHidden="1" w:unhideWhenUsed="1"/>
+    <w:lsdException w:name="List Continue 4" w:semiHidden="1" w:unhideWhenUsed="1"/>
+    <w:lsdException w:name="List Continue 5" w:semiHidden="1" w:unhideWhenUsed="1"/>
+    <w:lsdException w:name="Message Header" w:semiHidden="1" w:unhideWhenUsed="1"/>
+    <w:lsdException w:name="Subtitle" w:uiPriority="11" w:qFormat="1"/>
+    <w:lsdException w:name="Salutation" w:semiHidden="1" w:unhideWhenUsed="1"/>
+    <w:lsdException w:name="Date" w:unhideWhenUsed="1" w:qFormat="1"/>
+    <w:lsdException w:name="Body Text First Indent" w:semiHidden="1" w:unhideWhenUsed="1"/>
+    <w:lsdException w:name="Body Text First Indent 2" w:semiHidden="1" w:unhideWhenUsed="1"/>
+    <w:lsdException w:name="Note Heading" w:semiHidden="1" w:unhideWhenUsed="1"/>
+    <w:lsdException w:name="Body Text 2" w:semiHidden="1" w:unhideWhenUsed="1"/>
+    <w:lsdException w:name="Body Text 3" w:semiHidden="1" w:unhideWhenUsed="1"/>
+    <w:lsdException w:name="Body Text Indent 2" w:semiHidden="1" w:unhideWhenUsed="1"/>
+    <w:lsdException w:name="Body Text Indent 3" w:semiHidden="1" w:unhideWhenUsed="1"/>
+    <w:lsdException w:name="Block Text" w:semiHidden="1" w:unhideWhenUsed="1"/>
+    <w:lsdException w:name="Hyperlink" w:semiHidden="1" w:unhideWhenUsed="1"/>
+    <w:lsdException w:name="FollowedHyperlink" w:semiHidden="1" w:unhideWhenUsed="1"/>
+    <w:lsdException w:name="Strong" w:uiPriority="22" w:qFormat="1"/>
+    <w:lsdException w:name="Emphasis" w:uiPriority="20" w:qFormat="1"/>
+    <w:lsdException w:name="Document Map" w:semiHidden="1" w:unhideWhenUsed="1"/>
+    <w:lsdException w:name="Plain Text" w:semiHidden="1" w:unhideWhenUsed="1"/>
+    <w:lsdException w:name="E-mail Signature" w:semiHidden="1" w:unhideWhenUsed="1"/>
+    <w:lsdException w:name="HTML Top of Form" w:semiHidden="1" w:unhideWhenUsed="1"/>
+    <w:lsdException w:name="HTML Bottom of Form" w:semiHidden="1" w:unhideWhenUsed="1"/>
+    <w:lsdException w:name="Normal (Web)" w:unhideWhenUsed="1" w:qFormat="1"/>
+    <w:lsdException w:name="HTML Acronym" w:semiHidden="1" w:unhideWhenUsed="1"/>
+    <w:lsdException w:name="HTML Address" w:semiHidden="1" w:unhideWhenUsed="1"/>
+    <w:lsdException w:name="HTML Cite" w:semiHidden="1" w:unhideWhenUsed="1"/>
+    <w:lsdException w:name="HTML Code" w:semiHidden="1" w:unhideWhenUsed="1"/>
+    <w:lsdException w:name="HTML Definition" w:semiHidden="1" w:unhideWhenUsed="1"/>
+    <w:lsdException w:name="HTML Keyboard" w:semiHidden="1" w:unhideWhenUsed="1"/>
+    <w:lsdException w:name="HTML Preformatted" w:unhideWhenUsed="1" w:qFormat="1"/>
+    <w:lsdException w:name="HTML Sample" w:semiHidden="1" w:unhideWhenUsed="1"/>
+    <w:lsdException w:name="HTML Typewriter" w:semiHidden="1" w:unhideWhenUsed="1"/>
+    <w:lsdException w:name="HTML Variable" w:semiHidden="1" w:unhideWhenUsed="1"/>
+    <w:lsdException w:name="Normal Table" w:semiHidden="1" w:unhideWhenUsed="1" w:qFormat="1"/>
+    <w:lsdException w:name="annotation subject" w:semiHidden="1" w:unhideWhenUsed="1"/>
+    <w:lsdException w:name="No List" w:semiHidden="1" w:unhideWhenUsed="1"/>
+    <w:lsdException w:name="Outline List 1" w:semiHidden="1" w:unhideWhenUsed="1"/>
+    <w:lsdException w:name="Outline List 2" w:semiHidden="1" w:unhideWhenUsed="1"/>
+    <w:lsdException w:name="Outline List 3" w:semiHidden="1" w:unhideWhenUsed="1"/>
+    <w:lsdException w:name="Table Simple 1" w:semiHidden="1" w:unhideWhenUsed="1"/>
+    <w:lsdException w:name="Table Simple 2" w:semiHidden="1" w:unhideWhenUsed="1"/>
+    <w:lsdException w:name="Table Simple 3" w:semiHidden="1" w:unhideWhenUsed="1"/>
+    <w:lsdException w:name="Table Classic 1" w:semiHidden="1" w:unhideWhenUsed="1"/>
+    <w:lsdException w:name="Table Classic 2" w:semiHidden="1" w:unhideWhenUsed="1"/>
+    <w:lsdException w:name="Table Classic 3" w:semiHidden="1" w:unhideWhenUsed="1"/>
+    <w:lsdException w:name="Table Classic 4" w:semiHidden="1" w:unhideWhenUsed="1"/>
+    <w:lsdException w:name="Table Colorful 1" w:semiHidden="1" w:unhideWhenUsed="1"/>
+    <w:lsdException w:name="Table Colorful 2" w:semiHidden="1" w:unhideWhenUsed="1"/>
+    <w:lsdException w:name="Table Colorful 3" w:semiHidden="1" w:unhideWhenUsed="1"/>
+    <w:lsdException w:name="Table Columns 1" w:semiHidden="1" w:unhideWhenUsed="1"/>
+    <w:lsdException w:name="Table Columns 2" w:semiHidden="1" w:unhideWhenUsed="1"/>
+    <w:lsdException w:name="Table Columns 3" w:semiHidden="1" w:unhideWhenUsed="1"/>
+    <w:lsdException w:name="Table Columns 4" w:semiHidden="1" w:unhideWhenUsed="1"/>
+    <w:lsdException w:name="Table Columns 5" w:semiHidden="1" w:unhideWhenUsed="1"/>
+    <w:lsdException w:name="Table Grid 1" w:semiHidden="1" w:unhideWhenUsed="1"/>
+    <w:lsdException w:name="Table Grid 2" w:semiHidden="1" w:unhideWhenUsed="1"/>
+    <w:lsdException w:name="Table Grid 3" w:semiHidden="1" w:unhideWhenUsed="1"/>
+    <w:lsdException w:name="Table Grid 4" w:semiHidden="1" w:unhideWhenUsed="1"/>
+    <w:lsdException w:name="Table Grid 5" w:semiHidden="1" w:unhideWhenUsed="1"/>
+    <w:lsdException w:name="Table Grid 6" w:semiHidden="1" w:unhideWhenUsed="1"/>
+    <w:lsdException w:name="Table Grid 7" w:semiHidden="1" w:unhideWhenUsed="1"/>
+    <w:lsdException w:name="Table Grid 8" w:semiHidden="1" w:unhideWhenUsed="1"/>
+    <w:lsdException w:name="Table List 1" w:semiHidden="1" w:unhideWhenUsed="1"/>
+    <w:lsdException w:name="Table List 2" w:semiHidden="1" w:unhideWhenUsed="1"/>
+    <w:lsdException w:name="Table List 3" w:semiHidden="1" w:unhideWhenUsed="1"/>
+    <w:lsdException w:name="Table List 4" w:semiHidden="1" w:unhideWhenUsed="1"/>
+    <w:lsdException w:name="Table List 5" w:semiHidden="1" w:unhideWhenUsed="1"/>
+    <w:lsdException w:name="Table List 6" w:semiHidden="1" w:unhideWhenUsed="1"/>
+    <w:lsdException w:name="Table List 7" w:semiHidden="1" w:unhideWhenUsed="1"/>
+    <w:lsdException w:name="Table List 8" w:semiHidden="1" w:unhideWhenUsed="1"/>
+    <w:lsdException w:name="Table 3D effects 1" w:semiHidden="1" w:unhideWhenUsed="1"/>
+    <w:lsdException w:name="Table 3D effects 2" w:semiHidden="1" w:unhideWhenUsed="1"/>
+    <w:lsdException w:name="Table 3D effects 3" w:semiHidden="1" w:unhideWhenUsed="1"/>
+    <w:lsdException w:name="Table Contemporary" w:semiHidden="1" w:unhideWhenUsed="1"/>
+    <w:lsdException w:name="Table Elegant" w:semiHidden="1" w:unhideWhenUsed="1"/>
+    <w:lsdException w:name="Table Professional" w:semiHidden="1" w:unhideWhenUsed="1"/>
+    <w:lsdException w:name="Table Subtle 1" w:semiHidden="1" w:unhideWhenUsed="1"/>
+    <w:lsdException w:name="Table Subtle 2" w:semiHidden="1" w:unhideWhenUsed="1"/>
+    <w:lsdException w:name="Table Web 1" w:semiHidden="1" w:unhideWhenUsed="1"/>
+    <w:lsdException w:name="Table Web 2" w:semiHidden="1" w:unhideWhenUsed="1"/>
+    <w:lsdException w:name="Table Web 3" w:semiHidden="1" w:unhideWhenUsed="1"/>
+    <w:lsdException w:name="Balloon Text" w:semiHidden="1" w:unhideWhenUsed="1"/>
+    <w:lsdException w:name="Table Grid" w:uiPriority="59"/>
+    <w:lsdException w:name="Table Theme" w:semiHidden="1" w:unhideWhenUsed="1"/>
+    <w:lsdException w:name="Placeholder Text" w:semiHidden="1"/>
+    <w:lsdException w:name="Light Shading" w:uiPriority="60"/>
+    <w:lsdException w:name="Light List" w:uiPriority="61"/>
+    <w:lsdException w:name="Light Grid" w:uiPriority="62"/>
+    <w:lsdException w:name="Medium Shading 1" w:uiPriority="63"/>
+    <w:lsdException w:name="Medium Shading 2" w:uiPriority="64"/>
+    <w:lsdException w:name="Medium List 1" w:uiPriority="65"/>
+    <w:lsdException w:name="Medium List 2" w:uiPriority="66"/>
+    <w:lsdException w:name="Medium Grid 1" w:uiPriority="67"/>
+    <w:lsdException w:name="Medium Grid 2" w:uiPriority="68"/>
+    <w:lsdException w:name="Medium Grid 3" w:uiPriority="69"/>
+    <w:lsdException w:name="Dark List" w:uiPriority="70"/>
+    <w:lsdException w:name="Colorful Shading" w:uiPriority="71"/>
+    <w:lsdException w:name="Colorful List" w:uiPriority="72"/>
+    <w:lsdException w:name="Colorful Grid" w:uiPriority="73"/>
+    <w:lsdException w:name="Light Shading Accent 1" w:uiPriority="60"/>
+    <w:lsdException w:name="Light List Accent 1" w:uiPriority="61"/>
+    <w:lsdException w:name="Light Grid Accent 1" w:uiPriority="62"/>
+    <w:lsdException w:name="Medium Shading 1 Accent 1" w:uiPriority="63"/>
+    <w:lsdException w:name="Medium Shading 2 Accent 1" w:uiPriority="64"/>
+    <w:lsdException w:name="Medium List 1 Accent 1" w:uiPriority="65"/>
+    <w:lsdException w:name="Revision" w:semiHidden="1"/>
+    <w:lsdException w:name="Medium List 2 Accent 1" w:uiPriority="66"/>
+    <w:lsdException w:name="Medium Grid 1 Accent 1" w:uiPriority="67"/>
+    <w:lsdException w:name="Medium Grid 2 Accent 1" w:uiPriority="68"/>
+    <w:lsdException w:name="Medium Grid 3 Accent 1" w:uiPriority="69"/>
+    <w:lsdException w:name="Dark List Accent 1" w:uiPriority="70"/>
+    <w:lsdException w:name="Colorful Shading Accent 1" w:uiPriority="71"/>
+    <w:lsdException w:name="Colorful List Accent 1" w:uiPriority="72"/>
+    <w:lsdException w:name="Colorful Grid Accent 1" w:uiPriority="73"/>
+    <w:lsdException w:name="Light Shading Accent 2" w:uiPriority="60"/>
+    <w:lsdException w:name="Light List Accent 2" w:uiPriority="61"/>
+    <w:lsdException w:name="Light Grid Accent 2" w:uiPriority="62"/>
+    <w:lsdException w:name="Medium Shading 1 Accent 2" w:uiPriority="63"/>
+    <w:lsdException w:name="Medium Shading 2 Accent 2" w:uiPriority="64"/>
+    <w:lsdException w:name="Medium List 1 Accent 2" w:uiPriority="65"/>
+    <w:lsdException w:name="Medium List 2 Accent 2" w:uiPriority="66"/>
+    <w:lsdException w:name="Medium Grid 1 Accent 2" w:uiPriority="67"/>
+    <w:lsdException w:name="Medium Grid 2 Accent 2" w:uiPriority="68"/>
+    <w:lsdException w:name="Medium Grid 3 Accent 2" w:uiPriority="69"/>
+    <w:lsdException w:name="Dark List Accent 2" w:uiPriority="70"/>
+    <w:lsdException w:name="Colorful Shading Accent 2" w:uiPriority="71"/>
+    <w:lsdException w:name="Colorful List Accent 2" w:uiPriority="72"/>
+    <w:lsdException w:name="Colorful Grid Accent 2" w:uiPriority="73"/>
+    <w:lsdException w:name="Light Shading Accent 3" w:uiPriority="60"/>
+    <w:lsdException w:name="Light List Accent 3" w:uiPriority="61"/>
+    <w:lsdException w:name="Light Grid Accent 3" w:uiPriority="62"/>
+    <w:lsdException w:name="Medium Shading 1 Accent 3" w:uiPriority="63"/>
+    <w:lsdException w:name="Medium Shading 2 Accent 3" w:uiPriority="64"/>
+    <w:lsdException w:name="Medium List 1 Accent 3" w:uiPriority="65"/>
+    <w:lsdException w:name="Medium List 2 Accent 3" w:uiPriority="66"/>
+    <w:lsdException w:name="Medium Grid 1 Accent 3" w:uiPriority="67"/>
+    <w:lsdException w:name="Medium Grid 2 Accent 3" w:uiPriority="68"/>
+    <w:lsdException w:name="Medium Grid 3 Accent 3" w:uiPriority="69"/>
+    <w:lsdException w:name="Dark List Accent 3" w:uiPriority="70"/>
+    <w:lsdException w:name="Colorful Shading Accent 3" w:uiPriority="71"/>
+    <w:lsdException w:name="Colorful List Accent 3" w:uiPriority="72"/>
+    <w:lsdException w:name="Colorful Grid Accent 3" w:uiPriority="73"/>
+    <w:lsdException w:name="Light Shading Accent 4" w:uiPriority="60"/>
+    <w:lsdException w:name="Light List Accent 4" w:uiPriority="61"/>
+    <w:lsdException w:name="Light Grid Accent 4" w:uiPriority="62"/>
+    <w:lsdException w:name="Medium Shading 1 Accent 4" w:uiPriority="63"/>
+    <w:lsdException w:name="Medium Shading 2 Accent 4" w:uiPriority="64"/>
+    <w:lsdException w:name="Medium List 1 Accent 4" w:uiPriority="65"/>
+    <w:lsdException w:name="Medium List 2 Accent 4" w:uiPriority="66"/>
+    <w:lsdException w:name="Medium Grid 1 Accent 4" w:uiPriority="67"/>
+    <w:lsdException w:name="Medium Grid 2 Accent 4" w:uiPriority="68"/>
+    <w:lsdException w:name="Medium Grid 3 Accent 4" w:uiPriority="69"/>
+    <w:lsdException w:name="Dark List Accent 4" w:uiPriority="70"/>
+    <w:lsdException w:name="Colorful Shading Accent 4" w:uiPriority="71"/>
+    <w:lsdException w:name="Colorful List Accent 4" w:uiPriority="72"/>
+    <w:lsdException w:name="Colorful Grid Accent 4" w:uiPriority="73"/>
+    <w:lsdException w:name="Light Shading Accent 5" w:uiPriority="60"/>
+    <w:lsdException w:name="Light List Accent 5" w:uiPriority="61"/>
+    <w:lsdException w:name="Light Grid Accent 5" w:uiPriority="62"/>
+    <w:lsdException w:name="Medium Shading 1 Accent 5" w:uiPriority="63"/>
+    <w:lsdException w:name="Medium Shading 2 Accent 5" w:uiPriority="64"/>
+    <w:lsdException w:name="Medium List 1 Accent 5" w:uiPriority="65"/>
+    <w:lsdException w:name="Medium List 2 Accent 5" w:uiPriority="66"/>
+    <w:lsdException w:name="Medium Grid 1 Accent 5" w:uiPriority="67"/>
+    <w:lsdException w:name="Medium Grid 2 Accent 5" w:uiPriority="68"/>
+    <w:lsdException w:name="Medium Grid 3 Accent 5" w:uiPriority="69"/>
+    <w:lsdException w:name="Dark List Accent 5" w:uiPriority="70"/>
+    <w:lsdException w:name="Colorful Shading Accent 5" w:uiPriority="71"/>
+    <w:lsdException w:name="Colorful List Accent 5" w:uiPriority="72"/>
+    <w:lsdException w:name="Colorful Grid Accent 5" w:uiPriority="73"/>
+    <w:lsdException w:name="Light Shading Accent 6" w:uiPriority="60"/>
+    <w:lsdException w:name="Light List Accent 6" w:uiPriority="61"/>
+    <w:lsdException w:name="Light Grid Accent 6" w:uiPriority="62"/>
+    <w:lsdException w:name="Medium Shading 1 Accent 6" w:uiPriority="63"/>
+    <w:lsdException w:name="Medium Shading 2 Accent 6" w:uiPriority="64"/>
+    <w:lsdException w:name="Medium List 1 Accent 6" w:uiPriority="65"/>
+    <w:lsdException w:name="Medium List 2 Accent 6" w:uiPriority="66"/>
+    <w:lsdException w:name="Medium Grid 1 Accent 6" w:uiPriority="67"/>
+    <w:lsdException w:name="Medium Grid 2 Accent 6" w:uiPriority="68"/>
+    <w:lsdException w:name="Medium Grid 3 Accent 6" w:uiPriority="69"/>
+    <w:lsdException w:name="Dark List Accent 6" w:uiPriority="70"/>
+    <w:lsdException w:name="Colorful Shading Accent 6" w:uiPriority="71"/>
+    <w:lsdException w:name="Colorful List Accent 6" w:uiPriority="72"/>
+    <w:lsdException w:name="Colorful Grid Accent 6" w:uiPriority="73"/>
+    <w:lsdException w:name="Subtle Emphasis" w:uiPriority="19" w:qFormat="1"/>
+    <w:lsdException w:name="Intense Emphasis" w:uiPriority="21" w:qFormat="1"/>
+    <w:lsdException w:name="Subtle Reference" w:uiPriority="31" w:qFormat="1"/>
+    <w:lsdException w:name="Intense Reference" w:uiPriority="32" w:qFormat="1"/>
+    <w:lsdException w:name="Book Title" w:uiPriority="33" w:qFormat="1"/>
+    <w:lsdException w:name="Bibliography" w:semiHidden="1" w:uiPriority="37" w:unhideWhenUsed="1"/>
+    <w:lsdException w:name="TOC Heading" w:semiHidden="1" w:uiPriority="39" w:unhideWhenUsed="1" w:qFormat="1"/>
+    <w:lsdException w:name="Plain Table 1" w:uiPriority="41"/>
+    <w:lsdException w:name="Plain Table 2" w:uiPriority="42"/>
+    <w:lsdException w:name="Plain Table 3" w:uiPriority="43"/>
+    <w:lsdException w:name="Plain Table 4" w:uiPriority="44"/>
+    <w:lsdException w:name="Plain Table 5" w:uiPriority="45"/>
+    <w:lsdException w:name="Grid Table Light" w:uiPriority="40"/>
+    <w:lsdException w:name="Grid Table 1 Light" w:uiPriority="46"/>
+    <w:lsdException w:name="Grid Table 2" w:uiPriority="47"/>
+    <w:lsdException w:name="Grid Table 3" w:uiPriority="48"/>
+    <w:lsdException w:name="Grid Table 4" w:uiPriority="49"/>
+    <w:lsdException w:name="Grid Table 5 Dark" w:uiPriority="50"/>
+    <w:lsdException w:name="Grid Table 6 Colorful" w:uiPriority="51"/>
+    <w:lsdException w:name="Grid Table 7 Colorful" w:uiPriority="52"/>
+    <w:lsdException w:name="Grid Table 1 Light Accent 1" w:uiPriority="46"/>
+    <w:lsdException w:name="Grid Table 2 Accent 1" w:uiPriority="47"/>
+    <w:lsdException w:name="Grid Table 3 Accent 1" w:uiPriority="48"/>
+    <w:lsdException w:name="Grid Table 4 Accent 1" w:uiPriority="49"/>
+    <w:lsdException w:name="Grid Table 5 Dark Accent 1" w:uiPriority="50"/>
+    <w:lsdException w:name="Grid Table 6 Colorful Accent 1" w:uiPriority="51"/>
+    <w:lsdException w:name="Grid Table 7 Colorful Accent 1" w:uiPriority="52"/>
+    <w:lsdException w:name="Grid Table 1 Light Accent 2" w:uiPriority="46"/>
+    <w:lsdException w:name="Grid Table 2 Accent 2" w:uiPriority="47"/>
+    <w:lsdException w:name="Grid Table 3 Accent 2" w:uiPriority="48"/>
+    <w:lsdException w:name="Grid Table 4 Accent 2" w:uiPriority="49"/>
+    <w:lsdException w:name="Grid Table 5 Dark Accent 2" w:uiPriority="50"/>
+    <w:lsdException w:name="Grid Table 6 Colorful Accent 2" w:uiPriority="51"/>
+    <w:lsdException w:name="Grid Table 7 Colorful Accent 2" w:uiPriority="52"/>
+    <w:lsdException w:name="Grid Table 1 Light Accent 3" w:uiPriority="46"/>
+    <w:lsdException w:name="Grid Table 2 Accent 3" w:uiPriority="47"/>
+    <w:lsdException w:name="Grid Table 3 Accent 3" w:uiPriority="48"/>
+    <w:lsdException w:name="Grid Table 4 Accent 3" w:uiPriority="49"/>
+    <w:lsdException w:name="Grid Table 5 Dark Accent 3" w:uiPriority="50"/>
+    <w:lsdException w:name="Grid Table 6 Colorful Accent 3" w:uiPriority="51"/>
+    <w:lsdException w:name="Grid Table 7 Colorful Accent 3" w:uiPriority="52"/>
+    <w:lsdException w:name="Grid Table 1 Light Accent 4" w:uiPriority="46"/>
+    <w:lsdException w:name="Grid Table 2 Accent 4" w:uiPriority="47"/>
+    <w:lsdException w:name="Grid Table 3 Accent 4" w:uiPriority="48"/>
+    <w:lsdException w:name="Grid Table 4 Accent 4" w:uiPriority="49"/>
+    <w:lsdException w:name="Grid Table 5 Dark Accent 4" w:uiPriority="50"/>
+    <w:lsdException w:name="Grid Table 6 Colorful Accent 4" w:uiPriority="51"/>
+    <w:lsdException w:name="Grid Table 7 Colorful Accent 4" w:uiPriority="52"/>
+    <w:lsdException w:name="Grid Table 1 Light Accent 5" w:uiPriority="46"/>
+    <w:lsdException w:name="Grid Table 2 Accent 5" w:uiPriority="47"/>
+    <w:lsdException w:name="Grid Table 3 Accent 5" w:uiPriority="48"/>
+    <w:lsdException w:name="Grid Table 4 Accent 5" w:uiPriority="49"/>
+    <w:lsdException w:name="Grid Table 5 Dark Accent 5" w:uiPriority="50"/>
+    <w:lsdException w:name="Grid Table 6 Colorful Accent 5" w:uiPriority="51"/>
+    <w:lsdException w:name="Grid Table 7 Colorful Accent 5" w:uiPriority="52"/>
+    <w:lsdException w:name="Grid Table 1 Light Accent 6" w:uiPriority="46"/>
+    <w:lsdException w:name="Grid Table 2 Accent 6" w:uiPriority="47"/>
+    <w:lsdException w:name="Grid Table 3 Accent 6" w:uiPriority="48"/>
+    <w:lsdException w:name="Grid Table 4 Accent 6" w:uiPriority="49"/>
+    <w:lsdException w:name="Grid Table 5 Dark Accent 6" w:uiPriority="50"/>
+    <w:lsdException w:name="Grid Table 6 Colorful Accent 6" w:uiPriority="51"/>
+    <w:lsdException w:name="Grid Table 7 Colorful Accent 6" w:uiPriority="52"/>
+    <w:lsdException w:name="List Table 1 Light" w:uiPriority="46"/>
+    <w:lsdException w:name="List Table 2" w:uiPriority="47"/>
+    <w:lsdException w:name="List Table 3" w:uiPriority="48"/>
+    <w:lsdException w:name="List Table 4" w:uiPriority="49"/>
+    <w:lsdException w:name="List Table 5 Dark" w:uiPriority="50"/>
+    <w:lsdException w:name="List Table 6 Colorful" w:uiPriority="51"/>
+    <w:lsdException w:name="List Table 7 Colorful" w:uiPriority="52"/>
+    <w:lsdException w:name="List Table 1 Light Accent 1" w:uiPriority="46"/>
+    <w:lsdException w:name="List Table 2 Accent 1" w:uiPriority="47"/>
+    <w:lsdException w:name="List Table 3 Accent 1" w:uiPriority="48"/>
+    <w:lsdException w:name="List Table 4 Accent 1" w:uiPriority="49"/>
+    <w:lsdException w:name="List Table 5 Dark Accent 1" w:uiPriority="50"/>
+    <w:lsdException w:name="List Table 6 Colorful Accent 1" w:uiPriority="51"/>
+    <w:lsdException w:name="List Table 7 Colorful Accent 1" w:uiPriority="52"/>
+    <w:lsdException w:name="List Table 1 Light Accent 2" w:uiPriority="46"/>
+    <w:lsdException w:name="List Table 2 Accent 2" w:uiPriority="47"/>
+    <w:lsdException w:name="List Table 3 Accent 2" w:uiPriority="48"/>
+    <w:lsdException w:name="List Table 4 Accent 2" w:uiPriority="49"/>
+    <w:lsdException w:name="List Table 5 Dark Accent 2" w:uiPriority="50"/>
+    <w:lsdException w:name="List Table 6 Colorful Accent 2" w:uiPriority="51"/>
+    <w:lsdException w:name="List Table 7 Colorful Accent 2" w:uiPriority="52"/>
+    <w:lsdException w:name="List Table 1 Light Accent 3" w:uiPriority="46"/>
+    <w:lsdException w:name="List Table 2 Accent 3" w:uiPriority="47"/>
+    <w:lsdException w:name="List Table 3 Accent 3" w:uiPriority="48"/>
+    <w:lsdException w:name="List Table 4 Accent 3" w:uiPriority="49"/>
+    <w:lsdException w:name="List Table 5 Dark Accent 3" w:uiPriority="50"/>
+    <w:lsdException w:name="List Table 6 Colorful Accent 3" w:uiPriority="51"/>
+    <w:lsdException w:name="List Table 7 Colorful Accent 3" w:uiPriority="52"/>
+    <w:lsdException w:name="List Table 1 Light Accent 4" w:uiPriority="46"/>
+    <w:lsdException w:name="List Table 2 Accent 4" w:uiPriority="47"/>
+    <w:lsdException w:name="List Table 3 Accent 4" w:uiPriority="48"/>
+    <w:lsdException w:name="List Table 4 Accent 4" w:uiPriority="49"/>
+    <w:lsdException w:name="List Table 5 Dark Accent 4" w:uiPriority="50"/>
+    <w:lsdException w:name="List Table 6 Colorful Accent 4" w:uiPriority="51"/>
+    <w:lsdException w:name="List Table 7 Colorful Accent 4" w:uiPriority="52"/>
+    <w:lsdException w:name="List Table 1 Light Accent 5" w:uiPriority="46"/>
+    <w:lsdException w:name="List Table 2 Accent 5" w:uiPriority="47"/>
+    <w:lsdException w:name="List Table 3 Accent 5" w:uiPriority="48"/>
+    <w:lsdException w:name="List Table 4 Accent 5" w:uiPriority="49"/>
+    <w:lsdException w:name="List Table 5 Dark Accent 5" w:uiPriority="50"/>
+    <w:lsdException w:name="List Table 6 Colorful Accent 5" w:uiPriority="51"/>
+    <w:lsdException w:name="List Table 7 Colorful Accent 5" w:uiPriority="52"/>
+    <w:lsdException w:name="List Table 1 Light Accent 6" w:uiPriority="46"/>
+    <w:lsdException w:name="List Table 2 Accent 6" w:uiPriority="47"/>
+    <w:lsdException w:name="List Table 3 Accent 6" w:uiPriority="48"/>
+    <w:lsdException w:name="List Table 4 Accent 6" w:uiPriority="49"/>
+    <w:lsdException w:name="List Table 5 Dark Accent 6" w:uiPriority="50"/>
+    <w:lsdException w:name="List Table 6 Colorful Accent 6" w:uiPriority="51"/>
+    <w:lsdException w:name="List Table 7 Colorful Accent 6" w:uiPriority="52"/>
+    <w:lsdException w:name="Mention" w:semiHidden="1" w:unhideWhenUsed="1"/>
+    <w:lsdException w:name="Smart Hyperlink" w:semiHidden="1" w:unhideWhenUsed="1"/>
+    <w:lsdException w:name="Hashtag" w:semiHidden="1" w:unhideWhenUsed="1"/>
   </w:latentStyles>
-  <w:style w:type="paragraph" w:default="1" w:styleId="1">
+  <w:style w:type="paragraph" w:default="1" w:styleId="a">
     <w:name w:val="Normal"/>
     <w:qFormat/>
-    <w:uiPriority w:val="0"/>
     <w:pPr>
       <w:widowControl w:val="0"/>
       <w:jc w:val="both"/>
     </w:pPr>
     <w:rPr>
-      <w:rFonts w:asciiTheme="minorHAnsi" w:hAnsiTheme="minorHAnsi" w:eastAsiaTheme="minorEastAsia" w:cstheme="minorBidi"/>
       <w:kern w:val="2"/>
       <w:sz w:val="21"/>
       <w:szCs w:val="22"/>
-      <w:lang w:val="en-US" w:eastAsia="zh-CN" w:bidi="ar-SA"/>
     </w:rPr>
   </w:style>
   <w:style w:type="paragraph" w:styleId="2">
     <w:name w:val="heading 2"/>
-    <w:basedOn w:val="1"/>
-    <w:next w:val="1"/>
-    <w:link w:val="16"/>
+    <w:basedOn w:val="a"/>
+    <w:next w:val="a"/>
+    <w:link w:val="20"/>
+    <w:uiPriority w:val="9"/>
     <w:unhideWhenUsed/>
     <w:qFormat/>
-    <w:uiPriority w:val="9"/>
     <w:pPr>
       <w:keepNext/>
       <w:keepLines/>
@@ -5902,7 +7459,7 @@
       <w:outlineLvl w:val="1"/>
     </w:pPr>
     <w:rPr>
-      <w:rFonts w:asciiTheme="majorHAnsi" w:hAnsiTheme="majorHAnsi" w:eastAsiaTheme="majorEastAsia" w:cstheme="majorBidi"/>
+      <w:rFonts w:asciiTheme="majorHAnsi" w:eastAsiaTheme="majorEastAsia" w:hAnsiTheme="majorHAnsi" w:cstheme="majorBidi"/>
       <w:b/>
       <w:bCs/>
       <w:sz w:val="32"/>
@@ -5911,17 +7468,17 @@
   </w:style>
   <w:style w:type="paragraph" w:styleId="3">
     <w:name w:val="heading 3"/>
-    <w:basedOn w:val="1"/>
-    <w:next w:val="1"/>
-    <w:link w:val="19"/>
+    <w:basedOn w:val="a"/>
+    <w:next w:val="a"/>
+    <w:link w:val="30"/>
+    <w:uiPriority w:val="9"/>
     <w:unhideWhenUsed/>
     <w:qFormat/>
-    <w:uiPriority w:val="9"/>
     <w:pPr>
       <w:keepNext/>
       <w:keepLines/>
       <w:spacing w:before="260" w:after="260" w:line="416" w:lineRule="auto"/>
-      <w:ind w:left="100" w:leftChars="100" w:right="100" w:rightChars="100"/>
+      <w:ind w:leftChars="100" w:left="100" w:rightChars="100" w:right="100"/>
       <w:outlineLvl w:val="2"/>
     </w:pPr>
     <w:rPr>
@@ -5931,19 +7488,19 @@
       <w:szCs w:val="32"/>
     </w:rPr>
   </w:style>
-  <w:style w:type="character" w:default="1" w:styleId="10">
+  <w:style w:type="character" w:default="1" w:styleId="a0">
     <w:name w:val="Default Paragraph Font"/>
+    <w:uiPriority w:val="1"/>
+    <w:semiHidden/>
     <w:unhideWhenUsed/>
-    <w:qFormat/>
-    <w:uiPriority w:val="1"/>
   </w:style>
-  <w:style w:type="table" w:default="1" w:styleId="11">
+  <w:style w:type="table" w:default="1" w:styleId="a1">
     <w:name w:val="Normal Table"/>
+    <w:uiPriority w:val="99"/>
+    <w:semiHidden/>
     <w:unhideWhenUsed/>
-    <w:qFormat/>
-    <w:uiPriority w:val="99"/>
     <w:tblPr>
-      <w:tblLayout w:type="fixed"/>
+      <w:tblInd w:w="0" w:type="dxa"/>
       <w:tblCellMar>
         <w:top w:w="0" w:type="dxa"/>
         <w:left w:w="108" w:type="dxa"/>
@@ -5952,25 +7509,31 @@
       </w:tblCellMar>
     </w:tblPr>
   </w:style>
-  <w:style w:type="paragraph" w:styleId="4">
+  <w:style w:type="numbering" w:default="1" w:styleId="a2">
+    <w:name w:val="No List"/>
+    <w:uiPriority w:val="99"/>
+    <w:semiHidden/>
+    <w:unhideWhenUsed/>
+  </w:style>
+  <w:style w:type="paragraph" w:styleId="a3">
     <w:name w:val="Date"/>
-    <w:basedOn w:val="1"/>
-    <w:next w:val="1"/>
-    <w:link w:val="14"/>
+    <w:basedOn w:val="a"/>
+    <w:next w:val="a"/>
+    <w:link w:val="a4"/>
+    <w:uiPriority w:val="99"/>
     <w:unhideWhenUsed/>
     <w:qFormat/>
-    <w:uiPriority w:val="99"/>
     <w:pPr>
-      <w:ind w:left="100" w:leftChars="2500"/>
+      <w:ind w:leftChars="2500" w:left="100"/>
     </w:pPr>
   </w:style>
-  <w:style w:type="paragraph" w:styleId="5">
+  <w:style w:type="paragraph" w:styleId="a5">
     <w:name w:val="footer"/>
-    <w:basedOn w:val="1"/>
-    <w:link w:val="18"/>
+    <w:basedOn w:val="a"/>
+    <w:link w:val="a6"/>
+    <w:uiPriority w:val="99"/>
     <w:unhideWhenUsed/>
     <w:qFormat/>
-    <w:uiPriority w:val="99"/>
     <w:pPr>
       <w:tabs>
         <w:tab w:val="center" w:pos="4153"/>
@@ -5984,16 +7547,16 @@
       <w:szCs w:val="18"/>
     </w:rPr>
   </w:style>
-  <w:style w:type="paragraph" w:styleId="6">
+  <w:style w:type="paragraph" w:styleId="a7">
     <w:name w:val="header"/>
-    <w:basedOn w:val="1"/>
-    <w:link w:val="17"/>
+    <w:basedOn w:val="a"/>
+    <w:link w:val="a8"/>
+    <w:uiPriority w:val="99"/>
     <w:unhideWhenUsed/>
     <w:qFormat/>
-    <w:uiPriority w:val="99"/>
     <w:pPr>
       <w:pBdr>
-        <w:bottom w:val="single" w:color="auto" w:sz="6" w:space="1"/>
+        <w:bottom w:val="single" w:sz="6" w:space="1" w:color="auto"/>
       </w:pBdr>
       <w:tabs>
         <w:tab w:val="center" w:pos="4153"/>
@@ -6007,13 +7570,13 @@
       <w:szCs w:val="18"/>
     </w:rPr>
   </w:style>
-  <w:style w:type="paragraph" w:styleId="7">
+  <w:style w:type="paragraph" w:styleId="HTML">
     <w:name w:val="HTML Preformatted"/>
-    <w:basedOn w:val="1"/>
-    <w:link w:val="15"/>
+    <w:basedOn w:val="a"/>
+    <w:link w:val="HTML0"/>
+    <w:uiPriority w:val="99"/>
     <w:unhideWhenUsed/>
     <w:qFormat/>
-    <w:uiPriority w:val="99"/>
     <w:pPr>
       <w:widowControl/>
       <w:tabs>
@@ -6037,135 +7600,135 @@
       <w:jc w:val="left"/>
     </w:pPr>
     <w:rPr>
-      <w:rFonts w:ascii="宋体" w:hAnsi="宋体" w:eastAsia="宋体" w:cs="宋体"/>
+      <w:rFonts w:ascii="宋体" w:eastAsia="宋体" w:hAnsi="宋体" w:cs="宋体"/>
       <w:kern w:val="0"/>
       <w:sz w:val="24"/>
       <w:szCs w:val="24"/>
     </w:rPr>
   </w:style>
-  <w:style w:type="paragraph" w:styleId="8">
+  <w:style w:type="paragraph" w:styleId="a9">
     <w:name w:val="Normal (Web)"/>
-    <w:basedOn w:val="1"/>
+    <w:basedOn w:val="a"/>
+    <w:uiPriority w:val="99"/>
     <w:unhideWhenUsed/>
     <w:qFormat/>
-    <w:uiPriority w:val="99"/>
     <w:pPr>
       <w:widowControl/>
       <w:spacing w:before="100" w:beforeAutospacing="1" w:after="100" w:afterAutospacing="1"/>
       <w:jc w:val="left"/>
     </w:pPr>
     <w:rPr>
-      <w:rFonts w:ascii="宋体" w:hAnsi="宋体" w:eastAsia="宋体" w:cs="宋体"/>
+      <w:rFonts w:ascii="宋体" w:eastAsia="宋体" w:hAnsi="宋体" w:cs="宋体"/>
       <w:kern w:val="0"/>
       <w:sz w:val="24"/>
       <w:szCs w:val="24"/>
     </w:rPr>
   </w:style>
-  <w:style w:type="paragraph" w:styleId="9">
+  <w:style w:type="paragraph" w:styleId="aa">
     <w:name w:val="Title"/>
-    <w:basedOn w:val="1"/>
-    <w:next w:val="1"/>
-    <w:link w:val="12"/>
+    <w:basedOn w:val="a"/>
+    <w:next w:val="a"/>
+    <w:link w:val="ab"/>
+    <w:uiPriority w:val="10"/>
     <w:qFormat/>
-    <w:uiPriority w:val="10"/>
     <w:pPr>
       <w:spacing w:before="240" w:after="60"/>
       <w:jc w:val="center"/>
       <w:outlineLvl w:val="0"/>
     </w:pPr>
     <w:rPr>
-      <w:rFonts w:asciiTheme="majorHAnsi" w:hAnsiTheme="majorHAnsi" w:eastAsiaTheme="majorEastAsia" w:cstheme="majorBidi"/>
+      <w:rFonts w:asciiTheme="majorHAnsi" w:eastAsiaTheme="majorEastAsia" w:hAnsiTheme="majorHAnsi" w:cstheme="majorBidi"/>
       <w:b/>
       <w:bCs/>
       <w:sz w:val="32"/>
       <w:szCs w:val="32"/>
     </w:rPr>
   </w:style>
-  <w:style w:type="character" w:customStyle="1" w:styleId="12">
+  <w:style w:type="character" w:customStyle="1" w:styleId="ab">
     <w:name w:val="标题 字符"/>
-    <w:basedOn w:val="10"/>
-    <w:link w:val="9"/>
+    <w:basedOn w:val="a0"/>
+    <w:link w:val="aa"/>
     <w:uiPriority w:val="10"/>
     <w:rPr>
-      <w:rFonts w:asciiTheme="majorHAnsi" w:hAnsiTheme="majorHAnsi" w:eastAsiaTheme="majorEastAsia" w:cstheme="majorBidi"/>
+      <w:rFonts w:asciiTheme="majorHAnsi" w:eastAsiaTheme="majorEastAsia" w:hAnsiTheme="majorHAnsi" w:cstheme="majorBidi"/>
       <w:b/>
       <w:bCs/>
       <w:sz w:val="32"/>
       <w:szCs w:val="32"/>
     </w:rPr>
   </w:style>
-  <w:style w:type="paragraph" w:customStyle="1" w:styleId="13">
-    <w:name w:val="List Paragraph"/>
-    <w:basedOn w:val="1"/>
+  <w:style w:type="paragraph" w:customStyle="1" w:styleId="1">
+    <w:name w:val="列出段落1"/>
+    <w:basedOn w:val="a"/>
+    <w:uiPriority w:val="34"/>
     <w:qFormat/>
-    <w:uiPriority w:val="34"/>
     <w:pPr>
-      <w:ind w:firstLine="420" w:firstLineChars="200"/>
+      <w:ind w:firstLineChars="200" w:firstLine="420"/>
     </w:pPr>
   </w:style>
-  <w:style w:type="character" w:customStyle="1" w:styleId="14">
+  <w:style w:type="character" w:customStyle="1" w:styleId="a4">
     <w:name w:val="日期 字符"/>
-    <w:basedOn w:val="10"/>
-    <w:link w:val="4"/>
+    <w:basedOn w:val="a0"/>
+    <w:link w:val="a3"/>
+    <w:uiPriority w:val="99"/>
     <w:semiHidden/>
     <w:qFormat/>
+  </w:style>
+  <w:style w:type="character" w:customStyle="1" w:styleId="HTML0">
+    <w:name w:val="HTML 预设格式 字符"/>
+    <w:basedOn w:val="a0"/>
+    <w:link w:val="HTML"/>
     <w:uiPriority w:val="99"/>
-  </w:style>
-  <w:style w:type="character" w:customStyle="1" w:styleId="15">
-    <w:name w:val="HTML 预设格式 字符"/>
-    <w:basedOn w:val="10"/>
-    <w:link w:val="7"/>
     <w:semiHidden/>
-    <w:uiPriority w:val="99"/>
     <w:rPr>
-      <w:rFonts w:ascii="宋体" w:hAnsi="宋体" w:eastAsia="宋体" w:cs="宋体"/>
+      <w:rFonts w:ascii="宋体" w:eastAsia="宋体" w:hAnsi="宋体" w:cs="宋体"/>
       <w:kern w:val="0"/>
       <w:sz w:val="24"/>
       <w:szCs w:val="24"/>
     </w:rPr>
   </w:style>
-  <w:style w:type="character" w:customStyle="1" w:styleId="16">
+  <w:style w:type="character" w:customStyle="1" w:styleId="20">
     <w:name w:val="标题 2 字符"/>
-    <w:basedOn w:val="10"/>
+    <w:basedOn w:val="a0"/>
     <w:link w:val="2"/>
+    <w:uiPriority w:val="9"/>
     <w:qFormat/>
-    <w:uiPriority w:val="9"/>
     <w:rPr>
-      <w:rFonts w:asciiTheme="majorHAnsi" w:hAnsiTheme="majorHAnsi" w:eastAsiaTheme="majorEastAsia" w:cstheme="majorBidi"/>
+      <w:rFonts w:asciiTheme="majorHAnsi" w:eastAsiaTheme="majorEastAsia" w:hAnsiTheme="majorHAnsi" w:cstheme="majorBidi"/>
       <w:b/>
       <w:bCs/>
       <w:sz w:val="32"/>
       <w:szCs w:val="32"/>
     </w:rPr>
   </w:style>
-  <w:style w:type="character" w:customStyle="1" w:styleId="17">
+  <w:style w:type="character" w:customStyle="1" w:styleId="a8">
     <w:name w:val="页眉 字符"/>
-    <w:basedOn w:val="10"/>
-    <w:link w:val="6"/>
+    <w:basedOn w:val="a0"/>
+    <w:link w:val="a7"/>
+    <w:uiPriority w:val="99"/>
     <w:qFormat/>
-    <w:uiPriority w:val="99"/>
     <w:rPr>
       <w:sz w:val="18"/>
       <w:szCs w:val="18"/>
     </w:rPr>
   </w:style>
-  <w:style w:type="character" w:customStyle="1" w:styleId="18">
+  <w:style w:type="character" w:customStyle="1" w:styleId="a6">
     <w:name w:val="页脚 字符"/>
-    <w:basedOn w:val="10"/>
-    <w:link w:val="5"/>
+    <w:basedOn w:val="a0"/>
+    <w:link w:val="a5"/>
+    <w:uiPriority w:val="99"/>
     <w:qFormat/>
-    <w:uiPriority w:val="99"/>
     <w:rPr>
       <w:sz w:val="18"/>
       <w:szCs w:val="18"/>
     </w:rPr>
   </w:style>
-  <w:style w:type="character" w:customStyle="1" w:styleId="19">
+  <w:style w:type="character" w:customStyle="1" w:styleId="30">
     <w:name w:val="标题 3 字符"/>
-    <w:basedOn w:val="10"/>
+    <w:basedOn w:val="a0"/>
     <w:link w:val="3"/>
+    <w:uiPriority w:val="9"/>
     <w:qFormat/>
-    <w:uiPriority w:val="9"/>
     <w:rPr>
       <w:b/>
       <w:bCs/>
